--- a/기획문서/UDP_Enemy.docx
+++ b/기획문서/UDP_Enemy.docx
@@ -27,7 +27,6 @@
       <w:pPr>
         <w:jc w:val="center"/>
         <w:rPr>
-          <w:rFonts w:hint="eastAsia"/>
           <w:sz w:val="20"/>
           <w:szCs w:val="20"/>
         </w:rPr>
@@ -41,6 +40,674 @@
           <w:szCs w:val="20"/>
         </w:rPr>
         <w:t>적</w:t>
+      </w:r>
+    </w:p>
+    <w:p>
+      <w:pPr>
+        <w:jc w:val="center"/>
+        <w:rPr>
+          <w:sz w:val="20"/>
+          <w:szCs w:val="20"/>
+        </w:rPr>
+      </w:pPr>
+      <w:r>
+        <w:rPr>
+          <w:rFonts w:hint="eastAsia"/>
+          <w:b/>
+          <w:bCs/>
+          <w:sz w:val="20"/>
+          <w:szCs w:val="20"/>
+        </w:rPr>
+        <w:t>적 컨셉 기획 문서</w:t>
+      </w:r>
+    </w:p>
+    <w:tbl>
+      <w:tblPr>
+        <w:tblStyle w:val="aa"/>
+        <w:tblW w:w="4648" w:type="dxa"/>
+        <w:tblInd w:w="4370" w:type="dxa"/>
+        <w:tblLook w:val="04A0" w:firstRow="1" w:lastRow="0" w:firstColumn="1" w:lastColumn="0" w:noHBand="0" w:noVBand="1"/>
+      </w:tblPr>
+      <w:tblGrid>
+        <w:gridCol w:w="2324"/>
+        <w:gridCol w:w="2324"/>
+      </w:tblGrid>
+      <w:tr>
+        <w:trPr>
+          <w:trHeight w:val="283"/>
+        </w:trPr>
+        <w:tc>
+          <w:tcPr>
+            <w:tcW w:w="2324" w:type="dxa"/>
+          </w:tcPr>
+          <w:p>
+            <w:pPr>
+              <w:jc w:val="center"/>
+              <w:rPr>
+                <w:sz w:val="20"/>
+                <w:szCs w:val="20"/>
+              </w:rPr>
+            </w:pPr>
+            <w:r>
+              <w:rPr>
+                <w:rFonts w:hint="eastAsia"/>
+                <w:sz w:val="20"/>
+                <w:szCs w:val="20"/>
+              </w:rPr>
+              <w:t>작성자 학번</w:t>
+            </w:r>
+          </w:p>
+        </w:tc>
+        <w:tc>
+          <w:tcPr>
+            <w:tcW w:w="2324" w:type="dxa"/>
+          </w:tcPr>
+          <w:p>
+            <w:pPr>
+              <w:jc w:val="center"/>
+              <w:rPr>
+                <w:sz w:val="20"/>
+                <w:szCs w:val="20"/>
+              </w:rPr>
+            </w:pPr>
+            <w:r>
+              <w:rPr>
+                <w:rFonts w:hint="eastAsia"/>
+                <w:sz w:val="20"/>
+                <w:szCs w:val="20"/>
+              </w:rPr>
+              <w:t>5645866</w:t>
+            </w:r>
+          </w:p>
+        </w:tc>
+      </w:tr>
+      <w:tr>
+        <w:trPr>
+          <w:trHeight w:val="283"/>
+        </w:trPr>
+        <w:tc>
+          <w:tcPr>
+            <w:tcW w:w="2324" w:type="dxa"/>
+          </w:tcPr>
+          <w:p>
+            <w:pPr>
+              <w:jc w:val="center"/>
+              <w:rPr>
+                <w:sz w:val="20"/>
+                <w:szCs w:val="20"/>
+              </w:rPr>
+            </w:pPr>
+            <w:r>
+              <w:rPr>
+                <w:rFonts w:hint="eastAsia"/>
+                <w:sz w:val="20"/>
+                <w:szCs w:val="20"/>
+              </w:rPr>
+              <w:t>작성자 이름</w:t>
+            </w:r>
+          </w:p>
+        </w:tc>
+        <w:tc>
+          <w:tcPr>
+            <w:tcW w:w="2324" w:type="dxa"/>
+          </w:tcPr>
+          <w:p>
+            <w:pPr>
+              <w:jc w:val="center"/>
+              <w:rPr>
+                <w:sz w:val="20"/>
+                <w:szCs w:val="20"/>
+              </w:rPr>
+            </w:pPr>
+            <w:proofErr w:type="spellStart"/>
+            <w:r>
+              <w:rPr>
+                <w:rFonts w:hint="eastAsia"/>
+                <w:sz w:val="20"/>
+                <w:szCs w:val="20"/>
+              </w:rPr>
+              <w:t>구기현</w:t>
+            </w:r>
+            <w:proofErr w:type="spellEnd"/>
+          </w:p>
+        </w:tc>
+      </w:tr>
+    </w:tbl>
+    <w:p>
+      <w:pPr>
+        <w:jc w:val="both"/>
+        <w:rPr>
+          <w:b/>
+          <w:bCs/>
+          <w:sz w:val="28"/>
+          <w:szCs w:val="28"/>
+        </w:rPr>
+      </w:pPr>
+      <w:r>
+        <w:rPr>
+          <w:rFonts w:hint="eastAsia"/>
+          <w:b/>
+          <w:bCs/>
+          <w:sz w:val="28"/>
+          <w:szCs w:val="28"/>
+        </w:rPr>
+        <w:t>배경</w:t>
+      </w:r>
+      <w:r>
+        <w:rPr>
+          <w:rFonts w:hint="eastAsia"/>
+          <w:b/>
+          <w:bCs/>
+          <w:sz w:val="28"/>
+          <w:szCs w:val="28"/>
+        </w:rPr>
+        <w:t xml:space="preserve"> 스토리</w:t>
+      </w:r>
+      <w:r>
+        <w:rPr>
+          <w:b/>
+          <w:bCs/>
+          <w:sz w:val="28"/>
+          <w:szCs w:val="28"/>
+        </w:rPr>
+        <w:t xml:space="preserve"> </w:t>
+      </w:r>
+    </w:p>
+    <w:p>
+      <w:pPr>
+        <w:ind w:firstLineChars="100" w:firstLine="200"/>
+        <w:jc w:val="both"/>
+        <w:rPr>
+          <w:sz w:val="20"/>
+          <w:szCs w:val="20"/>
+        </w:rPr>
+      </w:pPr>
+      <w:r>
+        <w:rPr>
+          <w:sz w:val="20"/>
+          <w:szCs w:val="20"/>
+        </w:rPr>
+        <w:t>2070년</w:t>
+      </w:r>
+      <w:r>
+        <w:rPr>
+          <w:rFonts w:hint="eastAsia"/>
+          <w:sz w:val="20"/>
+          <w:szCs w:val="20"/>
+        </w:rPr>
+        <w:t>,</w:t>
+      </w:r>
+      <w:r>
+        <w:rPr>
+          <w:sz w:val="20"/>
+          <w:szCs w:val="20"/>
+        </w:rPr>
+        <w:t xml:space="preserve"> 기술의 발전으로 지구가 포화상태</w:t>
+      </w:r>
+      <w:r>
+        <w:rPr>
+          <w:rFonts w:hint="eastAsia"/>
+          <w:sz w:val="20"/>
+          <w:szCs w:val="20"/>
+        </w:rPr>
+        <w:t>에 이르자,</w:t>
+      </w:r>
+    </w:p>
+    <w:p>
+      <w:pPr>
+        <w:ind w:leftChars="100" w:left="220"/>
+        <w:jc w:val="both"/>
+        <w:rPr>
+          <w:sz w:val="20"/>
+          <w:szCs w:val="20"/>
+        </w:rPr>
+      </w:pPr>
+      <w:r>
+        <w:rPr>
+          <w:rFonts w:hint="eastAsia"/>
+          <w:sz w:val="20"/>
+          <w:szCs w:val="20"/>
+        </w:rPr>
+        <w:t>인류는</w:t>
+      </w:r>
+      <w:r>
+        <w:rPr>
+          <w:rFonts w:hint="eastAsia"/>
+          <w:sz w:val="20"/>
+          <w:szCs w:val="20"/>
+        </w:rPr>
+        <w:t xml:space="preserve"> 지구</w:t>
+      </w:r>
+      <w:r>
+        <w:rPr>
+          <w:sz w:val="20"/>
+          <w:szCs w:val="20"/>
+        </w:rPr>
+        <w:t> 외</w:t>
+      </w:r>
+      <w:r>
+        <w:rPr>
+          <w:rFonts w:hint="eastAsia"/>
+          <w:sz w:val="20"/>
+          <w:szCs w:val="20"/>
+        </w:rPr>
+        <w:t>의</w:t>
+      </w:r>
+      <w:r>
+        <w:rPr>
+          <w:sz w:val="20"/>
+          <w:szCs w:val="20"/>
+        </w:rPr>
+        <w:t xml:space="preserve"> 다른 </w:t>
+      </w:r>
+      <w:r>
+        <w:rPr>
+          <w:rFonts w:hint="eastAsia"/>
+          <w:sz w:val="20"/>
+          <w:szCs w:val="20"/>
+        </w:rPr>
+        <w:t>행성</w:t>
+      </w:r>
+      <w:r>
+        <w:rPr>
+          <w:sz w:val="20"/>
+          <w:szCs w:val="20"/>
+        </w:rPr>
+        <w:t>에 지구의 환경과 생태계를 인위적으로 조성하여</w:t>
+      </w:r>
+    </w:p>
+    <w:p>
+      <w:pPr>
+        <w:ind w:leftChars="100" w:left="220"/>
+        <w:jc w:val="both"/>
+        <w:rPr>
+          <w:sz w:val="20"/>
+          <w:szCs w:val="20"/>
+        </w:rPr>
+      </w:pPr>
+      <w:r>
+        <w:rPr>
+          <w:sz w:val="20"/>
+          <w:szCs w:val="20"/>
+        </w:rPr>
+        <w:t>지구 생물이 원활하게 살 수 있도록 만드는</w:t>
+      </w:r>
+      <w:r>
+        <w:rPr>
+          <w:rFonts w:hint="eastAsia"/>
+          <w:sz w:val="20"/>
+          <w:szCs w:val="20"/>
+        </w:rPr>
+        <w:t xml:space="preserve"> </w:t>
+      </w:r>
+      <w:proofErr w:type="spellStart"/>
+      <w:r>
+        <w:rPr>
+          <w:rFonts w:hint="eastAsia"/>
+          <w:sz w:val="20"/>
+          <w:szCs w:val="20"/>
+        </w:rPr>
+        <w:t>테라포밍</w:t>
+      </w:r>
+      <w:proofErr w:type="spellEnd"/>
+      <w:r>
+        <w:rPr>
+          <w:sz w:val="20"/>
+          <w:szCs w:val="20"/>
+        </w:rPr>
+        <w:t xml:space="preserve"> 프로젝트를 실행하게</w:t>
+      </w:r>
+      <w:r>
+        <w:rPr>
+          <w:rFonts w:hint="eastAsia"/>
+          <w:sz w:val="20"/>
+          <w:szCs w:val="20"/>
+        </w:rPr>
+        <w:t xml:space="preserve"> </w:t>
+      </w:r>
+      <w:r>
+        <w:rPr>
+          <w:sz w:val="20"/>
+          <w:szCs w:val="20"/>
+        </w:rPr>
+        <w:t>된다.</w:t>
+      </w:r>
+    </w:p>
+    <w:p>
+      <w:pPr>
+        <w:ind w:firstLineChars="100" w:firstLine="200"/>
+        <w:jc w:val="both"/>
+        <w:rPr>
+          <w:sz w:val="20"/>
+          <w:szCs w:val="20"/>
+        </w:rPr>
+      </w:pPr>
+      <w:proofErr w:type="spellStart"/>
+      <w:r>
+        <w:rPr>
+          <w:sz w:val="20"/>
+          <w:szCs w:val="20"/>
+        </w:rPr>
+        <w:t>테라포밍</w:t>
+      </w:r>
+      <w:proofErr w:type="spellEnd"/>
+      <w:r>
+        <w:rPr>
+          <w:sz w:val="20"/>
+          <w:szCs w:val="20"/>
+        </w:rPr>
+        <w:t xml:space="preserve"> 프로젝트는 성공적으로 진행되어, 10년 뒤 그들은 지구보다 더 풍요로운 삶을</w:t>
+      </w:r>
+    </w:p>
+    <w:p>
+      <w:pPr>
+        <w:ind w:firstLineChars="100" w:firstLine="200"/>
+        <w:jc w:val="both"/>
+        <w:rPr>
+          <w:sz w:val="20"/>
+          <w:szCs w:val="20"/>
+        </w:rPr>
+      </w:pPr>
+      <w:r>
+        <w:rPr>
+          <w:sz w:val="20"/>
+          <w:szCs w:val="20"/>
+        </w:rPr>
+        <w:t xml:space="preserve">살게 되었고, 이에 </w:t>
+      </w:r>
+      <w:r>
+        <w:rPr>
+          <w:rFonts w:hint="eastAsia"/>
+          <w:sz w:val="20"/>
+          <w:szCs w:val="20"/>
+        </w:rPr>
+        <w:t xml:space="preserve">불만을 가진 </w:t>
+      </w:r>
+      <w:r>
+        <w:rPr>
+          <w:sz w:val="20"/>
+          <w:szCs w:val="20"/>
+        </w:rPr>
+        <w:t>지구는 다른 행성에 세금을 부과했다.</w:t>
+      </w:r>
+    </w:p>
+    <w:p>
+      <w:pPr>
+        <w:ind w:firstLineChars="100" w:firstLine="200"/>
+        <w:jc w:val="both"/>
+        <w:rPr>
+          <w:sz w:val="20"/>
+          <w:szCs w:val="20"/>
+        </w:rPr>
+      </w:pPr>
+      <w:r>
+        <w:rPr>
+          <w:rFonts w:hint="eastAsia"/>
+          <w:sz w:val="20"/>
+          <w:szCs w:val="20"/>
+        </w:rPr>
+        <w:t>다른</w:t>
+      </w:r>
+      <w:r>
+        <w:rPr>
+          <w:sz w:val="20"/>
+          <w:szCs w:val="20"/>
+        </w:rPr>
+        <w:t xml:space="preserve"> 행성의 주민들은 세금</w:t>
+      </w:r>
+      <w:r>
+        <w:rPr>
+          <w:rFonts w:hint="eastAsia"/>
+          <w:sz w:val="20"/>
+          <w:szCs w:val="20"/>
+        </w:rPr>
+        <w:t xml:space="preserve"> </w:t>
+      </w:r>
+      <w:r>
+        <w:rPr>
+          <w:sz w:val="20"/>
+          <w:szCs w:val="20"/>
+        </w:rPr>
+        <w:t>부과에 불만을 드러냈고,</w:t>
+      </w:r>
+    </w:p>
+    <w:p>
+      <w:pPr>
+        <w:ind w:firstLineChars="100" w:firstLine="200"/>
+        <w:jc w:val="both"/>
+        <w:rPr>
+          <w:sz w:val="20"/>
+          <w:szCs w:val="20"/>
+        </w:rPr>
+      </w:pPr>
+      <w:r>
+        <w:rPr>
+          <w:rFonts w:hint="eastAsia"/>
+          <w:sz w:val="20"/>
+          <w:szCs w:val="20"/>
+        </w:rPr>
+        <w:t>갈등을</w:t>
+      </w:r>
+      <w:r>
+        <w:rPr>
+          <w:sz w:val="20"/>
+          <w:szCs w:val="20"/>
+        </w:rPr>
+        <w:t xml:space="preserve"> 해결하지 못한 지구와 다른 행성은 독립 전쟁을 하게</w:t>
+      </w:r>
+      <w:r>
+        <w:rPr>
+          <w:rFonts w:hint="eastAsia"/>
+          <w:sz w:val="20"/>
+          <w:szCs w:val="20"/>
+        </w:rPr>
+        <w:t xml:space="preserve"> </w:t>
+      </w:r>
+      <w:r>
+        <w:rPr>
+          <w:sz w:val="20"/>
+          <w:szCs w:val="20"/>
+        </w:rPr>
+        <w:t>된다.</w:t>
+      </w:r>
+    </w:p>
+    <w:p>
+      <w:pPr>
+        <w:jc w:val="both"/>
+        <w:rPr>
+          <w:b/>
+          <w:bCs/>
+          <w:sz w:val="28"/>
+          <w:szCs w:val="28"/>
+        </w:rPr>
+      </w:pPr>
+      <w:r>
+        <w:rPr>
+          <w:b/>
+          <w:bCs/>
+          <w:sz w:val="28"/>
+          <w:szCs w:val="28"/>
+        </w:rPr>
+        <w:t xml:space="preserve">플레이어 </w:t>
+      </w:r>
+    </w:p>
+    <w:p>
+      <w:pPr>
+        <w:ind w:firstLineChars="100" w:firstLine="200"/>
+        <w:jc w:val="both"/>
+        <w:rPr>
+          <w:sz w:val="20"/>
+          <w:szCs w:val="20"/>
+        </w:rPr>
+      </w:pPr>
+      <w:r>
+        <w:rPr>
+          <w:rFonts w:hint="eastAsia"/>
+          <w:sz w:val="20"/>
+          <w:szCs w:val="20"/>
+        </w:rPr>
+        <w:t>지구 특수 부대 출신</w:t>
+      </w:r>
+      <w:r>
+        <w:rPr>
+          <w:sz w:val="20"/>
+          <w:szCs w:val="20"/>
+        </w:rPr>
+        <w:t>,</w:t>
+      </w:r>
+      <w:r>
+        <w:rPr>
+          <w:rFonts w:hint="eastAsia"/>
+          <w:sz w:val="20"/>
+          <w:szCs w:val="20"/>
+        </w:rPr>
+        <w:t xml:space="preserve"> 특수 작전과 전술적 리더십에 탁월한 능력을 보이고, </w:t>
+      </w:r>
+    </w:p>
+    <w:p>
+      <w:pPr>
+        <w:ind w:firstLineChars="100" w:firstLine="200"/>
+        <w:jc w:val="both"/>
+        <w:rPr>
+          <w:sz w:val="20"/>
+          <w:szCs w:val="20"/>
+        </w:rPr>
+      </w:pPr>
+      <w:r>
+        <w:rPr>
+          <w:rFonts w:hint="eastAsia"/>
+          <w:sz w:val="20"/>
+          <w:szCs w:val="20"/>
+        </w:rPr>
+        <w:t>전투력 또한 아주 뛰어나다. 지구의 핵심 전력으로 전쟁에 참여했지만 전쟁에서 크게 패배하여</w:t>
+      </w:r>
+    </w:p>
+    <w:p>
+      <w:pPr>
+        <w:ind w:firstLineChars="100" w:firstLine="200"/>
+        <w:jc w:val="both"/>
+        <w:rPr>
+          <w:sz w:val="20"/>
+          <w:szCs w:val="20"/>
+        </w:rPr>
+      </w:pPr>
+      <w:r>
+        <w:rPr>
+          <w:rFonts w:hint="eastAsia"/>
+          <w:sz w:val="20"/>
+          <w:szCs w:val="20"/>
+        </w:rPr>
+        <w:t>지구로 복귀해야 하는 상황에 놓여있다.</w:t>
+      </w:r>
+    </w:p>
+    <w:p>
+      <w:pPr>
+        <w:jc w:val="both"/>
+        <w:rPr>
+          <w:b/>
+          <w:bCs/>
+          <w:sz w:val="28"/>
+          <w:szCs w:val="28"/>
+        </w:rPr>
+      </w:pPr>
+      <w:r>
+        <w:rPr>
+          <w:b/>
+          <w:bCs/>
+          <w:sz w:val="28"/>
+          <w:szCs w:val="28"/>
+        </w:rPr>
+        <w:t xml:space="preserve">적 </w:t>
+      </w:r>
+    </w:p>
+    <w:p>
+      <w:pPr>
+        <w:ind w:firstLineChars="100" w:firstLine="200"/>
+        <w:jc w:val="both"/>
+        <w:rPr>
+          <w:sz w:val="20"/>
+          <w:szCs w:val="20"/>
+        </w:rPr>
+      </w:pPr>
+      <w:r>
+        <w:rPr>
+          <w:rFonts w:hint="eastAsia"/>
+          <w:sz w:val="20"/>
+          <w:szCs w:val="20"/>
+        </w:rPr>
+        <w:t>뛰어난 전략과 전투 능력으로 구성된 함대. 지구와의 전쟁에서 승리를 거두지만,</w:t>
+      </w:r>
+    </w:p>
+    <w:p>
+      <w:pPr>
+        <w:ind w:firstLineChars="100" w:firstLine="200"/>
+        <w:jc w:val="both"/>
+        <w:rPr>
+          <w:sz w:val="20"/>
+          <w:szCs w:val="20"/>
+        </w:rPr>
+      </w:pPr>
+      <w:r>
+        <w:rPr>
+          <w:rFonts w:hint="eastAsia"/>
+          <w:sz w:val="20"/>
+          <w:szCs w:val="20"/>
+        </w:rPr>
+        <w:t>플레이어가 아직 살아 있다는 사실을 알게 되자 불안감을 느낀다.</w:t>
+      </w:r>
+    </w:p>
+    <w:p>
+      <w:pPr>
+        <w:ind w:firstLineChars="100" w:firstLine="200"/>
+        <w:jc w:val="both"/>
+        <w:rPr>
+          <w:sz w:val="20"/>
+          <w:szCs w:val="20"/>
+        </w:rPr>
+      </w:pPr>
+      <w:r>
+        <w:rPr>
+          <w:rFonts w:hint="eastAsia"/>
+          <w:sz w:val="20"/>
+          <w:szCs w:val="20"/>
+        </w:rPr>
+        <w:t>그들은 플레이어가 다시 전쟁을 이끌거나 지구의 희망이 될 가능성에 두려움을 느낀다.</w:t>
+      </w:r>
+    </w:p>
+    <w:p>
+      <w:pPr>
+        <w:ind w:firstLineChars="100" w:firstLine="200"/>
+        <w:jc w:val="both"/>
+        <w:rPr>
+          <w:sz w:val="20"/>
+          <w:szCs w:val="20"/>
+        </w:rPr>
+      </w:pPr>
+      <w:r>
+        <w:rPr>
+          <w:rFonts w:hint="eastAsia"/>
+          <w:sz w:val="20"/>
+          <w:szCs w:val="20"/>
+        </w:rPr>
+        <w:t>이들은 지구의 상징과 같은 존재인 플레이어를 처치해야만 진정한 독립을 이룰 수 있다고</w:t>
+      </w:r>
+    </w:p>
+    <w:p>
+      <w:pPr>
+        <w:ind w:firstLineChars="100" w:firstLine="200"/>
+        <w:jc w:val="both"/>
+        <w:rPr>
+          <w:sz w:val="20"/>
+          <w:szCs w:val="20"/>
+        </w:rPr>
+      </w:pPr>
+      <w:r>
+        <w:rPr>
+          <w:rFonts w:hint="eastAsia"/>
+          <w:sz w:val="20"/>
+          <w:szCs w:val="20"/>
+        </w:rPr>
+        <w:t>믿고, 그가 다시 지구로 돌아가지 못하도록 필사적으로 막으려 한다.</w:t>
       </w:r>
     </w:p>
     <w:p>
@@ -979,6 +1646,25 @@
       <w:spacing w:val="5"/>
     </w:rPr>
   </w:style>
+  <w:style w:type="table" w:styleId="aa">
+    <w:name w:val="Table Grid"/>
+    <w:basedOn w:val="a1"/>
+    <w:uiPriority w:val="39"/>
+    <w:rsid w:val="004016E8"/>
+    <w:pPr>
+      <w:spacing w:after="0"/>
+    </w:pPr>
+    <w:tblPr>
+      <w:tblBorders>
+        <w:top w:val="single" w:sz="4" w:space="0" w:color="auto"/>
+        <w:left w:val="single" w:sz="4" w:space="0" w:color="auto"/>
+        <w:bottom w:val="single" w:sz="4" w:space="0" w:color="auto"/>
+        <w:right w:val="single" w:sz="4" w:space="0" w:color="auto"/>
+        <w:insideH w:val="single" w:sz="4" w:space="0" w:color="auto"/>
+        <w:insideV w:val="single" w:sz="4" w:space="0" w:color="auto"/>
+      </w:tblBorders>
+    </w:tblPr>
+  </w:style>
 </w:styles>
 </file>
 

--- a/기획문서/UDP_Enemy.docx
+++ b/기획문서/UDP_Enemy.docx
@@ -41,15 +41,6 @@
         </w:rPr>
         <w:t>적</w:t>
       </w:r>
-    </w:p>
-    <w:p>
-      <w:pPr>
-        <w:jc w:val="center"/>
-        <w:rPr>
-          <w:sz w:val="20"/>
-          <w:szCs w:val="20"/>
-        </w:rPr>
-      </w:pPr>
       <w:r>
         <w:rPr>
           <w:rFonts w:hint="eastAsia"/>
@@ -58,117 +49,471 @@
           <w:sz w:val="20"/>
           <w:szCs w:val="20"/>
         </w:rPr>
-        <w:t>적 컨셉 기획 문서</w:t>
+        <w:t xml:space="preserve"> 캐릭터</w:t>
+      </w:r>
+    </w:p>
+    <w:p>
+      <w:pPr>
+        <w:rPr>
+          <w:b/>
+          <w:bCs/>
+          <w:szCs w:val="22"/>
+        </w:rPr>
+      </w:pPr>
+      <w:r>
+        <w:rPr>
+          <w:rFonts w:hint="eastAsia"/>
+          <w:b/>
+          <w:bCs/>
+          <w:szCs w:val="22"/>
+        </w:rPr>
+        <w:t xml:space="preserve"> 개요</w:t>
+      </w:r>
+    </w:p>
+    <w:p>
+      <w:pPr>
+        <w:rPr>
+          <w:rFonts w:hint="eastAsia"/>
+          <w:sz w:val="20"/>
+          <w:szCs w:val="20"/>
+        </w:rPr>
+      </w:pPr>
+      <w:r>
+        <w:rPr>
+          <w:rFonts w:hint="eastAsia"/>
+          <w:b/>
+          <w:bCs/>
+          <w:szCs w:val="22"/>
+        </w:rPr>
+        <w:t xml:space="preserve"> </w:t>
+      </w:r>
+      <w:r>
+        <w:rPr>
+          <w:rFonts w:hint="eastAsia"/>
+          <w:sz w:val="20"/>
+          <w:szCs w:val="20"/>
+        </w:rPr>
+        <w:t xml:space="preserve">본 기획서는 적 캐릭터의 배경, 컨셉과 </w:t>
+      </w:r>
+      <w:r>
+        <w:rPr>
+          <w:rFonts w:hint="eastAsia"/>
+          <w:sz w:val="20"/>
+          <w:szCs w:val="20"/>
+        </w:rPr>
+        <w:t>게임내 특징</w:t>
+      </w:r>
+      <w:r>
+        <w:rPr>
+          <w:rFonts w:hint="eastAsia"/>
+          <w:sz w:val="20"/>
+          <w:szCs w:val="20"/>
+        </w:rPr>
+        <w:t>에 대해서 설명한다.</w:t>
+      </w:r>
+    </w:p>
+    <w:p>
+      <w:pPr>
+        <w:ind w:firstLineChars="100" w:firstLine="220"/>
+        <w:jc w:val="both"/>
+        <w:rPr>
+          <w:b/>
+          <w:bCs/>
+          <w:szCs w:val="22"/>
+        </w:rPr>
+      </w:pPr>
+    </w:p>
+    <w:p>
+      <w:pPr>
+        <w:ind w:firstLineChars="100" w:firstLine="220"/>
+        <w:jc w:val="both"/>
+        <w:rPr>
+          <w:b/>
+          <w:bCs/>
+          <w:szCs w:val="22"/>
+        </w:rPr>
+      </w:pPr>
+      <w:r>
+        <w:rPr>
+          <w:rFonts w:hint="eastAsia"/>
+          <w:b/>
+          <w:bCs/>
+          <w:szCs w:val="22"/>
+        </w:rPr>
+        <w:t>기본 정보</w:t>
       </w:r>
     </w:p>
     <w:tbl>
       <w:tblPr>
         <w:tblStyle w:val="aa"/>
-        <w:tblW w:w="4648" w:type="dxa"/>
-        <w:tblInd w:w="4370" w:type="dxa"/>
+        <w:tblW w:w="9016" w:type="dxa"/>
         <w:tblLook w:val="04A0" w:firstRow="1" w:lastRow="0" w:firstColumn="1" w:lastColumn="0" w:noHBand="0" w:noVBand="1"/>
       </w:tblPr>
       <w:tblGrid>
-        <w:gridCol w:w="2324"/>
-        <w:gridCol w:w="2324"/>
+        <w:gridCol w:w="988"/>
+        <w:gridCol w:w="8028"/>
       </w:tblGrid>
       <w:tr>
-        <w:trPr>
-          <w:trHeight w:val="283"/>
-        </w:trPr>
-        <w:tc>
-          <w:tcPr>
-            <w:tcW w:w="2324" w:type="dxa"/>
+        <w:tc>
+          <w:tcPr>
+            <w:tcW w:w="988" w:type="dxa"/>
           </w:tcPr>
           <w:p>
             <w:pPr>
               <w:jc w:val="center"/>
               <w:rPr>
-                <w:sz w:val="20"/>
-                <w:szCs w:val="20"/>
-              </w:rPr>
-            </w:pPr>
-            <w:r>
-              <w:rPr>
-                <w:rFonts w:hint="eastAsia"/>
-                <w:sz w:val="20"/>
-                <w:szCs w:val="20"/>
-              </w:rPr>
-              <w:t>작성자 학번</w:t>
-            </w:r>
-          </w:p>
-        </w:tc>
-        <w:tc>
-          <w:tcPr>
-            <w:tcW w:w="2324" w:type="dxa"/>
-          </w:tcPr>
-          <w:p>
-            <w:pPr>
-              <w:jc w:val="center"/>
-              <w:rPr>
-                <w:sz w:val="20"/>
-                <w:szCs w:val="20"/>
-              </w:rPr>
-            </w:pPr>
-            <w:r>
-              <w:rPr>
-                <w:rFonts w:hint="eastAsia"/>
-                <w:sz w:val="20"/>
-                <w:szCs w:val="20"/>
-              </w:rPr>
-              <w:t>5645866</w:t>
+                <w:rFonts w:hint="eastAsia"/>
+                <w:b/>
+                <w:bCs/>
+                <w:szCs w:val="22"/>
+              </w:rPr>
+            </w:pPr>
+            <w:r>
+              <w:rPr>
+                <w:rFonts w:hint="eastAsia"/>
+                <w:b/>
+                <w:bCs/>
+                <w:sz w:val="20"/>
+                <w:szCs w:val="20"/>
+              </w:rPr>
+              <w:t>이름</w:t>
+            </w:r>
+          </w:p>
+        </w:tc>
+        <w:tc>
+          <w:tcPr>
+            <w:tcW w:w="8028" w:type="dxa"/>
+          </w:tcPr>
+          <w:p>
+            <w:pPr>
+              <w:rPr>
+                <w:rFonts w:hint="eastAsia"/>
+                <w:b/>
+                <w:bCs/>
+                <w:szCs w:val="22"/>
+              </w:rPr>
+            </w:pPr>
+            <w:r>
+              <w:rPr>
+                <w:rFonts w:hint="eastAsia"/>
+                <w:b/>
+                <w:bCs/>
+                <w:szCs w:val="22"/>
+              </w:rPr>
+              <w:t>아자드 밀러</w:t>
             </w:r>
           </w:p>
         </w:tc>
       </w:tr>
       <w:tr>
-        <w:trPr>
-          <w:trHeight w:val="283"/>
-        </w:trPr>
-        <w:tc>
-          <w:tcPr>
-            <w:tcW w:w="2324" w:type="dxa"/>
+        <w:tc>
+          <w:tcPr>
+            <w:tcW w:w="988" w:type="dxa"/>
           </w:tcPr>
           <w:p>
             <w:pPr>
               <w:jc w:val="center"/>
               <w:rPr>
-                <w:sz w:val="20"/>
-                <w:szCs w:val="20"/>
-              </w:rPr>
-            </w:pPr>
-            <w:r>
-              <w:rPr>
-                <w:rFonts w:hint="eastAsia"/>
-                <w:sz w:val="20"/>
-                <w:szCs w:val="20"/>
-              </w:rPr>
-              <w:t>작성자 이름</w:t>
-            </w:r>
-          </w:p>
-        </w:tc>
-        <w:tc>
-          <w:tcPr>
-            <w:tcW w:w="2324" w:type="dxa"/>
+                <w:rFonts w:hint="eastAsia"/>
+                <w:b/>
+                <w:bCs/>
+                <w:szCs w:val="22"/>
+              </w:rPr>
+            </w:pPr>
+            <w:r>
+              <w:rPr>
+                <w:rFonts w:hint="eastAsia"/>
+                <w:b/>
+                <w:bCs/>
+                <w:sz w:val="20"/>
+                <w:szCs w:val="20"/>
+              </w:rPr>
+              <w:t>나이</w:t>
+            </w:r>
+          </w:p>
+        </w:tc>
+        <w:tc>
+          <w:tcPr>
+            <w:tcW w:w="8028" w:type="dxa"/>
+          </w:tcPr>
+          <w:p>
+            <w:pPr>
+              <w:rPr>
+                <w:rFonts w:hint="eastAsia"/>
+                <w:b/>
+                <w:bCs/>
+                <w:szCs w:val="22"/>
+              </w:rPr>
+            </w:pPr>
+            <w:r>
+              <w:rPr>
+                <w:rFonts w:hint="eastAsia"/>
+                <w:b/>
+                <w:bCs/>
+                <w:szCs w:val="22"/>
+              </w:rPr>
+              <w:t>37세</w:t>
+            </w:r>
+          </w:p>
+        </w:tc>
+      </w:tr>
+      <w:tr>
+        <w:tc>
+          <w:tcPr>
+            <w:tcW w:w="988" w:type="dxa"/>
           </w:tcPr>
           <w:p>
             <w:pPr>
               <w:jc w:val="center"/>
               <w:rPr>
-                <w:sz w:val="20"/>
-                <w:szCs w:val="20"/>
-              </w:rPr>
-            </w:pPr>
-            <w:proofErr w:type="spellStart"/>
-            <w:r>
-              <w:rPr>
-                <w:rFonts w:hint="eastAsia"/>
-                <w:sz w:val="20"/>
-                <w:szCs w:val="20"/>
-              </w:rPr>
-              <w:t>구기현</w:t>
-            </w:r>
-            <w:proofErr w:type="spellEnd"/>
+                <w:rFonts w:hint="eastAsia"/>
+                <w:b/>
+                <w:bCs/>
+                <w:szCs w:val="22"/>
+              </w:rPr>
+            </w:pPr>
+            <w:r>
+              <w:rPr>
+                <w:rFonts w:hint="eastAsia"/>
+                <w:b/>
+                <w:bCs/>
+                <w:sz w:val="20"/>
+                <w:szCs w:val="20"/>
+              </w:rPr>
+              <w:t>인종</w:t>
+            </w:r>
+          </w:p>
+        </w:tc>
+        <w:tc>
+          <w:tcPr>
+            <w:tcW w:w="8028" w:type="dxa"/>
+          </w:tcPr>
+          <w:p>
+            <w:pPr>
+              <w:rPr>
+                <w:rFonts w:hint="eastAsia"/>
+                <w:b/>
+                <w:bCs/>
+                <w:szCs w:val="22"/>
+              </w:rPr>
+            </w:pPr>
+            <w:r>
+              <w:rPr>
+                <w:rFonts w:hint="eastAsia"/>
+                <w:b/>
+                <w:bCs/>
+                <w:szCs w:val="22"/>
+              </w:rPr>
+              <w:t>흑인</w:t>
+            </w:r>
+          </w:p>
+        </w:tc>
+      </w:tr>
+      <w:tr>
+        <w:tc>
+          <w:tcPr>
+            <w:tcW w:w="988" w:type="dxa"/>
+          </w:tcPr>
+          <w:p>
+            <w:pPr>
+              <w:jc w:val="center"/>
+              <w:rPr>
+                <w:rFonts w:hint="eastAsia"/>
+                <w:b/>
+                <w:bCs/>
+                <w:szCs w:val="22"/>
+              </w:rPr>
+            </w:pPr>
+            <w:r>
+              <w:rPr>
+                <w:rFonts w:hint="eastAsia"/>
+                <w:b/>
+                <w:bCs/>
+                <w:sz w:val="20"/>
+                <w:szCs w:val="20"/>
+              </w:rPr>
+              <w:t>성별</w:t>
+            </w:r>
+          </w:p>
+        </w:tc>
+        <w:tc>
+          <w:tcPr>
+            <w:tcW w:w="8028" w:type="dxa"/>
+          </w:tcPr>
+          <w:p>
+            <w:pPr>
+              <w:rPr>
+                <w:rFonts w:hint="eastAsia"/>
+                <w:b/>
+                <w:bCs/>
+                <w:szCs w:val="22"/>
+              </w:rPr>
+            </w:pPr>
+            <w:r>
+              <w:rPr>
+                <w:rFonts w:hint="eastAsia"/>
+                <w:b/>
+                <w:bCs/>
+                <w:szCs w:val="22"/>
+              </w:rPr>
+              <w:t>남성</w:t>
+            </w:r>
+          </w:p>
+        </w:tc>
+      </w:tr>
+      <w:tr>
+        <w:tc>
+          <w:tcPr>
+            <w:tcW w:w="988" w:type="dxa"/>
+          </w:tcPr>
+          <w:p>
+            <w:pPr>
+              <w:jc w:val="center"/>
+              <w:rPr>
+                <w:rFonts w:hint="eastAsia"/>
+                <w:b/>
+                <w:bCs/>
+                <w:szCs w:val="22"/>
+              </w:rPr>
+            </w:pPr>
+            <w:r>
+              <w:rPr>
+                <w:rFonts w:hint="eastAsia"/>
+                <w:b/>
+                <w:bCs/>
+                <w:sz w:val="20"/>
+                <w:szCs w:val="20"/>
+              </w:rPr>
+              <w:t>직업</w:t>
+            </w:r>
+          </w:p>
+        </w:tc>
+        <w:tc>
+          <w:tcPr>
+            <w:tcW w:w="8028" w:type="dxa"/>
+          </w:tcPr>
+          <w:p>
+            <w:pPr>
+              <w:rPr>
+                <w:rFonts w:hint="eastAsia"/>
+                <w:b/>
+                <w:bCs/>
+                <w:szCs w:val="22"/>
+              </w:rPr>
+            </w:pPr>
+            <w:r>
+              <w:rPr>
+                <w:rFonts w:hint="eastAsia"/>
+                <w:b/>
+                <w:bCs/>
+                <w:szCs w:val="22"/>
+              </w:rPr>
+              <w:t>군인, 비밀 요원</w:t>
+            </w:r>
+          </w:p>
+        </w:tc>
+      </w:tr>
+      <w:tr>
+        <w:tc>
+          <w:tcPr>
+            <w:tcW w:w="988" w:type="dxa"/>
+          </w:tcPr>
+          <w:p>
+            <w:pPr>
+              <w:jc w:val="center"/>
+              <w:rPr>
+                <w:rFonts w:hint="eastAsia"/>
+                <w:b/>
+                <w:bCs/>
+                <w:szCs w:val="22"/>
+              </w:rPr>
+            </w:pPr>
+            <w:r>
+              <w:rPr>
+                <w:rFonts w:hint="eastAsia"/>
+                <w:b/>
+                <w:bCs/>
+                <w:sz w:val="20"/>
+                <w:szCs w:val="20"/>
+              </w:rPr>
+              <w:t>소속</w:t>
+            </w:r>
+          </w:p>
+        </w:tc>
+        <w:tc>
+          <w:tcPr>
+            <w:tcW w:w="8028" w:type="dxa"/>
+          </w:tcPr>
+          <w:p>
+            <w:pPr>
+              <w:rPr>
+                <w:rFonts w:hint="eastAsia"/>
+                <w:b/>
+                <w:bCs/>
+                <w:szCs w:val="22"/>
+              </w:rPr>
+            </w:pPr>
+            <w:r>
+              <w:rPr>
+                <w:rFonts w:hint="eastAsia"/>
+                <w:b/>
+                <w:bCs/>
+                <w:szCs w:val="22"/>
+              </w:rPr>
+              <w:t>정착지 반란군</w:t>
+            </w:r>
+          </w:p>
+        </w:tc>
+      </w:tr>
+      <w:tr>
+        <w:tc>
+          <w:tcPr>
+            <w:tcW w:w="988" w:type="dxa"/>
+          </w:tcPr>
+          <w:p>
+            <w:pPr>
+              <w:jc w:val="center"/>
+              <w:rPr>
+                <w:rFonts w:hint="eastAsia"/>
+                <w:b/>
+                <w:bCs/>
+                <w:szCs w:val="22"/>
+              </w:rPr>
+            </w:pPr>
+            <w:r>
+              <w:rPr>
+                <w:rFonts w:hint="eastAsia"/>
+                <w:b/>
+                <w:bCs/>
+                <w:sz w:val="20"/>
+                <w:szCs w:val="20"/>
+              </w:rPr>
+              <w:t>직급</w:t>
+            </w:r>
+          </w:p>
+        </w:tc>
+        <w:tc>
+          <w:tcPr>
+            <w:tcW w:w="8028" w:type="dxa"/>
+          </w:tcPr>
+          <w:p>
+            <w:pPr>
+              <w:rPr>
+                <w:rFonts w:hint="eastAsia"/>
+                <w:b/>
+                <w:bCs/>
+                <w:szCs w:val="22"/>
+              </w:rPr>
+            </w:pPr>
+            <w:r>
+              <w:rPr>
+                <w:rFonts w:hint="eastAsia"/>
+                <w:b/>
+                <w:bCs/>
+                <w:szCs w:val="22"/>
+              </w:rPr>
+              <w:t>지휘관</w:t>
+            </w:r>
           </w:p>
         </w:tc>
       </w:tr>
@@ -177,38 +522,443 @@
       <w:pPr>
         <w:jc w:val="both"/>
         <w:rPr>
+          <w:rFonts w:hint="eastAsia"/>
           <w:b/>
           <w:bCs/>
-          <w:sz w:val="28"/>
-          <w:szCs w:val="28"/>
-        </w:rPr>
-      </w:pPr>
-      <w:r>
+          <w:szCs w:val="22"/>
+        </w:rPr>
+      </w:pPr>
+    </w:p>
+    <w:tbl>
+      <w:tblPr>
+        <w:tblStyle w:val="aa"/>
+        <w:tblW w:w="9016" w:type="dxa"/>
+        <w:tblLook w:val="04A0" w:firstRow="1" w:lastRow="0" w:firstColumn="1" w:lastColumn="0" w:noHBand="0" w:noVBand="1"/>
+      </w:tblPr>
+      <w:tblGrid>
+        <w:gridCol w:w="988"/>
+        <w:gridCol w:w="8028"/>
+      </w:tblGrid>
+      <w:tr>
+        <w:tc>
+          <w:tcPr>
+            <w:tcW w:w="988" w:type="dxa"/>
+          </w:tcPr>
+          <w:p>
+            <w:pPr>
+              <w:jc w:val="center"/>
+              <w:rPr>
+                <w:rFonts w:hint="eastAsia"/>
+                <w:b/>
+                <w:bCs/>
+                <w:szCs w:val="22"/>
+              </w:rPr>
+            </w:pPr>
+            <w:r>
+              <w:rPr>
+                <w:rFonts w:hint="eastAsia"/>
+                <w:b/>
+                <w:bCs/>
+                <w:sz w:val="20"/>
+                <w:szCs w:val="20"/>
+              </w:rPr>
+              <w:t>이름</w:t>
+            </w:r>
+          </w:p>
+        </w:tc>
+        <w:tc>
+          <w:tcPr>
+            <w:tcW w:w="8028" w:type="dxa"/>
+          </w:tcPr>
+          <w:p>
+            <w:pPr>
+              <w:rPr>
+                <w:rFonts w:hint="eastAsia"/>
+                <w:b/>
+                <w:bCs/>
+                <w:szCs w:val="22"/>
+              </w:rPr>
+            </w:pPr>
+            <w:r>
+              <w:rPr>
+                <w:rFonts w:hint="eastAsia"/>
+                <w:b/>
+                <w:bCs/>
+                <w:szCs w:val="22"/>
+              </w:rPr>
+              <w:t xml:space="preserve">에리카 </w:t>
+            </w:r>
+            <w:proofErr w:type="spellStart"/>
+            <w:r>
+              <w:rPr>
+                <w:rFonts w:hint="eastAsia"/>
+                <w:b/>
+                <w:bCs/>
+                <w:szCs w:val="22"/>
+              </w:rPr>
+              <w:t>타르켄</w:t>
+            </w:r>
+            <w:proofErr w:type="spellEnd"/>
+          </w:p>
+        </w:tc>
+      </w:tr>
+      <w:tr>
+        <w:tc>
+          <w:tcPr>
+            <w:tcW w:w="988" w:type="dxa"/>
+          </w:tcPr>
+          <w:p>
+            <w:pPr>
+              <w:jc w:val="center"/>
+              <w:rPr>
+                <w:rFonts w:hint="eastAsia"/>
+                <w:b/>
+                <w:bCs/>
+                <w:szCs w:val="22"/>
+              </w:rPr>
+            </w:pPr>
+            <w:r>
+              <w:rPr>
+                <w:rFonts w:hint="eastAsia"/>
+                <w:b/>
+                <w:bCs/>
+                <w:sz w:val="20"/>
+                <w:szCs w:val="20"/>
+              </w:rPr>
+              <w:t>나이</w:t>
+            </w:r>
+          </w:p>
+        </w:tc>
+        <w:tc>
+          <w:tcPr>
+            <w:tcW w:w="8028" w:type="dxa"/>
+          </w:tcPr>
+          <w:p>
+            <w:pPr>
+              <w:rPr>
+                <w:rFonts w:hint="eastAsia"/>
+                <w:b/>
+                <w:bCs/>
+                <w:szCs w:val="22"/>
+              </w:rPr>
+            </w:pPr>
+            <w:r>
+              <w:rPr>
+                <w:rFonts w:hint="eastAsia"/>
+                <w:b/>
+                <w:bCs/>
+                <w:szCs w:val="22"/>
+              </w:rPr>
+              <w:t>29세</w:t>
+            </w:r>
+          </w:p>
+        </w:tc>
+      </w:tr>
+      <w:tr>
+        <w:tc>
+          <w:tcPr>
+            <w:tcW w:w="988" w:type="dxa"/>
+          </w:tcPr>
+          <w:p>
+            <w:pPr>
+              <w:jc w:val="center"/>
+              <w:rPr>
+                <w:rFonts w:hint="eastAsia"/>
+                <w:b/>
+                <w:bCs/>
+                <w:szCs w:val="22"/>
+              </w:rPr>
+            </w:pPr>
+            <w:r>
+              <w:rPr>
+                <w:rFonts w:hint="eastAsia"/>
+                <w:b/>
+                <w:bCs/>
+                <w:sz w:val="20"/>
+                <w:szCs w:val="20"/>
+              </w:rPr>
+              <w:t>인종</w:t>
+            </w:r>
+          </w:p>
+        </w:tc>
+        <w:tc>
+          <w:tcPr>
+            <w:tcW w:w="8028" w:type="dxa"/>
+          </w:tcPr>
+          <w:p>
+            <w:pPr>
+              <w:rPr>
+                <w:rFonts w:hint="eastAsia"/>
+                <w:b/>
+                <w:bCs/>
+                <w:szCs w:val="22"/>
+              </w:rPr>
+            </w:pPr>
+            <w:r>
+              <w:rPr>
+                <w:rFonts w:hint="eastAsia"/>
+                <w:b/>
+                <w:bCs/>
+                <w:szCs w:val="22"/>
+              </w:rPr>
+              <w:t>백인</w:t>
+            </w:r>
+          </w:p>
+        </w:tc>
+      </w:tr>
+      <w:tr>
+        <w:tc>
+          <w:tcPr>
+            <w:tcW w:w="988" w:type="dxa"/>
+          </w:tcPr>
+          <w:p>
+            <w:pPr>
+              <w:jc w:val="center"/>
+              <w:rPr>
+                <w:rFonts w:hint="eastAsia"/>
+                <w:b/>
+                <w:bCs/>
+                <w:szCs w:val="22"/>
+              </w:rPr>
+            </w:pPr>
+            <w:r>
+              <w:rPr>
+                <w:rFonts w:hint="eastAsia"/>
+                <w:b/>
+                <w:bCs/>
+                <w:sz w:val="20"/>
+                <w:szCs w:val="20"/>
+              </w:rPr>
+              <w:t>성별</w:t>
+            </w:r>
+          </w:p>
+        </w:tc>
+        <w:tc>
+          <w:tcPr>
+            <w:tcW w:w="8028" w:type="dxa"/>
+          </w:tcPr>
+          <w:p>
+            <w:pPr>
+              <w:rPr>
+                <w:rFonts w:hint="eastAsia"/>
+                <w:b/>
+                <w:bCs/>
+                <w:szCs w:val="22"/>
+              </w:rPr>
+            </w:pPr>
+            <w:r>
+              <w:rPr>
+                <w:rFonts w:hint="eastAsia"/>
+                <w:b/>
+                <w:bCs/>
+                <w:szCs w:val="22"/>
+              </w:rPr>
+              <w:t>여성</w:t>
+            </w:r>
+          </w:p>
+        </w:tc>
+      </w:tr>
+      <w:tr>
+        <w:tc>
+          <w:tcPr>
+            <w:tcW w:w="988" w:type="dxa"/>
+          </w:tcPr>
+          <w:p>
+            <w:pPr>
+              <w:jc w:val="center"/>
+              <w:rPr>
+                <w:rFonts w:hint="eastAsia"/>
+                <w:b/>
+                <w:bCs/>
+                <w:szCs w:val="22"/>
+              </w:rPr>
+            </w:pPr>
+            <w:r>
+              <w:rPr>
+                <w:rFonts w:hint="eastAsia"/>
+                <w:b/>
+                <w:bCs/>
+                <w:sz w:val="20"/>
+                <w:szCs w:val="20"/>
+              </w:rPr>
+              <w:t>직업</w:t>
+            </w:r>
+          </w:p>
+        </w:tc>
+        <w:tc>
+          <w:tcPr>
+            <w:tcW w:w="8028" w:type="dxa"/>
+          </w:tcPr>
+          <w:p>
+            <w:pPr>
+              <w:rPr>
+                <w:rFonts w:hint="eastAsia"/>
+                <w:b/>
+                <w:bCs/>
+                <w:szCs w:val="22"/>
+              </w:rPr>
+            </w:pPr>
+            <w:r>
+              <w:rPr>
+                <w:rFonts w:hint="eastAsia"/>
+                <w:b/>
+                <w:bCs/>
+                <w:szCs w:val="22"/>
+              </w:rPr>
+              <w:t>군인, 특수 부대</w:t>
+            </w:r>
+          </w:p>
+        </w:tc>
+      </w:tr>
+      <w:tr>
+        <w:tc>
+          <w:tcPr>
+            <w:tcW w:w="988" w:type="dxa"/>
+          </w:tcPr>
+          <w:p>
+            <w:pPr>
+              <w:jc w:val="center"/>
+              <w:rPr>
+                <w:rFonts w:hint="eastAsia"/>
+                <w:b/>
+                <w:bCs/>
+                <w:szCs w:val="22"/>
+              </w:rPr>
+            </w:pPr>
+            <w:r>
+              <w:rPr>
+                <w:rFonts w:hint="eastAsia"/>
+                <w:b/>
+                <w:bCs/>
+                <w:sz w:val="20"/>
+                <w:szCs w:val="20"/>
+              </w:rPr>
+              <w:t>소속</w:t>
+            </w:r>
+          </w:p>
+        </w:tc>
+        <w:tc>
+          <w:tcPr>
+            <w:tcW w:w="8028" w:type="dxa"/>
+          </w:tcPr>
+          <w:p>
+            <w:pPr>
+              <w:rPr>
+                <w:rFonts w:hint="eastAsia"/>
+                <w:b/>
+                <w:bCs/>
+                <w:szCs w:val="22"/>
+              </w:rPr>
+            </w:pPr>
+            <w:r>
+              <w:rPr>
+                <w:rFonts w:hint="eastAsia"/>
+                <w:b/>
+                <w:bCs/>
+                <w:szCs w:val="22"/>
+              </w:rPr>
+              <w:t>정착지 반란군</w:t>
+            </w:r>
+          </w:p>
+        </w:tc>
+      </w:tr>
+      <w:tr>
+        <w:tc>
+          <w:tcPr>
+            <w:tcW w:w="988" w:type="dxa"/>
+          </w:tcPr>
+          <w:p>
+            <w:pPr>
+              <w:jc w:val="center"/>
+              <w:rPr>
+                <w:rFonts w:hint="eastAsia"/>
+                <w:b/>
+                <w:bCs/>
+                <w:szCs w:val="22"/>
+              </w:rPr>
+            </w:pPr>
+            <w:r>
+              <w:rPr>
+                <w:rFonts w:hint="eastAsia"/>
+                <w:b/>
+                <w:bCs/>
+                <w:sz w:val="20"/>
+                <w:szCs w:val="20"/>
+              </w:rPr>
+              <w:t>직급</w:t>
+            </w:r>
+          </w:p>
+        </w:tc>
+        <w:tc>
+          <w:tcPr>
+            <w:tcW w:w="8028" w:type="dxa"/>
+          </w:tcPr>
+          <w:p>
+            <w:pPr>
+              <w:rPr>
+                <w:rFonts w:hint="eastAsia"/>
+                <w:b/>
+                <w:bCs/>
+                <w:szCs w:val="22"/>
+              </w:rPr>
+            </w:pPr>
+            <w:r>
+              <w:rPr>
+                <w:rFonts w:hint="eastAsia"/>
+                <w:b/>
+                <w:bCs/>
+                <w:szCs w:val="22"/>
+              </w:rPr>
+              <w:t>부</w:t>
+            </w:r>
+            <w:r>
+              <w:rPr>
+                <w:rFonts w:hint="eastAsia"/>
+                <w:b/>
+                <w:bCs/>
+                <w:szCs w:val="22"/>
+              </w:rPr>
+              <w:t>지휘관</w:t>
+            </w:r>
+          </w:p>
+        </w:tc>
+      </w:tr>
+    </w:tbl>
+    <w:p>
+      <w:pPr>
+        <w:jc w:val="both"/>
         <w:rPr>
           <w:rFonts w:hint="eastAsia"/>
           <w:b/>
           <w:bCs/>
-          <w:sz w:val="28"/>
-          <w:szCs w:val="28"/>
-        </w:rPr>
-        <w:t>배경</w:t>
-      </w:r>
-      <w:r>
-        <w:rPr>
-          <w:rFonts w:hint="eastAsia"/>
+          <w:szCs w:val="22"/>
+        </w:rPr>
+      </w:pPr>
+    </w:p>
+    <w:p>
+      <w:pPr>
+        <w:ind w:firstLineChars="100" w:firstLine="220"/>
+        <w:jc w:val="both"/>
+        <w:rPr>
           <w:b/>
           <w:bCs/>
-          <w:sz w:val="28"/>
-          <w:szCs w:val="28"/>
-        </w:rPr>
-        <w:t xml:space="preserve"> 스토리</w:t>
-      </w:r>
-      <w:r>
-        <w:rPr>
+          <w:szCs w:val="22"/>
+        </w:rPr>
+      </w:pPr>
+      <w:r>
+        <w:rPr>
+          <w:rFonts w:hint="eastAsia"/>
           <w:b/>
           <w:bCs/>
-          <w:sz w:val="28"/>
-          <w:szCs w:val="28"/>
+          <w:szCs w:val="22"/>
+        </w:rPr>
+        <w:t>배경</w:t>
+      </w:r>
+      <w:r>
+        <w:rPr>
+          <w:b/>
+          <w:bCs/>
+          <w:szCs w:val="22"/>
         </w:rPr>
         <w:t xml:space="preserve"> </w:t>
       </w:r>
@@ -224,38 +974,31 @@
       </w:pPr>
       <w:r>
         <w:rPr>
-          <w:sz w:val="20"/>
-          <w:szCs w:val="20"/>
-        </w:rPr>
-        <w:t>2070년</w:t>
-      </w:r>
-      <w:r>
-        <w:rPr>
-          <w:rFonts w:hint="eastAsia"/>
-          <w:sz w:val="20"/>
-          <w:szCs w:val="20"/>
-        </w:rPr>
-        <w:t>,</w:t>
-      </w:r>
-      <w:r>
-        <w:rPr>
-          <w:sz w:val="20"/>
-          <w:szCs w:val="20"/>
-        </w:rPr>
-        <w:t xml:space="preserve"> 기술의 발전으로 지구가 포화상태</w:t>
-      </w:r>
-      <w:r>
-        <w:rPr>
-          <w:rFonts w:hint="eastAsia"/>
-          <w:sz w:val="20"/>
-          <w:szCs w:val="20"/>
-        </w:rPr>
-        <w:t>에 이르자,</w:t>
-      </w:r>
-    </w:p>
-    <w:p>
-      <w:pPr>
-        <w:ind w:leftChars="100" w:left="220"/>
+          <w:rFonts w:hint="eastAsia"/>
+          <w:sz w:val="20"/>
+          <w:szCs w:val="20"/>
+        </w:rPr>
+        <w:t xml:space="preserve">뛰어난 전략과 전투 </w:t>
+      </w:r>
+      <w:r>
+        <w:rPr>
+          <w:rFonts w:hint="eastAsia"/>
+          <w:sz w:val="20"/>
+          <w:szCs w:val="20"/>
+        </w:rPr>
+        <w:t xml:space="preserve">능력을 가진 반란군 함대는 </w:t>
+      </w:r>
+      <w:r>
+        <w:rPr>
+          <w:rFonts w:hint="eastAsia"/>
+          <w:sz w:val="20"/>
+          <w:szCs w:val="20"/>
+        </w:rPr>
+        <w:t>지구와의 전쟁에서 승리를 거두지만,</w:t>
+      </w:r>
+    </w:p>
+    <w:p>
+      <w:pPr>
         <w:jc w:val="both"/>
         <w:rPr>
           <w:sz w:val="20"/>
@@ -268,57 +1011,45 @@
           <w:sz w:val="20"/>
           <w:szCs w:val="20"/>
         </w:rPr>
-        <w:t>인류는</w:t>
-      </w:r>
-      <w:r>
-        <w:rPr>
-          <w:rFonts w:hint="eastAsia"/>
-          <w:sz w:val="20"/>
-          <w:szCs w:val="20"/>
-        </w:rPr>
-        <w:t xml:space="preserve"> 지구</w:t>
-      </w:r>
-      <w:r>
-        <w:rPr>
-          <w:sz w:val="20"/>
-          <w:szCs w:val="20"/>
-        </w:rPr>
-        <w:t> 외</w:t>
-      </w:r>
-      <w:r>
-        <w:rPr>
-          <w:rFonts w:hint="eastAsia"/>
-          <w:sz w:val="20"/>
-          <w:szCs w:val="20"/>
-        </w:rPr>
-        <w:t>의</w:t>
-      </w:r>
-      <w:r>
-        <w:rPr>
-          <w:sz w:val="20"/>
-          <w:szCs w:val="20"/>
-        </w:rPr>
-        <w:t xml:space="preserve"> 다른 </w:t>
-      </w:r>
-      <w:r>
-        <w:rPr>
-          <w:rFonts w:hint="eastAsia"/>
-          <w:sz w:val="20"/>
-          <w:szCs w:val="20"/>
-        </w:rPr>
-        <w:t>행성</w:t>
-      </w:r>
-      <w:r>
-        <w:rPr>
-          <w:sz w:val="20"/>
-          <w:szCs w:val="20"/>
-        </w:rPr>
-        <w:t>에 지구의 환경과 생태계를 인위적으로 조성하여</w:t>
-      </w:r>
-    </w:p>
-    <w:p>
-      <w:pPr>
-        <w:ind w:leftChars="100" w:left="220"/>
+        <w:t>플레이어</w:t>
+      </w:r>
+      <w:r>
+        <w:rPr>
+          <w:rFonts w:hint="eastAsia"/>
+          <w:sz w:val="20"/>
+          <w:szCs w:val="20"/>
+        </w:rPr>
+        <w:t xml:space="preserve">(에드먼드 </w:t>
+      </w:r>
+      <w:proofErr w:type="spellStart"/>
+      <w:r>
+        <w:rPr>
+          <w:rFonts w:hint="eastAsia"/>
+          <w:sz w:val="20"/>
+          <w:szCs w:val="20"/>
+        </w:rPr>
+        <w:t>케리어</w:t>
+      </w:r>
+      <w:proofErr w:type="spellEnd"/>
+      <w:r>
+        <w:rPr>
+          <w:rFonts w:hint="eastAsia"/>
+          <w:sz w:val="20"/>
+          <w:szCs w:val="20"/>
+        </w:rPr>
+        <w:t>)</w:t>
+      </w:r>
+      <w:r>
+        <w:rPr>
+          <w:rFonts w:hint="eastAsia"/>
+          <w:sz w:val="20"/>
+          <w:szCs w:val="20"/>
+        </w:rPr>
+        <w:t>가 아직 살아 있다는 사실을 알게 되자 불안감을 느낀다.</w:t>
+      </w:r>
+    </w:p>
+    <w:p>
+      <w:pPr>
         <w:jc w:val="both"/>
         <w:rPr>
           <w:sz w:val="20"/>
@@ -327,10 +1058,52 @@
       </w:pPr>
       <w:r>
         <w:rPr>
-          <w:sz w:val="20"/>
-          <w:szCs w:val="20"/>
-        </w:rPr>
-        <w:t>지구 생물이 원활하게 살 수 있도록 만드는</w:t>
+          <w:rFonts w:hint="eastAsia"/>
+          <w:sz w:val="20"/>
+          <w:szCs w:val="20"/>
+        </w:rPr>
+        <w:t>그들은 플레이어가 다시 전쟁을 이끌거나 지구의 희망이 될 가능성에 두려움을 느</w:t>
+      </w:r>
+      <w:r>
+        <w:rPr>
+          <w:rFonts w:hint="eastAsia"/>
+          <w:sz w:val="20"/>
+          <w:szCs w:val="20"/>
+        </w:rPr>
+        <w:t>끼며,</w:t>
+      </w:r>
+    </w:p>
+    <w:p>
+      <w:pPr>
+        <w:jc w:val="both"/>
+        <w:rPr>
+          <w:sz w:val="20"/>
+          <w:szCs w:val="20"/>
+        </w:rPr>
+      </w:pPr>
+      <w:r>
+        <w:rPr>
+          <w:rFonts w:hint="eastAsia"/>
+          <w:sz w:val="20"/>
+          <w:szCs w:val="20"/>
+        </w:rPr>
+        <w:t xml:space="preserve">지구의 상징과 같은 존재인 </w:t>
+      </w:r>
+      <w:r>
+        <w:rPr>
+          <w:rFonts w:hint="eastAsia"/>
+          <w:sz w:val="20"/>
+          <w:szCs w:val="20"/>
+        </w:rPr>
+        <w:t>그</w:t>
+      </w:r>
+      <w:r>
+        <w:rPr>
+          <w:rFonts w:hint="eastAsia"/>
+          <w:sz w:val="20"/>
+          <w:szCs w:val="20"/>
+        </w:rPr>
+        <w:t>를 처치해야만 진정한 독립을 이룰 수 있다고</w:t>
       </w:r>
       <w:r>
         <w:rPr>
@@ -340,6 +1113,738 @@
         </w:rPr>
         <w:t xml:space="preserve"> </w:t>
       </w:r>
+      <w:r>
+        <w:rPr>
+          <w:rFonts w:hint="eastAsia"/>
+          <w:sz w:val="20"/>
+          <w:szCs w:val="20"/>
+        </w:rPr>
+        <w:t>믿</w:t>
+      </w:r>
+      <w:r>
+        <w:rPr>
+          <w:rFonts w:hint="eastAsia"/>
+          <w:sz w:val="20"/>
+          <w:szCs w:val="20"/>
+        </w:rPr>
+        <w:t>는다.</w:t>
+      </w:r>
+    </w:p>
+    <w:p>
+      <w:pPr>
+        <w:jc w:val="both"/>
+        <w:rPr>
+          <w:sz w:val="20"/>
+          <w:szCs w:val="20"/>
+        </w:rPr>
+      </w:pPr>
+      <w:r>
+        <w:rPr>
+          <w:rFonts w:hint="eastAsia"/>
+          <w:sz w:val="20"/>
+          <w:szCs w:val="20"/>
+        </w:rPr>
+        <w:t xml:space="preserve">반란군은 </w:t>
+      </w:r>
+      <w:r>
+        <w:rPr>
+          <w:rFonts w:hint="eastAsia"/>
+          <w:sz w:val="20"/>
+          <w:szCs w:val="20"/>
+        </w:rPr>
+        <w:t>그가 다시 지구로 돌아가지 못하도록 필사적으로 막으려 한다.</w:t>
+      </w:r>
+    </w:p>
+    <w:p>
+      <w:pPr>
+        <w:jc w:val="both"/>
+        <w:rPr>
+          <w:sz w:val="20"/>
+          <w:szCs w:val="20"/>
+        </w:rPr>
+      </w:pPr>
+    </w:p>
+    <w:p>
+      <w:pPr>
+        <w:jc w:val="both"/>
+        <w:rPr>
+          <w:b/>
+          <w:bCs/>
+          <w:szCs w:val="22"/>
+        </w:rPr>
+      </w:pPr>
+      <w:r>
+        <w:rPr>
+          <w:rFonts w:hint="eastAsia"/>
+          <w:sz w:val="20"/>
+          <w:szCs w:val="20"/>
+        </w:rPr>
+        <w:lastRenderedPageBreak/>
+        <w:t xml:space="preserve"> </w:t>
+      </w:r>
+      <w:r>
+        <w:rPr>
+          <w:rFonts w:hint="eastAsia"/>
+          <w:b/>
+          <w:bCs/>
+          <w:szCs w:val="22"/>
+        </w:rPr>
+        <w:t>예시 이미지</w:t>
+      </w:r>
+    </w:p>
+    <w:p>
+      <w:pPr>
+        <w:jc w:val="both"/>
+        <w:rPr>
+          <w:sz w:val="20"/>
+          <w:szCs w:val="20"/>
+        </w:rPr>
+      </w:pPr>
+    </w:p>
+    <w:p>
+      <w:pPr>
+        <w:jc w:val="both"/>
+        <w:rPr>
+          <w:rFonts w:hint="eastAsia"/>
+          <w:sz w:val="20"/>
+          <w:szCs w:val="20"/>
+        </w:rPr>
+      </w:pPr>
+    </w:p>
+    <w:tbl>
+      <w:tblPr>
+        <w:tblStyle w:val="aa"/>
+        <w:tblW w:w="0" w:type="auto"/>
+        <w:tblLook w:val="04A0" w:firstRow="1" w:lastRow="0" w:firstColumn="1" w:lastColumn="0" w:noHBand="0" w:noVBand="1"/>
+      </w:tblPr>
+      <w:tblGrid>
+        <w:gridCol w:w="5665"/>
+      </w:tblGrid>
+      <w:tr>
+        <w:tc>
+          <w:tcPr>
+            <w:tcW w:w="5665" w:type="dxa"/>
+          </w:tcPr>
+          <w:p>
+            <w:pPr>
+              <w:jc w:val="center"/>
+              <w:rPr>
+                <w:rFonts w:hint="eastAsia"/>
+                <w:b/>
+                <w:bCs/>
+                <w:sz w:val="20"/>
+                <w:szCs w:val="20"/>
+              </w:rPr>
+            </w:pPr>
+            <w:r>
+              <w:rPr>
+                <w:rFonts w:hint="eastAsia"/>
+                <w:b/>
+                <w:bCs/>
+                <w:sz w:val="20"/>
+                <w:szCs w:val="20"/>
+              </w:rPr>
+              <w:t>적 함선 1</w:t>
+            </w:r>
+          </w:p>
+        </w:tc>
+      </w:tr>
+    </w:tbl>
+    <w:p>
+      <w:pPr>
+        <w:jc w:val="both"/>
+        <w:rPr>
+          <w:rFonts w:hint="eastAsia"/>
+          <w:sz w:val="20"/>
+          <w:szCs w:val="20"/>
+        </w:rPr>
+      </w:pPr>
+    </w:p>
+    <w:p>
+      <w:pPr>
+        <w:jc w:val="both"/>
+        <w:rPr>
+          <w:sz w:val="20"/>
+          <w:szCs w:val="20"/>
+        </w:rPr>
+      </w:pPr>
+      <w:r>
+        <w:rPr>
+          <w:rFonts w:hint="eastAsia"/>
+          <w:noProof/>
+          <w:sz w:val="20"/>
+          <w:szCs w:val="20"/>
+        </w:rPr>
+        <w:drawing>
+          <wp:inline distT="0" distB="0" distL="0" distR="0" wp14:anchorId="1A5F9823" wp14:editId="605C3DAC">
+            <wp:extent cx="3600000" cy="2376734"/>
+            <wp:effectExtent l="0" t="0" r="635" b="5080"/>
+            <wp:docPr id="1510001822" name="그림 3"/>
+            <wp:cNvGraphicFramePr>
+              <a:graphicFrameLocks xmlns:a="http://schemas.openxmlformats.org/drawingml/2006/main" noChangeAspect="1"/>
+            </wp:cNvGraphicFramePr>
+            <a:graphic xmlns:a="http://schemas.openxmlformats.org/drawingml/2006/main">
+              <a:graphicData uri="http://schemas.openxmlformats.org/drawingml/2006/picture">
+                <pic:pic xmlns:pic="http://schemas.openxmlformats.org/drawingml/2006/picture">
+                  <pic:nvPicPr>
+                    <pic:cNvPr id="1510001822" name="그림 1510001822"/>
+                    <pic:cNvPicPr/>
+                  </pic:nvPicPr>
+                  <pic:blipFill>
+                    <a:blip r:embed="rId6">
+                      <a:extLst>
+                        <a:ext uri="{28A0092B-C50C-407E-A947-70E740481C1C}">
+                          <a14:useLocalDpi xmlns:a14="http://schemas.microsoft.com/office/drawing/2010/main" val="0"/>
+                        </a:ext>
+                      </a:extLst>
+                    </a:blip>
+                    <a:stretch>
+                      <a:fillRect/>
+                    </a:stretch>
+                  </pic:blipFill>
+                  <pic:spPr>
+                    <a:xfrm>
+                      <a:off x="0" y="0"/>
+                      <a:ext cx="3600000" cy="2376734"/>
+                    </a:xfrm>
+                    <a:prstGeom prst="rect">
+                      <a:avLst/>
+                    </a:prstGeom>
+                  </pic:spPr>
+                </pic:pic>
+              </a:graphicData>
+            </a:graphic>
+          </wp:inline>
+        </w:drawing>
+      </w:r>
+    </w:p>
+    <w:p>
+      <w:pPr>
+        <w:jc w:val="both"/>
+        <w:rPr>
+          <w:sz w:val="20"/>
+          <w:szCs w:val="20"/>
+        </w:rPr>
+      </w:pPr>
+    </w:p>
+    <w:p>
+      <w:pPr>
+        <w:jc w:val="both"/>
+        <w:rPr>
+          <w:sz w:val="20"/>
+          <w:szCs w:val="20"/>
+        </w:rPr>
+      </w:pPr>
+    </w:p>
+    <w:p>
+      <w:pPr>
+        <w:jc w:val="both"/>
+        <w:rPr>
+          <w:rFonts w:hint="eastAsia"/>
+          <w:sz w:val="20"/>
+          <w:szCs w:val="20"/>
+        </w:rPr>
+      </w:pPr>
+    </w:p>
+    <w:tbl>
+      <w:tblPr>
+        <w:tblStyle w:val="aa"/>
+        <w:tblW w:w="0" w:type="auto"/>
+        <w:tblLook w:val="04A0" w:firstRow="1" w:lastRow="0" w:firstColumn="1" w:lastColumn="0" w:noHBand="0" w:noVBand="1"/>
+      </w:tblPr>
+      <w:tblGrid>
+        <w:gridCol w:w="5665"/>
+      </w:tblGrid>
+      <w:tr>
+        <w:tc>
+          <w:tcPr>
+            <w:tcW w:w="5665" w:type="dxa"/>
+          </w:tcPr>
+          <w:p>
+            <w:pPr>
+              <w:jc w:val="center"/>
+              <w:rPr>
+                <w:rFonts w:hint="eastAsia"/>
+                <w:sz w:val="20"/>
+                <w:szCs w:val="20"/>
+              </w:rPr>
+            </w:pPr>
+            <w:r>
+              <w:rPr>
+                <w:rFonts w:hint="eastAsia"/>
+                <w:sz w:val="20"/>
+                <w:szCs w:val="20"/>
+              </w:rPr>
+              <w:t>적 함선 2</w:t>
+            </w:r>
+          </w:p>
+        </w:tc>
+      </w:tr>
+    </w:tbl>
+    <w:p>
+      <w:pPr>
+        <w:jc w:val="both"/>
+        <w:rPr>
+          <w:rFonts w:hint="eastAsia"/>
+          <w:sz w:val="20"/>
+          <w:szCs w:val="20"/>
+        </w:rPr>
+      </w:pPr>
+    </w:p>
+    <w:p>
+      <w:pPr>
+        <w:jc w:val="both"/>
+        <w:rPr>
+          <w:sz w:val="20"/>
+          <w:szCs w:val="20"/>
+        </w:rPr>
+      </w:pPr>
+      <w:r>
+        <w:rPr>
+          <w:rFonts w:hint="eastAsia"/>
+          <w:noProof/>
+          <w:sz w:val="20"/>
+          <w:szCs w:val="20"/>
+        </w:rPr>
+        <w:drawing>
+          <wp:inline distT="0" distB="0" distL="0" distR="0" wp14:anchorId="7E083903" wp14:editId="1C803435">
+            <wp:extent cx="3600000" cy="2376734"/>
+            <wp:effectExtent l="0" t="0" r="635" b="0"/>
+            <wp:docPr id="626135645" name="그림 4"/>
+            <wp:cNvGraphicFramePr>
+              <a:graphicFrameLocks xmlns:a="http://schemas.openxmlformats.org/drawingml/2006/main" noChangeAspect="1"/>
+            </wp:cNvGraphicFramePr>
+            <a:graphic xmlns:a="http://schemas.openxmlformats.org/drawingml/2006/main">
+              <a:graphicData uri="http://schemas.openxmlformats.org/drawingml/2006/picture">
+                <pic:pic xmlns:pic="http://schemas.openxmlformats.org/drawingml/2006/picture">
+                  <pic:nvPicPr>
+                    <pic:cNvPr id="626135645" name="그림 626135645"/>
+                    <pic:cNvPicPr/>
+                  </pic:nvPicPr>
+                  <pic:blipFill>
+                    <a:blip r:embed="rId7">
+                      <a:extLst>
+                        <a:ext uri="{28A0092B-C50C-407E-A947-70E740481C1C}">
+                          <a14:useLocalDpi xmlns:a14="http://schemas.microsoft.com/office/drawing/2010/main" val="0"/>
+                        </a:ext>
+                      </a:extLst>
+                    </a:blip>
+                    <a:stretch>
+                      <a:fillRect/>
+                    </a:stretch>
+                  </pic:blipFill>
+                  <pic:spPr>
+                    <a:xfrm>
+                      <a:off x="0" y="0"/>
+                      <a:ext cx="3600000" cy="2376734"/>
+                    </a:xfrm>
+                    <a:prstGeom prst="rect">
+                      <a:avLst/>
+                    </a:prstGeom>
+                  </pic:spPr>
+                </pic:pic>
+              </a:graphicData>
+            </a:graphic>
+          </wp:inline>
+        </w:drawing>
+      </w:r>
+    </w:p>
+    <w:p>
+      <w:pPr>
+        <w:jc w:val="both"/>
+        <w:rPr>
+          <w:sz w:val="20"/>
+          <w:szCs w:val="20"/>
+        </w:rPr>
+      </w:pPr>
+    </w:p>
+    <w:p>
+      <w:pPr>
+        <w:jc w:val="both"/>
+        <w:rPr>
+          <w:rFonts w:hint="eastAsia"/>
+          <w:sz w:val="20"/>
+          <w:szCs w:val="20"/>
+        </w:rPr>
+      </w:pPr>
+    </w:p>
+    <w:p>
+      <w:pPr>
+        <w:jc w:val="both"/>
+        <w:rPr>
+          <w:rFonts w:hint="eastAsia"/>
+          <w:b/>
+          <w:bCs/>
+          <w:szCs w:val="22"/>
+        </w:rPr>
+      </w:pPr>
+      <w:r>
+        <w:rPr>
+          <w:rFonts w:hint="eastAsia"/>
+          <w:sz w:val="20"/>
+          <w:szCs w:val="20"/>
+        </w:rPr>
+        <w:lastRenderedPageBreak/>
+        <w:t xml:space="preserve"> </w:t>
+      </w:r>
+      <w:r>
+        <w:rPr>
+          <w:rFonts w:hint="eastAsia"/>
+          <w:b/>
+          <w:bCs/>
+          <w:szCs w:val="22"/>
+        </w:rPr>
+        <w:t>게임 내 특징</w:t>
+      </w:r>
+    </w:p>
+    <w:p>
+      <w:pPr>
+        <w:jc w:val="both"/>
+        <w:rPr>
+          <w:szCs w:val="22"/>
+        </w:rPr>
+      </w:pPr>
+      <w:r>
+        <w:rPr>
+          <w:rFonts w:hint="eastAsia"/>
+          <w:szCs w:val="22"/>
+        </w:rPr>
+        <w:t xml:space="preserve"> </w:t>
+      </w:r>
+    </w:p>
+    <w:p>
+      <w:pPr>
+        <w:jc w:val="both"/>
+        <w:rPr>
+          <w:b/>
+          <w:bCs/>
+          <w:szCs w:val="22"/>
+        </w:rPr>
+      </w:pPr>
+      <w:r>
+        <w:rPr>
+          <w:rFonts w:hint="eastAsia"/>
+          <w:b/>
+          <w:bCs/>
+          <w:szCs w:val="22"/>
+        </w:rPr>
+        <w:t>이동</w:t>
+      </w:r>
+    </w:p>
+    <w:p>
+      <w:pPr>
+        <w:jc w:val="both"/>
+        <w:rPr>
+          <w:sz w:val="20"/>
+          <w:szCs w:val="20"/>
+        </w:rPr>
+      </w:pPr>
+      <w:r>
+        <w:rPr>
+          <w:rFonts w:hint="eastAsia"/>
+          <w:b/>
+          <w:bCs/>
+          <w:szCs w:val="22"/>
+        </w:rPr>
+        <w:t xml:space="preserve"> </w:t>
+      </w:r>
+      <w:r>
+        <w:rPr>
+          <w:rFonts w:hint="eastAsia"/>
+          <w:sz w:val="20"/>
+          <w:szCs w:val="20"/>
+        </w:rPr>
+        <w:t>기본적으로 적은 계속 직진하며 이동한다.</w:t>
+      </w:r>
+    </w:p>
+    <w:tbl>
+      <w:tblPr>
+        <w:tblStyle w:val="aa"/>
+        <w:tblW w:w="0" w:type="auto"/>
+        <w:tblLook w:val="04A0" w:firstRow="1" w:lastRow="0" w:firstColumn="1" w:lastColumn="0" w:noHBand="0" w:noVBand="1"/>
+      </w:tblPr>
+      <w:tblGrid>
+        <w:gridCol w:w="4508"/>
+        <w:gridCol w:w="4508"/>
+      </w:tblGrid>
+      <w:tr>
+        <w:tc>
+          <w:tcPr>
+            <w:tcW w:w="4508" w:type="dxa"/>
+          </w:tcPr>
+          <w:p>
+            <w:pPr>
+              <w:jc w:val="center"/>
+              <w:rPr>
+                <w:rFonts w:hint="eastAsia"/>
+                <w:b/>
+                <w:bCs/>
+                <w:sz w:val="20"/>
+                <w:szCs w:val="20"/>
+              </w:rPr>
+            </w:pPr>
+            <w:r>
+              <w:rPr>
+                <w:rFonts w:hint="eastAsia"/>
+                <w:b/>
+                <w:bCs/>
+                <w:sz w:val="20"/>
+                <w:szCs w:val="20"/>
+              </w:rPr>
+              <w:t>상태</w:t>
+            </w:r>
+          </w:p>
+        </w:tc>
+        <w:tc>
+          <w:tcPr>
+            <w:tcW w:w="4508" w:type="dxa"/>
+          </w:tcPr>
+          <w:p>
+            <w:pPr>
+              <w:jc w:val="center"/>
+              <w:rPr>
+                <w:rFonts w:hint="eastAsia"/>
+                <w:b/>
+                <w:bCs/>
+                <w:sz w:val="20"/>
+                <w:szCs w:val="20"/>
+              </w:rPr>
+            </w:pPr>
+            <w:r>
+              <w:rPr>
+                <w:rFonts w:hint="eastAsia"/>
+                <w:b/>
+                <w:bCs/>
+                <w:sz w:val="20"/>
+                <w:szCs w:val="20"/>
+              </w:rPr>
+              <w:t>행동</w:t>
+            </w:r>
+          </w:p>
+        </w:tc>
+      </w:tr>
+      <w:tr>
+        <w:tc>
+          <w:tcPr>
+            <w:tcW w:w="4508" w:type="dxa"/>
+          </w:tcPr>
+          <w:p>
+            <w:pPr>
+              <w:jc w:val="center"/>
+              <w:rPr>
+                <w:rFonts w:hint="eastAsia"/>
+                <w:b/>
+                <w:bCs/>
+                <w:sz w:val="20"/>
+                <w:szCs w:val="20"/>
+              </w:rPr>
+            </w:pPr>
+            <w:r>
+              <w:rPr>
+                <w:rFonts w:hint="eastAsia"/>
+                <w:b/>
+                <w:bCs/>
+                <w:sz w:val="20"/>
+                <w:szCs w:val="20"/>
+              </w:rPr>
+              <w:t>플레이어와의 거리가 너무 가까운 경우</w:t>
+            </w:r>
+          </w:p>
+        </w:tc>
+        <w:tc>
+          <w:tcPr>
+            <w:tcW w:w="4508" w:type="dxa"/>
+          </w:tcPr>
+          <w:p>
+            <w:pPr>
+              <w:rPr>
+                <w:rFonts w:hint="eastAsia"/>
+                <w:b/>
+                <w:bCs/>
+                <w:sz w:val="20"/>
+                <w:szCs w:val="20"/>
+              </w:rPr>
+            </w:pPr>
+            <w:r>
+              <w:rPr>
+                <w:rFonts w:hint="eastAsia"/>
+                <w:b/>
+                <w:bCs/>
+                <w:sz w:val="20"/>
+                <w:szCs w:val="20"/>
+              </w:rPr>
+              <w:t>적은 플레이어를 등지고 이동한다.</w:t>
+            </w:r>
+          </w:p>
+        </w:tc>
+      </w:tr>
+      <w:tr>
+        <w:tc>
+          <w:tcPr>
+            <w:tcW w:w="4508" w:type="dxa"/>
+          </w:tcPr>
+          <w:p>
+            <w:pPr>
+              <w:jc w:val="center"/>
+              <w:rPr>
+                <w:rFonts w:hint="eastAsia"/>
+                <w:b/>
+                <w:bCs/>
+                <w:sz w:val="20"/>
+                <w:szCs w:val="20"/>
+              </w:rPr>
+            </w:pPr>
+            <w:r>
+              <w:rPr>
+                <w:rFonts w:hint="eastAsia"/>
+                <w:b/>
+                <w:bCs/>
+                <w:sz w:val="20"/>
+                <w:szCs w:val="20"/>
+              </w:rPr>
+              <w:t>플레이어와의 거리가 너무 먼 경우</w:t>
+            </w:r>
+          </w:p>
+        </w:tc>
+        <w:tc>
+          <w:tcPr>
+            <w:tcW w:w="4508" w:type="dxa"/>
+          </w:tcPr>
+          <w:p>
+            <w:pPr>
+              <w:rPr>
+                <w:rFonts w:hint="eastAsia"/>
+                <w:b/>
+                <w:bCs/>
+                <w:sz w:val="20"/>
+                <w:szCs w:val="20"/>
+              </w:rPr>
+            </w:pPr>
+            <w:r>
+              <w:rPr>
+                <w:rFonts w:hint="eastAsia"/>
+                <w:b/>
+                <w:bCs/>
+                <w:sz w:val="20"/>
+                <w:szCs w:val="20"/>
+              </w:rPr>
+              <w:t>적을 플레이어를 향해 이동한다.</w:t>
+            </w:r>
+          </w:p>
+        </w:tc>
+      </w:tr>
+      <w:tr>
+        <w:tc>
+          <w:tcPr>
+            <w:tcW w:w="4508" w:type="dxa"/>
+          </w:tcPr>
+          <w:p>
+            <w:pPr>
+              <w:jc w:val="center"/>
+              <w:rPr>
+                <w:rFonts w:hint="eastAsia"/>
+                <w:b/>
+                <w:bCs/>
+                <w:sz w:val="20"/>
+                <w:szCs w:val="20"/>
+              </w:rPr>
+            </w:pPr>
+            <w:r>
+              <w:rPr>
+                <w:rFonts w:hint="eastAsia"/>
+                <w:b/>
+                <w:bCs/>
+                <w:sz w:val="20"/>
+                <w:szCs w:val="20"/>
+              </w:rPr>
+              <w:t>플레이어와의 거리가 적당한 경우</w:t>
+            </w:r>
+          </w:p>
+        </w:tc>
+        <w:tc>
+          <w:tcPr>
+            <w:tcW w:w="4508" w:type="dxa"/>
+          </w:tcPr>
+          <w:p>
+            <w:pPr>
+              <w:rPr>
+                <w:rFonts w:hint="eastAsia"/>
+                <w:b/>
+                <w:bCs/>
+                <w:sz w:val="20"/>
+                <w:szCs w:val="20"/>
+              </w:rPr>
+            </w:pPr>
+            <w:r>
+              <w:rPr>
+                <w:rFonts w:hint="eastAsia"/>
+                <w:b/>
+                <w:bCs/>
+                <w:sz w:val="20"/>
+                <w:szCs w:val="20"/>
+              </w:rPr>
+              <w:t>현재 이동방향을 유지한다.</w:t>
+            </w:r>
+          </w:p>
+        </w:tc>
+      </w:tr>
+    </w:tbl>
+    <w:p>
+      <w:pPr>
+        <w:ind w:firstLineChars="100" w:firstLine="220"/>
+        <w:jc w:val="both"/>
+        <w:rPr>
+          <w:b/>
+          <w:bCs/>
+          <w:szCs w:val="22"/>
+        </w:rPr>
+      </w:pPr>
+    </w:p>
+    <w:p>
+      <w:pPr>
+        <w:ind w:firstLineChars="100" w:firstLine="220"/>
+        <w:jc w:val="both"/>
+        <w:rPr>
+          <w:b/>
+          <w:bCs/>
+          <w:szCs w:val="22"/>
+        </w:rPr>
+      </w:pPr>
+      <w:r>
+        <w:rPr>
+          <w:rFonts w:hint="eastAsia"/>
+          <w:b/>
+          <w:bCs/>
+          <w:szCs w:val="22"/>
+        </w:rPr>
+        <w:t>공격</w:t>
+      </w:r>
+    </w:p>
+    <w:p>
+      <w:pPr>
+        <w:jc w:val="both"/>
+        <w:rPr>
+          <w:sz w:val="20"/>
+          <w:szCs w:val="20"/>
+        </w:rPr>
+      </w:pPr>
+      <w:r>
+        <w:rPr>
+          <w:rFonts w:hint="eastAsia"/>
+          <w:b/>
+          <w:bCs/>
+          <w:szCs w:val="22"/>
+        </w:rPr>
+        <w:t xml:space="preserve"> </w:t>
+      </w:r>
+      <w:r>
+        <w:rPr>
+          <w:rFonts w:hint="eastAsia"/>
+          <w:sz w:val="20"/>
+          <w:szCs w:val="20"/>
+        </w:rPr>
+        <w:t xml:space="preserve">공격 </w:t>
+      </w:r>
       <w:proofErr w:type="spellStart"/>
       <w:r>
         <w:rPr>
@@ -347,16 +1852,42 @@
           <w:sz w:val="20"/>
           <w:szCs w:val="20"/>
         </w:rPr>
-        <w:t>테라포밍</w:t>
+        <w:t>쿨타임</w:t>
       </w:r>
       <w:proofErr w:type="spellEnd"/>
       <w:r>
         <w:rPr>
-          <w:sz w:val="20"/>
-          <w:szCs w:val="20"/>
-        </w:rPr>
-        <w:t xml:space="preserve"> 프로젝트를 실행하게</w:t>
-      </w:r>
+          <w:rFonts w:hint="eastAsia"/>
+          <w:sz w:val="20"/>
+          <w:szCs w:val="20"/>
+        </w:rPr>
+        <w:t xml:space="preserve"> 마다 반복적으로 플레이어를 공격한다. 플레이어의 속도와 이동방향을 고려하여 플레이어의 예상 위치를 계산하고, 공격이 도달하는 시간을 계산해 </w:t>
+      </w:r>
+      <w:r>
+        <w:rPr>
+          <w:rFonts w:hint="eastAsia"/>
+          <w:sz w:val="20"/>
+          <w:szCs w:val="20"/>
+        </w:rPr>
+        <w:t xml:space="preserve">플레이어의 </w:t>
+      </w:r>
+      <w:r>
+        <w:rPr>
+          <w:rFonts w:hint="eastAsia"/>
+          <w:sz w:val="20"/>
+          <w:szCs w:val="20"/>
+        </w:rPr>
+        <w:t>예상 위치에 투사체를 발사한다.</w:t>
+      </w:r>
+    </w:p>
+    <w:p>
+      <w:pPr>
+        <w:jc w:val="both"/>
+        <w:rPr>
+          <w:sz w:val="20"/>
+          <w:szCs w:val="20"/>
+        </w:rPr>
+      </w:pPr>
       <w:r>
         <w:rPr>
           <w:rFonts w:hint="eastAsia"/>
@@ -365,12 +1896,24 @@
         </w:rPr>
         <w:t xml:space="preserve"> </w:t>
       </w:r>
-      <w:r>
-        <w:rPr>
-          <w:sz w:val="20"/>
-          <w:szCs w:val="20"/>
-        </w:rPr>
-        <w:t>된다.</w:t>
+    </w:p>
+    <w:p>
+      <w:pPr>
+        <w:jc w:val="both"/>
+        <w:rPr>
+          <w:b/>
+          <w:bCs/>
+          <w:szCs w:val="22"/>
+        </w:rPr>
+      </w:pPr>
+      <w:r>
+        <w:rPr>
+          <w:rFonts w:hint="eastAsia"/>
+          <w:b/>
+          <w:bCs/>
+          <w:szCs w:val="22"/>
+        </w:rPr>
+        <w:t>피해 및 방어</w:t>
       </w:r>
     </w:p>
     <w:p>
@@ -382,352 +1925,565 @@
           <w:szCs w:val="20"/>
         </w:rPr>
       </w:pPr>
+      <w:r>
+        <w:rPr>
+          <w:rFonts w:hint="eastAsia"/>
+          <w:sz w:val="20"/>
+          <w:szCs w:val="20"/>
+        </w:rPr>
+        <w:t xml:space="preserve">플레이어로부터 피해를 입은 경우, 방어력을 고려하여 실제 </w:t>
+      </w:r>
       <w:proofErr w:type="spellStart"/>
       <w:r>
         <w:rPr>
-          <w:sz w:val="20"/>
-          <w:szCs w:val="20"/>
-        </w:rPr>
-        <w:t>테라포밍</w:t>
+          <w:rFonts w:hint="eastAsia"/>
+          <w:sz w:val="20"/>
+          <w:szCs w:val="20"/>
+        </w:rPr>
+        <w:t>피해량을</w:t>
       </w:r>
       <w:proofErr w:type="spellEnd"/>
       <w:r>
         <w:rPr>
-          <w:sz w:val="20"/>
-          <w:szCs w:val="20"/>
-        </w:rPr>
-        <w:t xml:space="preserve"> 프로젝트는 성공적으로 진행되어, 10년 뒤 그들은 지구보다 더 풍요로운 삶을</w:t>
-      </w:r>
-    </w:p>
-    <w:p>
-      <w:pPr>
-        <w:ind w:firstLineChars="100" w:firstLine="200"/>
-        <w:jc w:val="both"/>
-        <w:rPr>
-          <w:sz w:val="20"/>
-          <w:szCs w:val="20"/>
-        </w:rPr>
-      </w:pPr>
-      <w:r>
-        <w:rPr>
-          <w:sz w:val="20"/>
-          <w:szCs w:val="20"/>
-        </w:rPr>
-        <w:t xml:space="preserve">살게 되었고, 이에 </w:t>
-      </w:r>
-      <w:r>
-        <w:rPr>
-          <w:rFonts w:hint="eastAsia"/>
-          <w:sz w:val="20"/>
-          <w:szCs w:val="20"/>
-        </w:rPr>
-        <w:t xml:space="preserve">불만을 가진 </w:t>
-      </w:r>
-      <w:r>
-        <w:rPr>
-          <w:sz w:val="20"/>
-          <w:szCs w:val="20"/>
-        </w:rPr>
-        <w:t>지구는 다른 행성에 세금을 부과했다.</w:t>
-      </w:r>
-    </w:p>
-    <w:p>
-      <w:pPr>
-        <w:ind w:firstLineChars="100" w:firstLine="200"/>
-        <w:jc w:val="both"/>
-        <w:rPr>
-          <w:sz w:val="20"/>
-          <w:szCs w:val="20"/>
-        </w:rPr>
-      </w:pPr>
-      <w:r>
-        <w:rPr>
-          <w:rFonts w:hint="eastAsia"/>
-          <w:sz w:val="20"/>
-          <w:szCs w:val="20"/>
-        </w:rPr>
-        <w:t>다른</w:t>
-      </w:r>
-      <w:r>
-        <w:rPr>
-          <w:sz w:val="20"/>
-          <w:szCs w:val="20"/>
-        </w:rPr>
-        <w:t xml:space="preserve"> 행성의 주민들은 세금</w:t>
-      </w:r>
-      <w:r>
-        <w:rPr>
-          <w:rFonts w:hint="eastAsia"/>
-          <w:sz w:val="20"/>
-          <w:szCs w:val="20"/>
-        </w:rPr>
-        <w:t xml:space="preserve"> </w:t>
-      </w:r>
-      <w:r>
-        <w:rPr>
-          <w:sz w:val="20"/>
-          <w:szCs w:val="20"/>
-        </w:rPr>
-        <w:t>부과에 불만을 드러냈고,</w:t>
-      </w:r>
-    </w:p>
-    <w:p>
-      <w:pPr>
-        <w:ind w:firstLineChars="100" w:firstLine="200"/>
-        <w:jc w:val="both"/>
-        <w:rPr>
-          <w:sz w:val="20"/>
-          <w:szCs w:val="20"/>
-        </w:rPr>
-      </w:pPr>
-      <w:r>
-        <w:rPr>
-          <w:rFonts w:hint="eastAsia"/>
-          <w:sz w:val="20"/>
-          <w:szCs w:val="20"/>
-        </w:rPr>
-        <w:t>갈등을</w:t>
-      </w:r>
-      <w:r>
-        <w:rPr>
-          <w:sz w:val="20"/>
-          <w:szCs w:val="20"/>
-        </w:rPr>
-        <w:t xml:space="preserve"> 해결하지 못한 지구와 다른 행성은 독립 전쟁을 하게</w:t>
-      </w:r>
-      <w:r>
-        <w:rPr>
-          <w:rFonts w:hint="eastAsia"/>
-          <w:sz w:val="20"/>
-          <w:szCs w:val="20"/>
-        </w:rPr>
-        <w:t xml:space="preserve"> </w:t>
-      </w:r>
-      <w:r>
-        <w:rPr>
-          <w:sz w:val="20"/>
-          <w:szCs w:val="20"/>
-        </w:rPr>
-        <w:t>된다.</w:t>
-      </w:r>
-    </w:p>
-    <w:p>
-      <w:pPr>
+          <w:rFonts w:hint="eastAsia"/>
+          <w:sz w:val="20"/>
+          <w:szCs w:val="20"/>
+        </w:rPr>
+        <w:t xml:space="preserve"> 계산한다. 방어력은 피해를 감소시키는 비율로 적용된다. 체력이 0 이하가 되면 플레이어에게 경험치를 부여하고 파괴된다.</w:t>
+      </w:r>
+    </w:p>
+    <w:p>
+      <w:pPr>
+        <w:ind w:firstLineChars="100" w:firstLine="220"/>
         <w:jc w:val="both"/>
         <w:rPr>
           <w:b/>
           <w:bCs/>
-          <w:sz w:val="28"/>
-          <w:szCs w:val="28"/>
-        </w:rPr>
-      </w:pPr>
-      <w:r>
-        <w:rPr>
+          <w:szCs w:val="22"/>
+        </w:rPr>
+      </w:pPr>
+    </w:p>
+    <w:p>
+      <w:pPr>
+        <w:ind w:firstLineChars="100" w:firstLine="220"/>
+        <w:jc w:val="both"/>
+        <w:rPr>
+          <w:rFonts w:hint="eastAsia"/>
           <w:b/>
           <w:bCs/>
-          <w:sz w:val="28"/>
-          <w:szCs w:val="28"/>
-        </w:rPr>
-        <w:t xml:space="preserve">플레이어 </w:t>
-      </w:r>
-    </w:p>
-    <w:p>
-      <w:pPr>
-        <w:ind w:firstLineChars="100" w:firstLine="200"/>
-        <w:jc w:val="both"/>
-        <w:rPr>
-          <w:sz w:val="20"/>
-          <w:szCs w:val="20"/>
-        </w:rPr>
-      </w:pPr>
-      <w:r>
-        <w:rPr>
-          <w:rFonts w:hint="eastAsia"/>
-          <w:sz w:val="20"/>
-          <w:szCs w:val="20"/>
-        </w:rPr>
-        <w:t>지구 특수 부대 출신</w:t>
-      </w:r>
-      <w:r>
-        <w:rPr>
-          <w:sz w:val="20"/>
-          <w:szCs w:val="20"/>
-        </w:rPr>
-        <w:t>,</w:t>
-      </w:r>
-      <w:r>
-        <w:rPr>
-          <w:rFonts w:hint="eastAsia"/>
-          <w:sz w:val="20"/>
-          <w:szCs w:val="20"/>
-        </w:rPr>
-        <w:t xml:space="preserve"> 특수 작전과 전술적 리더십에 탁월한 능력을 보이고, </w:t>
-      </w:r>
-    </w:p>
-    <w:p>
-      <w:pPr>
-        <w:ind w:firstLineChars="100" w:firstLine="200"/>
-        <w:jc w:val="both"/>
-        <w:rPr>
-          <w:sz w:val="20"/>
-          <w:szCs w:val="20"/>
-        </w:rPr>
-      </w:pPr>
-      <w:r>
-        <w:rPr>
-          <w:rFonts w:hint="eastAsia"/>
-          <w:sz w:val="20"/>
-          <w:szCs w:val="20"/>
-        </w:rPr>
-        <w:t>전투력 또한 아주 뛰어나다. 지구의 핵심 전력으로 전쟁에 참여했지만 전쟁에서 크게 패배하여</w:t>
-      </w:r>
-    </w:p>
-    <w:p>
-      <w:pPr>
-        <w:ind w:firstLineChars="100" w:firstLine="200"/>
-        <w:jc w:val="both"/>
-        <w:rPr>
-          <w:sz w:val="20"/>
-          <w:szCs w:val="20"/>
-        </w:rPr>
-      </w:pPr>
-      <w:r>
-        <w:rPr>
-          <w:rFonts w:hint="eastAsia"/>
-          <w:sz w:val="20"/>
-          <w:szCs w:val="20"/>
-        </w:rPr>
-        <w:t>지구로 복귀해야 하는 상황에 놓여있다.</w:t>
-      </w:r>
-    </w:p>
-    <w:p>
-      <w:pPr>
-        <w:jc w:val="both"/>
-        <w:rPr>
+          <w:szCs w:val="22"/>
+        </w:rPr>
+      </w:pPr>
+      <w:r>
+        <w:rPr>
+          <w:rFonts w:hint="eastAsia"/>
           <w:b/>
           <w:bCs/>
-          <w:sz w:val="28"/>
-          <w:szCs w:val="28"/>
-        </w:rPr>
-      </w:pPr>
-      <w:r>
-        <w:rPr>
-          <w:b/>
-          <w:bCs/>
-          <w:sz w:val="28"/>
-          <w:szCs w:val="28"/>
-        </w:rPr>
-        <w:t xml:space="preserve">적 </w:t>
-      </w:r>
-    </w:p>
-    <w:p>
-      <w:pPr>
-        <w:ind w:firstLineChars="100" w:firstLine="200"/>
+          <w:szCs w:val="22"/>
+        </w:rPr>
+        <w:t>상태</w:t>
+      </w:r>
+    </w:p>
+    <w:tbl>
+      <w:tblPr>
+        <w:tblStyle w:val="aa"/>
+        <w:tblW w:w="0" w:type="auto"/>
+        <w:tblLook w:val="04A0" w:firstRow="1" w:lastRow="0" w:firstColumn="1" w:lastColumn="0" w:noHBand="0" w:noVBand="1"/>
+      </w:tblPr>
+      <w:tblGrid>
+        <w:gridCol w:w="1980"/>
+        <w:gridCol w:w="7036"/>
+      </w:tblGrid>
+      <w:tr>
+        <w:tc>
+          <w:tcPr>
+            <w:tcW w:w="1980" w:type="dxa"/>
+          </w:tcPr>
+          <w:p>
+            <w:pPr>
+              <w:jc w:val="center"/>
+              <w:rPr>
+                <w:rFonts w:hint="eastAsia"/>
+                <w:b/>
+                <w:bCs/>
+                <w:sz w:val="20"/>
+                <w:szCs w:val="20"/>
+              </w:rPr>
+            </w:pPr>
+            <w:r>
+              <w:rPr>
+                <w:rFonts w:hint="eastAsia"/>
+                <w:b/>
+                <w:bCs/>
+                <w:sz w:val="20"/>
+                <w:szCs w:val="20"/>
+              </w:rPr>
+              <w:t>요소</w:t>
+            </w:r>
+          </w:p>
+        </w:tc>
+        <w:tc>
+          <w:tcPr>
+            <w:tcW w:w="7036" w:type="dxa"/>
+          </w:tcPr>
+          <w:p>
+            <w:pPr>
+              <w:jc w:val="center"/>
+              <w:rPr>
+                <w:rFonts w:hint="eastAsia"/>
+                <w:b/>
+                <w:bCs/>
+                <w:sz w:val="20"/>
+                <w:szCs w:val="20"/>
+              </w:rPr>
+            </w:pPr>
+            <w:r>
+              <w:rPr>
+                <w:rFonts w:hint="eastAsia"/>
+                <w:b/>
+                <w:bCs/>
+                <w:sz w:val="20"/>
+                <w:szCs w:val="20"/>
+              </w:rPr>
+              <w:t>내용</w:t>
+            </w:r>
+          </w:p>
+        </w:tc>
+      </w:tr>
+      <w:tr>
+        <w:tc>
+          <w:tcPr>
+            <w:tcW w:w="1980" w:type="dxa"/>
+          </w:tcPr>
+          <w:p>
+            <w:pPr>
+              <w:jc w:val="center"/>
+              <w:rPr>
+                <w:rFonts w:hint="eastAsia"/>
+                <w:b/>
+                <w:bCs/>
+                <w:sz w:val="20"/>
+                <w:szCs w:val="20"/>
+              </w:rPr>
+            </w:pPr>
+            <w:r>
+              <w:rPr>
+                <w:rFonts w:hint="eastAsia"/>
+                <w:b/>
+                <w:bCs/>
+                <w:sz w:val="20"/>
+                <w:szCs w:val="20"/>
+              </w:rPr>
+              <w:t>난이도</w:t>
+            </w:r>
+          </w:p>
+        </w:tc>
+        <w:tc>
+          <w:tcPr>
+            <w:tcW w:w="7036" w:type="dxa"/>
+          </w:tcPr>
+          <w:p>
+            <w:pPr>
+              <w:jc w:val="both"/>
+              <w:rPr>
+                <w:rFonts w:hint="eastAsia"/>
+                <w:b/>
+                <w:bCs/>
+                <w:sz w:val="20"/>
+                <w:szCs w:val="20"/>
+              </w:rPr>
+            </w:pPr>
+            <w:r>
+              <w:rPr>
+                <w:rFonts w:hint="eastAsia"/>
+                <w:b/>
+                <w:bCs/>
+                <w:sz w:val="20"/>
+                <w:szCs w:val="20"/>
+              </w:rPr>
+              <w:t>플레이어와의 거리에 비례하여 증가</w:t>
+            </w:r>
+          </w:p>
+        </w:tc>
+      </w:tr>
+      <w:tr>
+        <w:tc>
+          <w:tcPr>
+            <w:tcW w:w="1980" w:type="dxa"/>
+          </w:tcPr>
+          <w:p>
+            <w:pPr>
+              <w:jc w:val="center"/>
+              <w:rPr>
+                <w:rFonts w:hint="eastAsia"/>
+                <w:b/>
+                <w:bCs/>
+                <w:sz w:val="20"/>
+                <w:szCs w:val="20"/>
+              </w:rPr>
+            </w:pPr>
+            <w:r>
+              <w:rPr>
+                <w:rFonts w:hint="eastAsia"/>
+                <w:b/>
+                <w:bCs/>
+                <w:sz w:val="20"/>
+                <w:szCs w:val="20"/>
+              </w:rPr>
+              <w:t>체력</w:t>
+            </w:r>
+          </w:p>
+        </w:tc>
+        <w:tc>
+          <w:tcPr>
+            <w:tcW w:w="7036" w:type="dxa"/>
+          </w:tcPr>
+          <w:p>
+            <w:pPr>
+              <w:jc w:val="both"/>
+              <w:rPr>
+                <w:rFonts w:hint="eastAsia"/>
+                <w:b/>
+                <w:bCs/>
+                <w:sz w:val="20"/>
+                <w:szCs w:val="20"/>
+              </w:rPr>
+            </w:pPr>
+            <w:r>
+              <w:rPr>
+                <w:b/>
+                <w:bCs/>
+                <w:sz w:val="20"/>
+                <w:szCs w:val="20"/>
+              </w:rPr>
+              <w:t>시간에 따라 점차 증가하며, 최대 4배까지 증가</w:t>
+            </w:r>
+          </w:p>
+        </w:tc>
+      </w:tr>
+      <w:tr>
+        <w:tc>
+          <w:tcPr>
+            <w:tcW w:w="1980" w:type="dxa"/>
+          </w:tcPr>
+          <w:p>
+            <w:pPr>
+              <w:jc w:val="center"/>
+              <w:rPr>
+                <w:rFonts w:hint="eastAsia"/>
+                <w:b/>
+                <w:bCs/>
+                <w:sz w:val="20"/>
+                <w:szCs w:val="20"/>
+              </w:rPr>
+            </w:pPr>
+            <w:r>
+              <w:rPr>
+                <w:rFonts w:hint="eastAsia"/>
+                <w:b/>
+                <w:bCs/>
+                <w:sz w:val="20"/>
+                <w:szCs w:val="20"/>
+              </w:rPr>
+              <w:t>공격력</w:t>
+            </w:r>
+          </w:p>
+        </w:tc>
+        <w:tc>
+          <w:tcPr>
+            <w:tcW w:w="7036" w:type="dxa"/>
+          </w:tcPr>
+          <w:p>
+            <w:pPr>
+              <w:jc w:val="both"/>
+              <w:rPr>
+                <w:rFonts w:hint="eastAsia"/>
+                <w:b/>
+                <w:bCs/>
+                <w:sz w:val="20"/>
+                <w:szCs w:val="20"/>
+              </w:rPr>
+            </w:pPr>
+            <w:r>
+              <w:rPr>
+                <w:b/>
+                <w:bCs/>
+                <w:sz w:val="20"/>
+                <w:szCs w:val="20"/>
+              </w:rPr>
+              <w:t>난이도에 비례하여 최대 2배까지 증가</w:t>
+            </w:r>
+          </w:p>
+        </w:tc>
+      </w:tr>
+      <w:tr>
+        <w:tc>
+          <w:tcPr>
+            <w:tcW w:w="1980" w:type="dxa"/>
+          </w:tcPr>
+          <w:p>
+            <w:pPr>
+              <w:jc w:val="center"/>
+              <w:rPr>
+                <w:rFonts w:hint="eastAsia"/>
+                <w:b/>
+                <w:bCs/>
+                <w:sz w:val="20"/>
+                <w:szCs w:val="20"/>
+              </w:rPr>
+            </w:pPr>
+            <w:r>
+              <w:rPr>
+                <w:rFonts w:hint="eastAsia"/>
+                <w:b/>
+                <w:bCs/>
+                <w:sz w:val="20"/>
+                <w:szCs w:val="20"/>
+              </w:rPr>
+              <w:t>이동 속도</w:t>
+            </w:r>
+          </w:p>
+        </w:tc>
+        <w:tc>
+          <w:tcPr>
+            <w:tcW w:w="7036" w:type="dxa"/>
+          </w:tcPr>
+          <w:p>
+            <w:pPr>
+              <w:jc w:val="both"/>
+              <w:rPr>
+                <w:rFonts w:hint="eastAsia"/>
+                <w:b/>
+                <w:bCs/>
+                <w:sz w:val="20"/>
+                <w:szCs w:val="20"/>
+              </w:rPr>
+            </w:pPr>
+            <w:r>
+              <w:rPr>
+                <w:rFonts w:hint="eastAsia"/>
+                <w:b/>
+                <w:bCs/>
+                <w:sz w:val="20"/>
+                <w:szCs w:val="20"/>
+              </w:rPr>
+              <w:t>랜덤</w:t>
+            </w:r>
+            <w:r>
+              <w:rPr>
+                <w:rFonts w:hint="eastAsia"/>
+                <w:b/>
+                <w:bCs/>
+                <w:sz w:val="20"/>
+                <w:szCs w:val="20"/>
+              </w:rPr>
+              <w:t>하게</w:t>
+            </w:r>
+            <w:r>
+              <w:rPr>
+                <w:rFonts w:hint="eastAsia"/>
+                <w:b/>
+                <w:bCs/>
+                <w:sz w:val="20"/>
+                <w:szCs w:val="20"/>
+              </w:rPr>
+              <w:t xml:space="preserve"> 설정</w:t>
+            </w:r>
+          </w:p>
+        </w:tc>
+      </w:tr>
+      <w:tr>
+        <w:tc>
+          <w:tcPr>
+            <w:tcW w:w="1980" w:type="dxa"/>
+          </w:tcPr>
+          <w:p>
+            <w:pPr>
+              <w:jc w:val="center"/>
+              <w:rPr>
+                <w:rFonts w:hint="eastAsia"/>
+                <w:b/>
+                <w:bCs/>
+                <w:sz w:val="20"/>
+                <w:szCs w:val="20"/>
+              </w:rPr>
+            </w:pPr>
+            <w:r>
+              <w:rPr>
+                <w:rFonts w:hint="eastAsia"/>
+                <w:b/>
+                <w:bCs/>
+                <w:sz w:val="20"/>
+                <w:szCs w:val="20"/>
+              </w:rPr>
+              <w:t xml:space="preserve">공격 </w:t>
+            </w:r>
+            <w:proofErr w:type="spellStart"/>
+            <w:r>
+              <w:rPr>
+                <w:rFonts w:hint="eastAsia"/>
+                <w:b/>
+                <w:bCs/>
+                <w:sz w:val="20"/>
+                <w:szCs w:val="20"/>
+              </w:rPr>
+              <w:t>쿨타임</w:t>
+            </w:r>
+            <w:proofErr w:type="spellEnd"/>
+          </w:p>
+        </w:tc>
+        <w:tc>
+          <w:tcPr>
+            <w:tcW w:w="7036" w:type="dxa"/>
+          </w:tcPr>
+          <w:p>
+            <w:pPr>
+              <w:jc w:val="both"/>
+              <w:rPr>
+                <w:rFonts w:hint="eastAsia"/>
+                <w:b/>
+                <w:bCs/>
+                <w:sz w:val="20"/>
+                <w:szCs w:val="20"/>
+              </w:rPr>
+            </w:pPr>
+            <w:r>
+              <w:rPr>
+                <w:rFonts w:hint="eastAsia"/>
+                <w:b/>
+                <w:bCs/>
+                <w:sz w:val="20"/>
+                <w:szCs w:val="20"/>
+              </w:rPr>
+              <w:t>랜덤</w:t>
+            </w:r>
+            <w:r>
+              <w:rPr>
+                <w:rFonts w:hint="eastAsia"/>
+                <w:b/>
+                <w:bCs/>
+                <w:sz w:val="20"/>
+                <w:szCs w:val="20"/>
+              </w:rPr>
+              <w:t>하게</w:t>
+            </w:r>
+            <w:r>
+              <w:rPr>
+                <w:rFonts w:hint="eastAsia"/>
+                <w:b/>
+                <w:bCs/>
+                <w:sz w:val="20"/>
+                <w:szCs w:val="20"/>
+              </w:rPr>
+              <w:t xml:space="preserve"> 설정</w:t>
+            </w:r>
+          </w:p>
+        </w:tc>
+      </w:tr>
+    </w:tbl>
+    <w:p>
+      <w:pPr>
         <w:jc w:val="both"/>
         <w:rPr>
-          <w:sz w:val="20"/>
-          <w:szCs w:val="20"/>
-        </w:rPr>
-      </w:pPr>
-      <w:r>
-        <w:rPr>
-          <w:rFonts w:hint="eastAsia"/>
-          <w:sz w:val="20"/>
-          <w:szCs w:val="20"/>
-        </w:rPr>
-        <w:t>뛰어난 전략과 전투 능력으로 구성된 함대. 지구와의 전쟁에서 승리를 거두지만,</w:t>
-      </w:r>
-    </w:p>
-    <w:p>
-      <w:pPr>
-        <w:ind w:firstLineChars="100" w:firstLine="200"/>
-        <w:jc w:val="both"/>
-        <w:rPr>
-          <w:sz w:val="20"/>
-          <w:szCs w:val="20"/>
-        </w:rPr>
-      </w:pPr>
-      <w:r>
-        <w:rPr>
-          <w:rFonts w:hint="eastAsia"/>
-          <w:sz w:val="20"/>
-          <w:szCs w:val="20"/>
-        </w:rPr>
-        <w:t>플레이어가 아직 살아 있다는 사실을 알게 되자 불안감을 느낀다.</w:t>
-      </w:r>
-    </w:p>
-    <w:p>
-      <w:pPr>
-        <w:ind w:firstLineChars="100" w:firstLine="200"/>
-        <w:jc w:val="both"/>
-        <w:rPr>
-          <w:sz w:val="20"/>
-          <w:szCs w:val="20"/>
-        </w:rPr>
-      </w:pPr>
-      <w:r>
-        <w:rPr>
-          <w:rFonts w:hint="eastAsia"/>
-          <w:sz w:val="20"/>
-          <w:szCs w:val="20"/>
-        </w:rPr>
-        <w:t>그들은 플레이어가 다시 전쟁을 이끌거나 지구의 희망이 될 가능성에 두려움을 느낀다.</w:t>
-      </w:r>
-    </w:p>
-    <w:p>
-      <w:pPr>
-        <w:ind w:firstLineChars="100" w:firstLine="200"/>
-        <w:jc w:val="both"/>
-        <w:rPr>
-          <w:sz w:val="20"/>
-          <w:szCs w:val="20"/>
-        </w:rPr>
-      </w:pPr>
-      <w:r>
-        <w:rPr>
-          <w:rFonts w:hint="eastAsia"/>
-          <w:sz w:val="20"/>
-          <w:szCs w:val="20"/>
-        </w:rPr>
-        <w:t>이들은 지구의 상징과 같은 존재인 플레이어를 처치해야만 진정한 독립을 이룰 수 있다고</w:t>
-      </w:r>
-    </w:p>
-    <w:p>
-      <w:pPr>
-        <w:ind w:firstLineChars="100" w:firstLine="200"/>
-        <w:jc w:val="both"/>
-        <w:rPr>
-          <w:sz w:val="20"/>
-          <w:szCs w:val="20"/>
-        </w:rPr>
-      </w:pPr>
-      <w:r>
-        <w:rPr>
-          <w:rFonts w:hint="eastAsia"/>
-          <w:sz w:val="20"/>
-          <w:szCs w:val="20"/>
-        </w:rPr>
-        <w:t>믿고, 그가 다시 지구로 돌아가지 못하도록 필사적으로 막으려 한다.</w:t>
-      </w:r>
-    </w:p>
-    <w:p>
-      <w:pPr>
-        <w:ind w:firstLineChars="100" w:firstLine="200"/>
-        <w:jc w:val="both"/>
-        <w:rPr>
+          <w:rFonts w:hint="eastAsia"/>
           <w:sz w:val="20"/>
           <w:szCs w:val="20"/>
         </w:rPr>
       </w:pPr>
     </w:p>
     <w:sectPr>
+      <w:headerReference w:type="first" r:id="rId8"/>
       <w:pgSz w:w="11906" w:h="16838"/>
       <w:pgMar w:top="1701" w:right="1440" w:bottom="1440" w:left="1440" w:header="851" w:footer="992" w:gutter="0"/>
       <w:cols w:space="425"/>
+      <w:titlePg/>
       <w:docGrid w:linePitch="360"/>
     </w:sectPr>
   </w:body>
 </w:document>
+</file>
+
+<file path=word/endnotes.xml><?xml version="1.0" encoding="utf-8"?>
+<w:endnotes xmlns:wpc="http://schemas.microsoft.com/office/word/2010/wordprocessingCanvas" xmlns:cx="http://schemas.microsoft.com/office/drawing/2014/chartex" xmlns:cx1="http://schemas.microsoft.com/office/drawing/2015/9/8/chartex" xmlns:cx2="http://schemas.microsoft.com/office/drawing/2015/10/21/chartex" xmlns:cx3="http://schemas.microsoft.com/office/drawing/2016/5/9/chartex" xmlns:cx4="http://schemas.microsoft.com/office/drawing/2016/5/10/chartex" xmlns:cx5="http://schemas.microsoft.com/office/drawing/2016/5/11/chartex" xmlns:cx6="http://schemas.microsoft.com/office/drawing/2016/5/12/chartex" xmlns:cx7="http://schemas.microsoft.com/office/drawing/2016/5/13/chartex" xmlns:cx8="http://schemas.microsoft.com/office/drawing/2016/5/14/chartex" xmlns:mc="http://schemas.openxmlformats.org/markup-compatibility/2006" xmlns:aink="http://schemas.microsoft.com/office/drawing/2016/ink" xmlns:am3d="http://schemas.microsoft.com/office/drawing/2017/model3d" xmlns:o="urn:schemas-microsoft-com:office:office" xmlns:oel="http://schemas.microsoft.com/office/2019/extlst" xmlns:r="http://schemas.openxmlformats.org/officeDocument/2006/relationships" xmlns:m="http://schemas.openxmlformats.org/officeDocument/2006/math" xmlns:v="urn:schemas-microsoft-com:vml" xmlns:wp14="http://schemas.microsoft.com/office/word/2010/wordprocessingDrawing" xmlns:wp="http://schemas.openxmlformats.org/drawingml/2006/wordprocessingDrawing" xmlns:w10="urn:schemas-microsoft-com:office:word" xmlns:w="http://schemas.openxmlformats.org/wordprocessingml/2006/main" xmlns:w14="http://schemas.microsoft.com/office/word/2010/wordml" xmlns:w15="http://schemas.microsoft.com/office/word/2012/wordml" xmlns:w16cex="http://schemas.microsoft.com/office/word/2018/wordml/cex" xmlns:w16cid="http://schemas.microsoft.com/office/word/2016/wordml/cid" xmlns:w16="http://schemas.microsoft.com/office/word/2018/wordml" xmlns:w16du="http://schemas.microsoft.com/office/word/2023/wordml/word16du" xmlns:w16sdtdh="http://schemas.microsoft.com/office/word/2020/wordml/sdtdatahash" xmlns:w16se="http://schemas.microsoft.com/office/word/2015/wordml/symex" xmlns:wpg="http://schemas.microsoft.com/office/word/2010/wordprocessingGroup" xmlns:wpi="http://schemas.microsoft.com/office/word/2010/wordprocessingInk" xmlns:wne="http://schemas.microsoft.com/office/word/2006/wordml" xmlns:wps="http://schemas.microsoft.com/office/word/2010/wordprocessingShape" mc:Ignorable="w14 w15 w16se w16cid w16 w16cex w16sdtdh w16du wp14">
+  <w:endnote w:type="separator" w:id="-1">
+    <w:p>
+      <w:pPr>
+        <w:spacing w:after="0"/>
+      </w:pPr>
+      <w:r>
+        <w:separator/>
+      </w:r>
+    </w:p>
+  </w:endnote>
+  <w:endnote w:type="continuationSeparator" w:id="0">
+    <w:p>
+      <w:pPr>
+        <w:spacing w:after="0"/>
+      </w:pPr>
+      <w:r>
+        <w:continuationSeparator/>
+      </w:r>
+    </w:p>
+  </w:endnote>
+</w:endnotes>
+</file>
+
+<file path=word/footnotes.xml><?xml version="1.0" encoding="utf-8"?>
+<w:footnotes xmlns:wpc="http://schemas.microsoft.com/office/word/2010/wordprocessingCanvas" xmlns:cx="http://schemas.microsoft.com/office/drawing/2014/chartex" xmlns:cx1="http://schemas.microsoft.com/office/drawing/2015/9/8/chartex" xmlns:cx2="http://schemas.microsoft.com/office/drawing/2015/10/21/chartex" xmlns:cx3="http://schemas.microsoft.com/office/drawing/2016/5/9/chartex" xmlns:cx4="http://schemas.microsoft.com/office/drawing/2016/5/10/chartex" xmlns:cx5="http://schemas.microsoft.com/office/drawing/2016/5/11/chartex" xmlns:cx6="http://schemas.microsoft.com/office/drawing/2016/5/12/chartex" xmlns:cx7="http://schemas.microsoft.com/office/drawing/2016/5/13/chartex" xmlns:cx8="http://schemas.microsoft.com/office/drawing/2016/5/14/chartex" xmlns:mc="http://schemas.openxmlformats.org/markup-compatibility/2006" xmlns:aink="http://schemas.microsoft.com/office/drawing/2016/ink" xmlns:am3d="http://schemas.microsoft.com/office/drawing/2017/model3d" xmlns:o="urn:schemas-microsoft-com:office:office" xmlns:oel="http://schemas.microsoft.com/office/2019/extlst" xmlns:r="http://schemas.openxmlformats.org/officeDocument/2006/relationships" xmlns:m="http://schemas.openxmlformats.org/officeDocument/2006/math" xmlns:v="urn:schemas-microsoft-com:vml" xmlns:wp14="http://schemas.microsoft.com/office/word/2010/wordprocessingDrawing" xmlns:wp="http://schemas.openxmlformats.org/drawingml/2006/wordprocessingDrawing" xmlns:w10="urn:schemas-microsoft-com:office:word" xmlns:w="http://schemas.openxmlformats.org/wordprocessingml/2006/main" xmlns:w14="http://schemas.microsoft.com/office/word/2010/wordml" xmlns:w15="http://schemas.microsoft.com/office/word/2012/wordml" xmlns:w16cex="http://schemas.microsoft.com/office/word/2018/wordml/cex" xmlns:w16cid="http://schemas.microsoft.com/office/word/2016/wordml/cid" xmlns:w16="http://schemas.microsoft.com/office/word/2018/wordml" xmlns:w16du="http://schemas.microsoft.com/office/word/2023/wordml/word16du" xmlns:w16sdtdh="http://schemas.microsoft.com/office/word/2020/wordml/sdtdatahash" xmlns:w16se="http://schemas.microsoft.com/office/word/2015/wordml/symex" xmlns:wpg="http://schemas.microsoft.com/office/word/2010/wordprocessingGroup" xmlns:wpi="http://schemas.microsoft.com/office/word/2010/wordprocessingInk" xmlns:wne="http://schemas.microsoft.com/office/word/2006/wordml" xmlns:wps="http://schemas.microsoft.com/office/word/2010/wordprocessingShape" mc:Ignorable="w14 w15 w16se w16cid w16 w16cex w16sdtdh w16du wp14">
+  <w:footnote w:type="separator" w:id="-1">
+    <w:p>
+      <w:pPr>
+        <w:spacing w:after="0"/>
+      </w:pPr>
+      <w:r>
+        <w:separator/>
+      </w:r>
+    </w:p>
+  </w:footnote>
+  <w:footnote w:type="continuationSeparator" w:id="0">
+    <w:p>
+      <w:pPr>
+        <w:spacing w:after="0"/>
+      </w:pPr>
+      <w:r>
+        <w:continuationSeparator/>
+      </w:r>
+    </w:p>
+  </w:footnote>
+</w:footnotes>
+</file>
+
+<file path=word/header1.xml><?xml version="1.0" encoding="utf-8"?>
+<w:hdr xmlns:wpc="http://schemas.microsoft.com/office/word/2010/wordprocessingCanvas" xmlns:cx="http://schemas.microsoft.com/office/drawing/2014/chartex" xmlns:cx1="http://schemas.microsoft.com/office/drawing/2015/9/8/chartex" xmlns:cx2="http://schemas.microsoft.com/office/drawing/2015/10/21/chartex" xmlns:cx3="http://schemas.microsoft.com/office/drawing/2016/5/9/chartex" xmlns:cx4="http://schemas.microsoft.com/office/drawing/2016/5/10/chartex" xmlns:cx5="http://schemas.microsoft.com/office/drawing/2016/5/11/chartex" xmlns:cx6="http://schemas.microsoft.com/office/drawing/2016/5/12/chartex" xmlns:cx7="http://schemas.microsoft.com/office/drawing/2016/5/13/chartex" xmlns:cx8="http://schemas.microsoft.com/office/drawing/2016/5/14/chartex" xmlns:mc="http://schemas.openxmlformats.org/markup-compatibility/2006" xmlns:aink="http://schemas.microsoft.com/office/drawing/2016/ink" xmlns:am3d="http://schemas.microsoft.com/office/drawing/2017/model3d" xmlns:o="urn:schemas-microsoft-com:office:office" xmlns:oel="http://schemas.microsoft.com/office/2019/extlst" xmlns:r="http://schemas.openxmlformats.org/officeDocument/2006/relationships" xmlns:m="http://schemas.openxmlformats.org/officeDocument/2006/math" xmlns:v="urn:schemas-microsoft-com:vml" xmlns:wp14="http://schemas.microsoft.com/office/word/2010/wordprocessingDrawing" xmlns:wp="http://schemas.openxmlformats.org/drawingml/2006/wordprocessingDrawing" xmlns:w10="urn:schemas-microsoft-com:office:word" xmlns:w="http://schemas.openxmlformats.org/wordprocessingml/2006/main" xmlns:w14="http://schemas.microsoft.com/office/word/2010/wordml" xmlns:w15="http://schemas.microsoft.com/office/word/2012/wordml" xmlns:w16cex="http://schemas.microsoft.com/office/word/2018/wordml/cex" xmlns:w16cid="http://schemas.microsoft.com/office/word/2016/wordml/cid" xmlns:w16="http://schemas.microsoft.com/office/word/2018/wordml" xmlns:w16du="http://schemas.microsoft.com/office/word/2023/wordml/word16du" xmlns:w16sdtdh="http://schemas.microsoft.com/office/word/2020/wordml/sdtdatahash" xmlns:w16se="http://schemas.microsoft.com/office/word/2015/wordml/symex" xmlns:wpg="http://schemas.microsoft.com/office/word/2010/wordprocessingGroup" xmlns:wpi="http://schemas.microsoft.com/office/word/2010/wordprocessingInk" xmlns:wne="http://schemas.microsoft.com/office/word/2006/wordml" xmlns:wps="http://schemas.microsoft.com/office/word/2010/wordprocessingShape" mc:Ignorable="w14 w15 w16se w16cid w16 w16cex w16sdtdh w16du wp14">
+  <w:p>
+    <w:pPr>
+      <w:pStyle w:val="ab"/>
+      <w:rPr>
+        <w:rFonts w:hint="eastAsia"/>
+        <w:sz w:val="20"/>
+        <w:szCs w:val="20"/>
+      </w:rPr>
+    </w:pPr>
+    <w:proofErr w:type="spellStart"/>
+    <w:r>
+      <w:rPr>
+        <w:rFonts w:hint="eastAsia"/>
+        <w:sz w:val="20"/>
+        <w:szCs w:val="20"/>
+      </w:rPr>
+      <w:t>구기현</w:t>
+    </w:r>
+    <w:proofErr w:type="spellEnd"/>
+    <w:r>
+      <w:rPr>
+        <w:rFonts w:hint="eastAsia"/>
+        <w:sz w:val="20"/>
+        <w:szCs w:val="20"/>
+      </w:rPr>
+      <w:t xml:space="preserve"> (5645866)</w:t>
+    </w:r>
+  </w:p>
+</w:hdr>
 </file>
 
 <file path=word/styles.xml><?xml version="1.0" encoding="utf-8"?>
@@ -1337,7 +3093,6 @@
   <w:style w:type="character" w:default="1" w:styleId="a0">
     <w:name w:val="Default Paragraph Font"/>
     <w:uiPriority w:val="1"/>
-    <w:semiHidden/>
     <w:unhideWhenUsed/>
   </w:style>
   <w:style w:type="table" w:default="1" w:styleId="a1">
@@ -1665,6 +3420,50 @@
       </w:tblBorders>
     </w:tblPr>
   </w:style>
+  <w:style w:type="paragraph" w:styleId="ab">
+    <w:name w:val="header"/>
+    <w:basedOn w:val="a"/>
+    <w:link w:val="Char3"/>
+    <w:uiPriority w:val="99"/>
+    <w:unhideWhenUsed/>
+    <w:rsid w:val="00395183"/>
+    <w:pPr>
+      <w:tabs>
+        <w:tab w:val="center" w:pos="4513"/>
+        <w:tab w:val="right" w:pos="9026"/>
+      </w:tabs>
+      <w:snapToGrid w:val="0"/>
+    </w:pPr>
+  </w:style>
+  <w:style w:type="character" w:customStyle="1" w:styleId="Char3">
+    <w:name w:val="머리글 Char"/>
+    <w:basedOn w:val="a0"/>
+    <w:link w:val="ab"/>
+    <w:uiPriority w:val="99"/>
+    <w:rsid w:val="00395183"/>
+  </w:style>
+  <w:style w:type="paragraph" w:styleId="ac">
+    <w:name w:val="footer"/>
+    <w:basedOn w:val="a"/>
+    <w:link w:val="Char4"/>
+    <w:uiPriority w:val="99"/>
+    <w:unhideWhenUsed/>
+    <w:rsid w:val="00395183"/>
+    <w:pPr>
+      <w:tabs>
+        <w:tab w:val="center" w:pos="4513"/>
+        <w:tab w:val="right" w:pos="9026"/>
+      </w:tabs>
+      <w:snapToGrid w:val="0"/>
+    </w:pPr>
+  </w:style>
+  <w:style w:type="character" w:customStyle="1" w:styleId="Char4">
+    <w:name w:val="바닥글 Char"/>
+    <w:basedOn w:val="a0"/>
+    <w:link w:val="ac"/>
+    <w:uiPriority w:val="99"/>
+    <w:rsid w:val="00395183"/>
+  </w:style>
 </w:styles>
 </file>
 

--- a/기획문서/UDP_Enemy.docx
+++ b/기획문서/UDP_Enemy.docx
@@ -73,7 +73,6 @@
     <w:p>
       <w:pPr>
         <w:rPr>
-          <w:rFonts w:hint="eastAsia"/>
           <w:sz w:val="20"/>
           <w:szCs w:val="20"/>
         </w:rPr>
@@ -162,10 +161,10 @@
             <w:pPr>
               <w:jc w:val="center"/>
               <w:rPr>
-                <w:rFonts w:hint="eastAsia"/>
-                <w:b/>
-                <w:bCs/>
-                <w:szCs w:val="22"/>
+                <w:b/>
+                <w:bCs/>
+                <w:sz w:val="20"/>
+                <w:szCs w:val="20"/>
               </w:rPr>
             </w:pPr>
             <w:r>
@@ -187,18 +186,19 @@
           <w:p>
             <w:pPr>
               <w:rPr>
-                <w:rFonts w:hint="eastAsia"/>
-                <w:b/>
-                <w:bCs/>
-                <w:szCs w:val="22"/>
-              </w:rPr>
-            </w:pPr>
-            <w:r>
-              <w:rPr>
-                <w:rFonts w:hint="eastAsia"/>
-                <w:b/>
-                <w:bCs/>
-                <w:szCs w:val="22"/>
+                <w:b/>
+                <w:bCs/>
+                <w:sz w:val="20"/>
+                <w:szCs w:val="20"/>
+              </w:rPr>
+            </w:pPr>
+            <w:r>
+              <w:rPr>
+                <w:rFonts w:hint="eastAsia"/>
+                <w:b/>
+                <w:bCs/>
+                <w:sz w:val="20"/>
+                <w:szCs w:val="20"/>
               </w:rPr>
               <w:t>아자드 밀러</w:t>
             </w:r>
@@ -214,10 +214,10 @@
             <w:pPr>
               <w:jc w:val="center"/>
               <w:rPr>
-                <w:rFonts w:hint="eastAsia"/>
-                <w:b/>
-                <w:bCs/>
-                <w:szCs w:val="22"/>
+                <w:b/>
+                <w:bCs/>
+                <w:sz w:val="20"/>
+                <w:szCs w:val="20"/>
               </w:rPr>
             </w:pPr>
             <w:r>
@@ -239,18 +239,19 @@
           <w:p>
             <w:pPr>
               <w:rPr>
-                <w:rFonts w:hint="eastAsia"/>
-                <w:b/>
-                <w:bCs/>
-                <w:szCs w:val="22"/>
-              </w:rPr>
-            </w:pPr>
-            <w:r>
-              <w:rPr>
-                <w:rFonts w:hint="eastAsia"/>
-                <w:b/>
-                <w:bCs/>
-                <w:szCs w:val="22"/>
+                <w:b/>
+                <w:bCs/>
+                <w:sz w:val="20"/>
+                <w:szCs w:val="20"/>
+              </w:rPr>
+            </w:pPr>
+            <w:r>
+              <w:rPr>
+                <w:rFonts w:hint="eastAsia"/>
+                <w:b/>
+                <w:bCs/>
+                <w:sz w:val="20"/>
+                <w:szCs w:val="20"/>
               </w:rPr>
               <w:t>37세</w:t>
             </w:r>
@@ -266,10 +267,10 @@
             <w:pPr>
               <w:jc w:val="center"/>
               <w:rPr>
-                <w:rFonts w:hint="eastAsia"/>
-                <w:b/>
-                <w:bCs/>
-                <w:szCs w:val="22"/>
+                <w:b/>
+                <w:bCs/>
+                <w:sz w:val="20"/>
+                <w:szCs w:val="20"/>
               </w:rPr>
             </w:pPr>
             <w:r>
@@ -291,18 +292,19 @@
           <w:p>
             <w:pPr>
               <w:rPr>
-                <w:rFonts w:hint="eastAsia"/>
-                <w:b/>
-                <w:bCs/>
-                <w:szCs w:val="22"/>
-              </w:rPr>
-            </w:pPr>
-            <w:r>
-              <w:rPr>
-                <w:rFonts w:hint="eastAsia"/>
-                <w:b/>
-                <w:bCs/>
-                <w:szCs w:val="22"/>
+                <w:b/>
+                <w:bCs/>
+                <w:sz w:val="20"/>
+                <w:szCs w:val="20"/>
+              </w:rPr>
+            </w:pPr>
+            <w:r>
+              <w:rPr>
+                <w:rFonts w:hint="eastAsia"/>
+                <w:b/>
+                <w:bCs/>
+                <w:sz w:val="20"/>
+                <w:szCs w:val="20"/>
               </w:rPr>
               <w:t>흑인</w:t>
             </w:r>
@@ -318,10 +320,10 @@
             <w:pPr>
               <w:jc w:val="center"/>
               <w:rPr>
-                <w:rFonts w:hint="eastAsia"/>
-                <w:b/>
-                <w:bCs/>
-                <w:szCs w:val="22"/>
+                <w:b/>
+                <w:bCs/>
+                <w:sz w:val="20"/>
+                <w:szCs w:val="20"/>
               </w:rPr>
             </w:pPr>
             <w:r>
@@ -343,18 +345,19 @@
           <w:p>
             <w:pPr>
               <w:rPr>
-                <w:rFonts w:hint="eastAsia"/>
-                <w:b/>
-                <w:bCs/>
-                <w:szCs w:val="22"/>
-              </w:rPr>
-            </w:pPr>
-            <w:r>
-              <w:rPr>
-                <w:rFonts w:hint="eastAsia"/>
-                <w:b/>
-                <w:bCs/>
-                <w:szCs w:val="22"/>
+                <w:b/>
+                <w:bCs/>
+                <w:sz w:val="20"/>
+                <w:szCs w:val="20"/>
+              </w:rPr>
+            </w:pPr>
+            <w:r>
+              <w:rPr>
+                <w:rFonts w:hint="eastAsia"/>
+                <w:b/>
+                <w:bCs/>
+                <w:sz w:val="20"/>
+                <w:szCs w:val="20"/>
               </w:rPr>
               <w:t>남성</w:t>
             </w:r>
@@ -370,10 +373,10 @@
             <w:pPr>
               <w:jc w:val="center"/>
               <w:rPr>
-                <w:rFonts w:hint="eastAsia"/>
-                <w:b/>
-                <w:bCs/>
-                <w:szCs w:val="22"/>
+                <w:b/>
+                <w:bCs/>
+                <w:sz w:val="20"/>
+                <w:szCs w:val="20"/>
               </w:rPr>
             </w:pPr>
             <w:r>
@@ -395,18 +398,19 @@
           <w:p>
             <w:pPr>
               <w:rPr>
-                <w:rFonts w:hint="eastAsia"/>
-                <w:b/>
-                <w:bCs/>
-                <w:szCs w:val="22"/>
-              </w:rPr>
-            </w:pPr>
-            <w:r>
-              <w:rPr>
-                <w:rFonts w:hint="eastAsia"/>
-                <w:b/>
-                <w:bCs/>
-                <w:szCs w:val="22"/>
+                <w:b/>
+                <w:bCs/>
+                <w:sz w:val="20"/>
+                <w:szCs w:val="20"/>
+              </w:rPr>
+            </w:pPr>
+            <w:r>
+              <w:rPr>
+                <w:rFonts w:hint="eastAsia"/>
+                <w:b/>
+                <w:bCs/>
+                <w:sz w:val="20"/>
+                <w:szCs w:val="20"/>
               </w:rPr>
               <w:t>군인, 비밀 요원</w:t>
             </w:r>
@@ -422,10 +426,10 @@
             <w:pPr>
               <w:jc w:val="center"/>
               <w:rPr>
-                <w:rFonts w:hint="eastAsia"/>
-                <w:b/>
-                <w:bCs/>
-                <w:szCs w:val="22"/>
+                <w:b/>
+                <w:bCs/>
+                <w:sz w:val="20"/>
+                <w:szCs w:val="20"/>
               </w:rPr>
             </w:pPr>
             <w:r>
@@ -447,18 +451,19 @@
           <w:p>
             <w:pPr>
               <w:rPr>
-                <w:rFonts w:hint="eastAsia"/>
-                <w:b/>
-                <w:bCs/>
-                <w:szCs w:val="22"/>
-              </w:rPr>
-            </w:pPr>
-            <w:r>
-              <w:rPr>
-                <w:rFonts w:hint="eastAsia"/>
-                <w:b/>
-                <w:bCs/>
-                <w:szCs w:val="22"/>
+                <w:b/>
+                <w:bCs/>
+                <w:sz w:val="20"/>
+                <w:szCs w:val="20"/>
+              </w:rPr>
+            </w:pPr>
+            <w:r>
+              <w:rPr>
+                <w:rFonts w:hint="eastAsia"/>
+                <w:b/>
+                <w:bCs/>
+                <w:sz w:val="20"/>
+                <w:szCs w:val="20"/>
               </w:rPr>
               <w:t>정착지 반란군</w:t>
             </w:r>
@@ -474,10 +479,10 @@
             <w:pPr>
               <w:jc w:val="center"/>
               <w:rPr>
-                <w:rFonts w:hint="eastAsia"/>
-                <w:b/>
-                <w:bCs/>
-                <w:szCs w:val="22"/>
+                <w:b/>
+                <w:bCs/>
+                <w:sz w:val="20"/>
+                <w:szCs w:val="20"/>
               </w:rPr>
             </w:pPr>
             <w:r>
@@ -499,18 +504,19 @@
           <w:p>
             <w:pPr>
               <w:rPr>
-                <w:rFonts w:hint="eastAsia"/>
-                <w:b/>
-                <w:bCs/>
-                <w:szCs w:val="22"/>
-              </w:rPr>
-            </w:pPr>
-            <w:r>
-              <w:rPr>
-                <w:rFonts w:hint="eastAsia"/>
-                <w:b/>
-                <w:bCs/>
-                <w:szCs w:val="22"/>
+                <w:b/>
+                <w:bCs/>
+                <w:sz w:val="20"/>
+                <w:szCs w:val="20"/>
+              </w:rPr>
+            </w:pPr>
+            <w:r>
+              <w:rPr>
+                <w:rFonts w:hint="eastAsia"/>
+                <w:b/>
+                <w:bCs/>
+                <w:sz w:val="20"/>
+                <w:szCs w:val="20"/>
               </w:rPr>
               <w:t>지휘관</w:t>
             </w:r>
@@ -522,10 +528,10 @@
       <w:pPr>
         <w:jc w:val="both"/>
         <w:rPr>
-          <w:rFonts w:hint="eastAsia"/>
           <w:b/>
           <w:bCs/>
-          <w:szCs w:val="22"/>
+          <w:sz w:val="20"/>
+          <w:szCs w:val="20"/>
         </w:rPr>
       </w:pPr>
     </w:p>
@@ -548,10 +554,10 @@
             <w:pPr>
               <w:jc w:val="center"/>
               <w:rPr>
-                <w:rFonts w:hint="eastAsia"/>
-                <w:b/>
-                <w:bCs/>
-                <w:szCs w:val="22"/>
+                <w:b/>
+                <w:bCs/>
+                <w:sz w:val="20"/>
+                <w:szCs w:val="20"/>
               </w:rPr>
             </w:pPr>
             <w:r>
@@ -573,18 +579,19 @@
           <w:p>
             <w:pPr>
               <w:rPr>
-                <w:rFonts w:hint="eastAsia"/>
-                <w:b/>
-                <w:bCs/>
-                <w:szCs w:val="22"/>
-              </w:rPr>
-            </w:pPr>
-            <w:r>
-              <w:rPr>
-                <w:rFonts w:hint="eastAsia"/>
-                <w:b/>
-                <w:bCs/>
-                <w:szCs w:val="22"/>
+                <w:b/>
+                <w:bCs/>
+                <w:sz w:val="20"/>
+                <w:szCs w:val="20"/>
+              </w:rPr>
+            </w:pPr>
+            <w:r>
+              <w:rPr>
+                <w:rFonts w:hint="eastAsia"/>
+                <w:b/>
+                <w:bCs/>
+                <w:sz w:val="20"/>
+                <w:szCs w:val="20"/>
               </w:rPr>
               <w:t xml:space="preserve">에리카 </w:t>
             </w:r>
@@ -594,7 +601,8 @@
                 <w:rFonts w:hint="eastAsia"/>
                 <w:b/>
                 <w:bCs/>
-                <w:szCs w:val="22"/>
+                <w:sz w:val="20"/>
+                <w:szCs w:val="20"/>
               </w:rPr>
               <w:t>타르켄</w:t>
             </w:r>
@@ -611,10 +619,10 @@
             <w:pPr>
               <w:jc w:val="center"/>
               <w:rPr>
-                <w:rFonts w:hint="eastAsia"/>
-                <w:b/>
-                <w:bCs/>
-                <w:szCs w:val="22"/>
+                <w:b/>
+                <w:bCs/>
+                <w:sz w:val="20"/>
+                <w:szCs w:val="20"/>
               </w:rPr>
             </w:pPr>
             <w:r>
@@ -636,18 +644,19 @@
           <w:p>
             <w:pPr>
               <w:rPr>
-                <w:rFonts w:hint="eastAsia"/>
-                <w:b/>
-                <w:bCs/>
-                <w:szCs w:val="22"/>
-              </w:rPr>
-            </w:pPr>
-            <w:r>
-              <w:rPr>
-                <w:rFonts w:hint="eastAsia"/>
-                <w:b/>
-                <w:bCs/>
-                <w:szCs w:val="22"/>
+                <w:b/>
+                <w:bCs/>
+                <w:sz w:val="20"/>
+                <w:szCs w:val="20"/>
+              </w:rPr>
+            </w:pPr>
+            <w:r>
+              <w:rPr>
+                <w:rFonts w:hint="eastAsia"/>
+                <w:b/>
+                <w:bCs/>
+                <w:sz w:val="20"/>
+                <w:szCs w:val="20"/>
               </w:rPr>
               <w:t>29세</w:t>
             </w:r>
@@ -663,10 +672,10 @@
             <w:pPr>
               <w:jc w:val="center"/>
               <w:rPr>
-                <w:rFonts w:hint="eastAsia"/>
-                <w:b/>
-                <w:bCs/>
-                <w:szCs w:val="22"/>
+                <w:b/>
+                <w:bCs/>
+                <w:sz w:val="20"/>
+                <w:szCs w:val="20"/>
               </w:rPr>
             </w:pPr>
             <w:r>
@@ -688,18 +697,19 @@
           <w:p>
             <w:pPr>
               <w:rPr>
-                <w:rFonts w:hint="eastAsia"/>
-                <w:b/>
-                <w:bCs/>
-                <w:szCs w:val="22"/>
-              </w:rPr>
-            </w:pPr>
-            <w:r>
-              <w:rPr>
-                <w:rFonts w:hint="eastAsia"/>
-                <w:b/>
-                <w:bCs/>
-                <w:szCs w:val="22"/>
+                <w:b/>
+                <w:bCs/>
+                <w:sz w:val="20"/>
+                <w:szCs w:val="20"/>
+              </w:rPr>
+            </w:pPr>
+            <w:r>
+              <w:rPr>
+                <w:rFonts w:hint="eastAsia"/>
+                <w:b/>
+                <w:bCs/>
+                <w:sz w:val="20"/>
+                <w:szCs w:val="20"/>
               </w:rPr>
               <w:t>백인</w:t>
             </w:r>
@@ -715,10 +725,10 @@
             <w:pPr>
               <w:jc w:val="center"/>
               <w:rPr>
-                <w:rFonts w:hint="eastAsia"/>
-                <w:b/>
-                <w:bCs/>
-                <w:szCs w:val="22"/>
+                <w:b/>
+                <w:bCs/>
+                <w:sz w:val="20"/>
+                <w:szCs w:val="20"/>
               </w:rPr>
             </w:pPr>
             <w:r>
@@ -740,18 +750,19 @@
           <w:p>
             <w:pPr>
               <w:rPr>
-                <w:rFonts w:hint="eastAsia"/>
-                <w:b/>
-                <w:bCs/>
-                <w:szCs w:val="22"/>
-              </w:rPr>
-            </w:pPr>
-            <w:r>
-              <w:rPr>
-                <w:rFonts w:hint="eastAsia"/>
-                <w:b/>
-                <w:bCs/>
-                <w:szCs w:val="22"/>
+                <w:b/>
+                <w:bCs/>
+                <w:sz w:val="20"/>
+                <w:szCs w:val="20"/>
+              </w:rPr>
+            </w:pPr>
+            <w:r>
+              <w:rPr>
+                <w:rFonts w:hint="eastAsia"/>
+                <w:b/>
+                <w:bCs/>
+                <w:sz w:val="20"/>
+                <w:szCs w:val="20"/>
               </w:rPr>
               <w:t>여성</w:t>
             </w:r>
@@ -767,10 +778,10 @@
             <w:pPr>
               <w:jc w:val="center"/>
               <w:rPr>
-                <w:rFonts w:hint="eastAsia"/>
-                <w:b/>
-                <w:bCs/>
-                <w:szCs w:val="22"/>
+                <w:b/>
+                <w:bCs/>
+                <w:sz w:val="20"/>
+                <w:szCs w:val="20"/>
               </w:rPr>
             </w:pPr>
             <w:r>
@@ -792,18 +803,19 @@
           <w:p>
             <w:pPr>
               <w:rPr>
-                <w:rFonts w:hint="eastAsia"/>
-                <w:b/>
-                <w:bCs/>
-                <w:szCs w:val="22"/>
-              </w:rPr>
-            </w:pPr>
-            <w:r>
-              <w:rPr>
-                <w:rFonts w:hint="eastAsia"/>
-                <w:b/>
-                <w:bCs/>
-                <w:szCs w:val="22"/>
+                <w:b/>
+                <w:bCs/>
+                <w:sz w:val="20"/>
+                <w:szCs w:val="20"/>
+              </w:rPr>
+            </w:pPr>
+            <w:r>
+              <w:rPr>
+                <w:rFonts w:hint="eastAsia"/>
+                <w:b/>
+                <w:bCs/>
+                <w:sz w:val="20"/>
+                <w:szCs w:val="20"/>
               </w:rPr>
               <w:t>군인, 특수 부대</w:t>
             </w:r>
@@ -819,10 +831,10 @@
             <w:pPr>
               <w:jc w:val="center"/>
               <w:rPr>
-                <w:rFonts w:hint="eastAsia"/>
-                <w:b/>
-                <w:bCs/>
-                <w:szCs w:val="22"/>
+                <w:b/>
+                <w:bCs/>
+                <w:sz w:val="20"/>
+                <w:szCs w:val="20"/>
               </w:rPr>
             </w:pPr>
             <w:r>
@@ -844,18 +856,19 @@
           <w:p>
             <w:pPr>
               <w:rPr>
-                <w:rFonts w:hint="eastAsia"/>
-                <w:b/>
-                <w:bCs/>
-                <w:szCs w:val="22"/>
-              </w:rPr>
-            </w:pPr>
-            <w:r>
-              <w:rPr>
-                <w:rFonts w:hint="eastAsia"/>
-                <w:b/>
-                <w:bCs/>
-                <w:szCs w:val="22"/>
+                <w:b/>
+                <w:bCs/>
+                <w:sz w:val="20"/>
+                <w:szCs w:val="20"/>
+              </w:rPr>
+            </w:pPr>
+            <w:r>
+              <w:rPr>
+                <w:rFonts w:hint="eastAsia"/>
+                <w:b/>
+                <w:bCs/>
+                <w:sz w:val="20"/>
+                <w:szCs w:val="20"/>
               </w:rPr>
               <w:t>정착지 반란군</w:t>
             </w:r>
@@ -871,10 +884,10 @@
             <w:pPr>
               <w:jc w:val="center"/>
               <w:rPr>
-                <w:rFonts w:hint="eastAsia"/>
-                <w:b/>
-                <w:bCs/>
-                <w:szCs w:val="22"/>
+                <w:b/>
+                <w:bCs/>
+                <w:sz w:val="20"/>
+                <w:szCs w:val="20"/>
               </w:rPr>
             </w:pPr>
             <w:r>
@@ -896,29 +909,21 @@
           <w:p>
             <w:pPr>
               <w:rPr>
-                <w:rFonts w:hint="eastAsia"/>
-                <w:b/>
-                <w:bCs/>
-                <w:szCs w:val="22"/>
-              </w:rPr>
-            </w:pPr>
-            <w:r>
-              <w:rPr>
-                <w:rFonts w:hint="eastAsia"/>
-                <w:b/>
-                <w:bCs/>
-                <w:szCs w:val="22"/>
-              </w:rPr>
-              <w:t>부</w:t>
-            </w:r>
-            <w:r>
-              <w:rPr>
-                <w:rFonts w:hint="eastAsia"/>
-                <w:b/>
-                <w:bCs/>
-                <w:szCs w:val="22"/>
-              </w:rPr>
-              <w:t>지휘관</w:t>
+                <w:b/>
+                <w:bCs/>
+                <w:sz w:val="20"/>
+                <w:szCs w:val="20"/>
+              </w:rPr>
+            </w:pPr>
+            <w:r>
+              <w:rPr>
+                <w:rFonts w:hint="eastAsia"/>
+                <w:b/>
+                <w:bCs/>
+                <w:sz w:val="20"/>
+                <w:szCs w:val="20"/>
+              </w:rPr>
+              <w:t>부지휘관</w:t>
             </w:r>
           </w:p>
         </w:tc>
@@ -928,7 +933,6 @@
       <w:pPr>
         <w:jc w:val="both"/>
         <w:rPr>
-          <w:rFonts w:hint="eastAsia"/>
           <w:b/>
           <w:bCs/>
           <w:szCs w:val="22"/>
@@ -1179,7 +1183,6 @@
           <w:sz w:val="20"/>
           <w:szCs w:val="20"/>
         </w:rPr>
-        <w:lastRenderedPageBreak/>
         <w:t xml:space="preserve"> </w:t>
       </w:r>
       <w:r>
@@ -1205,7 +1208,6 @@
       <w:pPr>
         <w:jc w:val="both"/>
         <w:rPr>
-          <w:rFonts w:hint="eastAsia"/>
           <w:sz w:val="20"/>
           <w:szCs w:val="20"/>
         </w:rPr>
@@ -1229,7 +1231,6 @@
             <w:pPr>
               <w:jc w:val="center"/>
               <w:rPr>
-                <w:rFonts w:hint="eastAsia"/>
                 <w:b/>
                 <w:bCs/>
                 <w:sz w:val="20"/>
@@ -1254,7 +1255,6 @@
       <w:pPr>
         <w:jc w:val="both"/>
         <w:rPr>
-          <w:rFonts w:hint="eastAsia"/>
           <w:sz w:val="20"/>
           <w:szCs w:val="20"/>
         </w:rPr>
@@ -1340,7 +1340,6 @@
       <w:pPr>
         <w:jc w:val="both"/>
         <w:rPr>
-          <w:rFonts w:hint="eastAsia"/>
           <w:sz w:val="20"/>
           <w:szCs w:val="20"/>
         </w:rPr>
@@ -1364,7 +1363,6 @@
             <w:pPr>
               <w:jc w:val="center"/>
               <w:rPr>
-                <w:rFonts w:hint="eastAsia"/>
                 <w:sz w:val="20"/>
                 <w:szCs w:val="20"/>
               </w:rPr>
@@ -1385,7 +1383,6 @@
       <w:pPr>
         <w:jc w:val="both"/>
         <w:rPr>
-          <w:rFonts w:hint="eastAsia"/>
           <w:sz w:val="20"/>
           <w:szCs w:val="20"/>
         </w:rPr>
@@ -1462,7 +1459,6 @@
       <w:pPr>
         <w:jc w:val="both"/>
         <w:rPr>
-          <w:rFonts w:hint="eastAsia"/>
           <w:sz w:val="20"/>
           <w:szCs w:val="20"/>
         </w:rPr>
@@ -1472,7 +1468,6 @@
       <w:pPr>
         <w:jc w:val="both"/>
         <w:rPr>
-          <w:rFonts w:hint="eastAsia"/>
           <w:b/>
           <w:bCs/>
           <w:szCs w:val="22"/>
@@ -1484,7 +1479,6 @@
           <w:sz w:val="20"/>
           <w:szCs w:val="20"/>
         </w:rPr>
-        <w:lastRenderedPageBreak/>
         <w:t xml:space="preserve"> </w:t>
       </w:r>
       <w:r>
@@ -1509,6 +1503,7 @@
           <w:rFonts w:hint="eastAsia"/>
           <w:szCs w:val="22"/>
         </w:rPr>
+        <w:lastRenderedPageBreak/>
         <w:t xml:space="preserve"> </w:t>
       </w:r>
     </w:p>
@@ -1576,7 +1571,6 @@
             <w:pPr>
               <w:jc w:val="center"/>
               <w:rPr>
-                <w:rFonts w:hint="eastAsia"/>
                 <w:b/>
                 <w:bCs/>
                 <w:sz w:val="20"/>
@@ -1603,7 +1597,6 @@
             <w:pPr>
               <w:jc w:val="center"/>
               <w:rPr>
-                <w:rFonts w:hint="eastAsia"/>
                 <w:b/>
                 <w:bCs/>
                 <w:sz w:val="20"/>
@@ -1632,7 +1625,6 @@
             <w:pPr>
               <w:jc w:val="center"/>
               <w:rPr>
-                <w:rFonts w:hint="eastAsia"/>
                 <w:b/>
                 <w:bCs/>
                 <w:sz w:val="20"/>
@@ -1658,7 +1650,6 @@
           <w:p>
             <w:pPr>
               <w:rPr>
-                <w:rFonts w:hint="eastAsia"/>
                 <w:b/>
                 <w:bCs/>
                 <w:sz w:val="20"/>
@@ -1687,7 +1678,6 @@
             <w:pPr>
               <w:jc w:val="center"/>
               <w:rPr>
-                <w:rFonts w:hint="eastAsia"/>
                 <w:b/>
                 <w:bCs/>
                 <w:sz w:val="20"/>
@@ -1713,7 +1703,6 @@
           <w:p>
             <w:pPr>
               <w:rPr>
-                <w:rFonts w:hint="eastAsia"/>
                 <w:b/>
                 <w:bCs/>
                 <w:sz w:val="20"/>
@@ -1742,7 +1731,6 @@
             <w:pPr>
               <w:jc w:val="center"/>
               <w:rPr>
-                <w:rFonts w:hint="eastAsia"/>
                 <w:b/>
                 <w:bCs/>
                 <w:sz w:val="20"/>
@@ -1768,7 +1756,6 @@
           <w:p>
             <w:pPr>
               <w:rPr>
-                <w:rFonts w:hint="eastAsia"/>
                 <w:b/>
                 <w:bCs/>
                 <w:sz w:val="20"/>
@@ -1968,7 +1955,6 @@
         <w:ind w:firstLineChars="100" w:firstLine="220"/>
         <w:jc w:val="both"/>
         <w:rPr>
-          <w:rFonts w:hint="eastAsia"/>
           <w:b/>
           <w:bCs/>
           <w:szCs w:val="22"/>
@@ -2003,7 +1989,6 @@
             <w:pPr>
               <w:jc w:val="center"/>
               <w:rPr>
-                <w:rFonts w:hint="eastAsia"/>
                 <w:b/>
                 <w:bCs/>
                 <w:sz w:val="20"/>
@@ -2030,7 +2015,6 @@
             <w:pPr>
               <w:jc w:val="center"/>
               <w:rPr>
-                <w:rFonts w:hint="eastAsia"/>
                 <w:b/>
                 <w:bCs/>
                 <w:sz w:val="20"/>
@@ -2059,7 +2043,6 @@
             <w:pPr>
               <w:jc w:val="center"/>
               <w:rPr>
-                <w:rFonts w:hint="eastAsia"/>
                 <w:b/>
                 <w:bCs/>
                 <w:sz w:val="20"/>
@@ -2086,7 +2069,6 @@
             <w:pPr>
               <w:jc w:val="both"/>
               <w:rPr>
-                <w:rFonts w:hint="eastAsia"/>
                 <w:b/>
                 <w:bCs/>
                 <w:sz w:val="20"/>
@@ -2115,7 +2097,6 @@
             <w:pPr>
               <w:jc w:val="center"/>
               <w:rPr>
-                <w:rFonts w:hint="eastAsia"/>
                 <w:b/>
                 <w:bCs/>
                 <w:sz w:val="20"/>
@@ -2142,7 +2123,6 @@
             <w:pPr>
               <w:jc w:val="both"/>
               <w:rPr>
-                <w:rFonts w:hint="eastAsia"/>
                 <w:b/>
                 <w:bCs/>
                 <w:sz w:val="20"/>
@@ -2170,7 +2150,6 @@
             <w:pPr>
               <w:jc w:val="center"/>
               <w:rPr>
-                <w:rFonts w:hint="eastAsia"/>
                 <w:b/>
                 <w:bCs/>
                 <w:sz w:val="20"/>
@@ -2197,7 +2176,6 @@
             <w:pPr>
               <w:jc w:val="both"/>
               <w:rPr>
-                <w:rFonts w:hint="eastAsia"/>
                 <w:b/>
                 <w:bCs/>
                 <w:sz w:val="20"/>
@@ -2225,7 +2203,6 @@
             <w:pPr>
               <w:jc w:val="center"/>
               <w:rPr>
-                <w:rFonts w:hint="eastAsia"/>
                 <w:b/>
                 <w:bCs/>
                 <w:sz w:val="20"/>
@@ -2252,7 +2229,6 @@
             <w:pPr>
               <w:jc w:val="both"/>
               <w:rPr>
-                <w:rFonts w:hint="eastAsia"/>
                 <w:b/>
                 <w:bCs/>
                 <w:sz w:val="20"/>
@@ -2301,7 +2277,6 @@
             <w:pPr>
               <w:jc w:val="center"/>
               <w:rPr>
-                <w:rFonts w:hint="eastAsia"/>
                 <w:b/>
                 <w:bCs/>
                 <w:sz w:val="20"/>
@@ -2340,7 +2315,6 @@
             <w:pPr>
               <w:jc w:val="both"/>
               <w:rPr>
-                <w:rFonts w:hint="eastAsia"/>
                 <w:b/>
                 <w:bCs/>
                 <w:sz w:val="20"/>
@@ -2385,7 +2359,6 @@
       <w:pPr>
         <w:jc w:val="both"/>
         <w:rPr>
-          <w:rFonts w:hint="eastAsia"/>
           <w:sz w:val="20"/>
           <w:szCs w:val="20"/>
         </w:rPr>
@@ -2459,7 +2432,6 @@
     <w:pPr>
       <w:pStyle w:val="ab"/>
       <w:rPr>
-        <w:rFonts w:hint="eastAsia"/>
         <w:sz w:val="20"/>
         <w:szCs w:val="20"/>
       </w:rPr>
@@ -3093,6 +3065,7 @@
   <w:style w:type="character" w:default="1" w:styleId="a0">
     <w:name w:val="Default Paragraph Font"/>
     <w:uiPriority w:val="1"/>
+    <w:semiHidden/>
     <w:unhideWhenUsed/>
   </w:style>
   <w:style w:type="table" w:default="1" w:styleId="a1">

--- a/기획문서/UDP_Enemy.docx
+++ b/기획문서/UDP_Enemy.docx
@@ -41,15 +41,6 @@
         </w:rPr>
         <w:t>적</w:t>
       </w:r>
-    </w:p>
-    <w:p>
-      <w:pPr>
-        <w:jc w:val="center"/>
-        <w:rPr>
-          <w:sz w:val="20"/>
-          <w:szCs w:val="20"/>
-        </w:rPr>
-      </w:pPr>
       <w:r>
         <w:rPr>
           <w:rFonts w:hint="eastAsia"/>
@@ -58,117 +49,477 @@
           <w:sz w:val="20"/>
           <w:szCs w:val="20"/>
         </w:rPr>
-        <w:t>적 컨셉 기획 문서</w:t>
+        <w:t xml:space="preserve"> 캐릭터</w:t>
+      </w:r>
+    </w:p>
+    <w:p>
+      <w:pPr>
+        <w:rPr>
+          <w:b/>
+          <w:bCs/>
+          <w:szCs w:val="22"/>
+        </w:rPr>
+      </w:pPr>
+      <w:r>
+        <w:rPr>
+          <w:rFonts w:hint="eastAsia"/>
+          <w:b/>
+          <w:bCs/>
+          <w:szCs w:val="22"/>
+        </w:rPr>
+        <w:t xml:space="preserve"> 개요</w:t>
+      </w:r>
+    </w:p>
+    <w:p>
+      <w:pPr>
+        <w:rPr>
+          <w:sz w:val="20"/>
+          <w:szCs w:val="20"/>
+        </w:rPr>
+      </w:pPr>
+      <w:r>
+        <w:rPr>
+          <w:rFonts w:hint="eastAsia"/>
+          <w:b/>
+          <w:bCs/>
+          <w:szCs w:val="22"/>
+        </w:rPr>
+        <w:t xml:space="preserve"> </w:t>
+      </w:r>
+      <w:r>
+        <w:rPr>
+          <w:rFonts w:hint="eastAsia"/>
+          <w:sz w:val="20"/>
+          <w:szCs w:val="20"/>
+        </w:rPr>
+        <w:t xml:space="preserve">본 기획서는 적 캐릭터의 배경, 컨셉과 </w:t>
+      </w:r>
+      <w:r>
+        <w:rPr>
+          <w:rFonts w:hint="eastAsia"/>
+          <w:sz w:val="20"/>
+          <w:szCs w:val="20"/>
+        </w:rPr>
+        <w:t>게임내 특징</w:t>
+      </w:r>
+      <w:r>
+        <w:rPr>
+          <w:rFonts w:hint="eastAsia"/>
+          <w:sz w:val="20"/>
+          <w:szCs w:val="20"/>
+        </w:rPr>
+        <w:t>에 대해서 설명한다.</w:t>
+      </w:r>
+    </w:p>
+    <w:p>
+      <w:pPr>
+        <w:ind w:firstLineChars="100" w:firstLine="220"/>
+        <w:jc w:val="both"/>
+        <w:rPr>
+          <w:b/>
+          <w:bCs/>
+          <w:szCs w:val="22"/>
+        </w:rPr>
+      </w:pPr>
+    </w:p>
+    <w:p>
+      <w:pPr>
+        <w:ind w:firstLineChars="100" w:firstLine="220"/>
+        <w:jc w:val="both"/>
+        <w:rPr>
+          <w:b/>
+          <w:bCs/>
+          <w:szCs w:val="22"/>
+        </w:rPr>
+      </w:pPr>
+      <w:r>
+        <w:rPr>
+          <w:rFonts w:hint="eastAsia"/>
+          <w:b/>
+          <w:bCs/>
+          <w:szCs w:val="22"/>
+        </w:rPr>
+        <w:t>기본 정보</w:t>
       </w:r>
     </w:p>
     <w:tbl>
       <w:tblPr>
         <w:tblStyle w:val="aa"/>
-        <w:tblW w:w="4648" w:type="dxa"/>
-        <w:tblInd w:w="4370" w:type="dxa"/>
+        <w:tblW w:w="9016" w:type="dxa"/>
         <w:tblLook w:val="04A0" w:firstRow="1" w:lastRow="0" w:firstColumn="1" w:lastColumn="0" w:noHBand="0" w:noVBand="1"/>
       </w:tblPr>
       <w:tblGrid>
-        <w:gridCol w:w="2324"/>
-        <w:gridCol w:w="2324"/>
+        <w:gridCol w:w="988"/>
+        <w:gridCol w:w="8028"/>
       </w:tblGrid>
       <w:tr>
-        <w:trPr>
-          <w:trHeight w:val="283"/>
-        </w:trPr>
-        <w:tc>
-          <w:tcPr>
-            <w:tcW w:w="2324" w:type="dxa"/>
+        <w:tc>
+          <w:tcPr>
+            <w:tcW w:w="988" w:type="dxa"/>
           </w:tcPr>
           <w:p>
             <w:pPr>
               <w:jc w:val="center"/>
               <w:rPr>
-                <w:sz w:val="20"/>
-                <w:szCs w:val="20"/>
-              </w:rPr>
-            </w:pPr>
-            <w:r>
-              <w:rPr>
-                <w:rFonts w:hint="eastAsia"/>
-                <w:sz w:val="20"/>
-                <w:szCs w:val="20"/>
-              </w:rPr>
-              <w:t>작성자 학번</w:t>
-            </w:r>
-          </w:p>
-        </w:tc>
-        <w:tc>
-          <w:tcPr>
-            <w:tcW w:w="2324" w:type="dxa"/>
-          </w:tcPr>
-          <w:p>
-            <w:pPr>
-              <w:jc w:val="center"/>
-              <w:rPr>
-                <w:sz w:val="20"/>
-                <w:szCs w:val="20"/>
-              </w:rPr>
-            </w:pPr>
-            <w:r>
-              <w:rPr>
-                <w:rFonts w:hint="eastAsia"/>
-                <w:sz w:val="20"/>
-                <w:szCs w:val="20"/>
-              </w:rPr>
-              <w:t>5645866</w:t>
+                <w:b/>
+                <w:bCs/>
+                <w:sz w:val="20"/>
+                <w:szCs w:val="20"/>
+              </w:rPr>
+            </w:pPr>
+            <w:r>
+              <w:rPr>
+                <w:rFonts w:hint="eastAsia"/>
+                <w:b/>
+                <w:bCs/>
+                <w:sz w:val="20"/>
+                <w:szCs w:val="20"/>
+              </w:rPr>
+              <w:t>이름</w:t>
+            </w:r>
+          </w:p>
+        </w:tc>
+        <w:tc>
+          <w:tcPr>
+            <w:tcW w:w="8028" w:type="dxa"/>
+          </w:tcPr>
+          <w:p>
+            <w:pPr>
+              <w:rPr>
+                <w:b/>
+                <w:bCs/>
+                <w:sz w:val="20"/>
+                <w:szCs w:val="20"/>
+              </w:rPr>
+            </w:pPr>
+            <w:r>
+              <w:rPr>
+                <w:rFonts w:hint="eastAsia"/>
+                <w:b/>
+                <w:bCs/>
+                <w:sz w:val="20"/>
+                <w:szCs w:val="20"/>
+              </w:rPr>
+              <w:t>아자드 밀러</w:t>
             </w:r>
           </w:p>
         </w:tc>
       </w:tr>
       <w:tr>
-        <w:trPr>
-          <w:trHeight w:val="283"/>
-        </w:trPr>
-        <w:tc>
-          <w:tcPr>
-            <w:tcW w:w="2324" w:type="dxa"/>
+        <w:tc>
+          <w:tcPr>
+            <w:tcW w:w="988" w:type="dxa"/>
           </w:tcPr>
           <w:p>
             <w:pPr>
               <w:jc w:val="center"/>
               <w:rPr>
-                <w:sz w:val="20"/>
-                <w:szCs w:val="20"/>
-              </w:rPr>
-            </w:pPr>
-            <w:r>
-              <w:rPr>
-                <w:rFonts w:hint="eastAsia"/>
-                <w:sz w:val="20"/>
-                <w:szCs w:val="20"/>
-              </w:rPr>
-              <w:t>작성자 이름</w:t>
-            </w:r>
-          </w:p>
-        </w:tc>
-        <w:tc>
-          <w:tcPr>
-            <w:tcW w:w="2324" w:type="dxa"/>
+                <w:b/>
+                <w:bCs/>
+                <w:sz w:val="20"/>
+                <w:szCs w:val="20"/>
+              </w:rPr>
+            </w:pPr>
+            <w:r>
+              <w:rPr>
+                <w:rFonts w:hint="eastAsia"/>
+                <w:b/>
+                <w:bCs/>
+                <w:sz w:val="20"/>
+                <w:szCs w:val="20"/>
+              </w:rPr>
+              <w:t>나이</w:t>
+            </w:r>
+          </w:p>
+        </w:tc>
+        <w:tc>
+          <w:tcPr>
+            <w:tcW w:w="8028" w:type="dxa"/>
+          </w:tcPr>
+          <w:p>
+            <w:pPr>
+              <w:rPr>
+                <w:b/>
+                <w:bCs/>
+                <w:sz w:val="20"/>
+                <w:szCs w:val="20"/>
+              </w:rPr>
+            </w:pPr>
+            <w:r>
+              <w:rPr>
+                <w:rFonts w:hint="eastAsia"/>
+                <w:b/>
+                <w:bCs/>
+                <w:sz w:val="20"/>
+                <w:szCs w:val="20"/>
+              </w:rPr>
+              <w:t>37세</w:t>
+            </w:r>
+          </w:p>
+        </w:tc>
+      </w:tr>
+      <w:tr>
+        <w:tc>
+          <w:tcPr>
+            <w:tcW w:w="988" w:type="dxa"/>
           </w:tcPr>
           <w:p>
             <w:pPr>
               <w:jc w:val="center"/>
               <w:rPr>
-                <w:sz w:val="20"/>
-                <w:szCs w:val="20"/>
-              </w:rPr>
-            </w:pPr>
-            <w:proofErr w:type="spellStart"/>
-            <w:r>
-              <w:rPr>
-                <w:rFonts w:hint="eastAsia"/>
-                <w:sz w:val="20"/>
-                <w:szCs w:val="20"/>
-              </w:rPr>
-              <w:t>구기현</w:t>
-            </w:r>
-            <w:proofErr w:type="spellEnd"/>
+                <w:b/>
+                <w:bCs/>
+                <w:sz w:val="20"/>
+                <w:szCs w:val="20"/>
+              </w:rPr>
+            </w:pPr>
+            <w:r>
+              <w:rPr>
+                <w:rFonts w:hint="eastAsia"/>
+                <w:b/>
+                <w:bCs/>
+                <w:sz w:val="20"/>
+                <w:szCs w:val="20"/>
+              </w:rPr>
+              <w:t>인종</w:t>
+            </w:r>
+          </w:p>
+        </w:tc>
+        <w:tc>
+          <w:tcPr>
+            <w:tcW w:w="8028" w:type="dxa"/>
+          </w:tcPr>
+          <w:p>
+            <w:pPr>
+              <w:rPr>
+                <w:b/>
+                <w:bCs/>
+                <w:sz w:val="20"/>
+                <w:szCs w:val="20"/>
+              </w:rPr>
+            </w:pPr>
+            <w:r>
+              <w:rPr>
+                <w:rFonts w:hint="eastAsia"/>
+                <w:b/>
+                <w:bCs/>
+                <w:sz w:val="20"/>
+                <w:szCs w:val="20"/>
+              </w:rPr>
+              <w:t>흑인</w:t>
+            </w:r>
+          </w:p>
+        </w:tc>
+      </w:tr>
+      <w:tr>
+        <w:tc>
+          <w:tcPr>
+            <w:tcW w:w="988" w:type="dxa"/>
+          </w:tcPr>
+          <w:p>
+            <w:pPr>
+              <w:jc w:val="center"/>
+              <w:rPr>
+                <w:b/>
+                <w:bCs/>
+                <w:sz w:val="20"/>
+                <w:szCs w:val="20"/>
+              </w:rPr>
+            </w:pPr>
+            <w:r>
+              <w:rPr>
+                <w:rFonts w:hint="eastAsia"/>
+                <w:b/>
+                <w:bCs/>
+                <w:sz w:val="20"/>
+                <w:szCs w:val="20"/>
+              </w:rPr>
+              <w:t>성별</w:t>
+            </w:r>
+          </w:p>
+        </w:tc>
+        <w:tc>
+          <w:tcPr>
+            <w:tcW w:w="8028" w:type="dxa"/>
+          </w:tcPr>
+          <w:p>
+            <w:pPr>
+              <w:rPr>
+                <w:b/>
+                <w:bCs/>
+                <w:sz w:val="20"/>
+                <w:szCs w:val="20"/>
+              </w:rPr>
+            </w:pPr>
+            <w:r>
+              <w:rPr>
+                <w:rFonts w:hint="eastAsia"/>
+                <w:b/>
+                <w:bCs/>
+                <w:sz w:val="20"/>
+                <w:szCs w:val="20"/>
+              </w:rPr>
+              <w:t>남성</w:t>
+            </w:r>
+          </w:p>
+        </w:tc>
+      </w:tr>
+      <w:tr>
+        <w:tc>
+          <w:tcPr>
+            <w:tcW w:w="988" w:type="dxa"/>
+          </w:tcPr>
+          <w:p>
+            <w:pPr>
+              <w:jc w:val="center"/>
+              <w:rPr>
+                <w:b/>
+                <w:bCs/>
+                <w:sz w:val="20"/>
+                <w:szCs w:val="20"/>
+              </w:rPr>
+            </w:pPr>
+            <w:r>
+              <w:rPr>
+                <w:rFonts w:hint="eastAsia"/>
+                <w:b/>
+                <w:bCs/>
+                <w:sz w:val="20"/>
+                <w:szCs w:val="20"/>
+              </w:rPr>
+              <w:t>직업</w:t>
+            </w:r>
+          </w:p>
+        </w:tc>
+        <w:tc>
+          <w:tcPr>
+            <w:tcW w:w="8028" w:type="dxa"/>
+          </w:tcPr>
+          <w:p>
+            <w:pPr>
+              <w:rPr>
+                <w:b/>
+                <w:bCs/>
+                <w:sz w:val="20"/>
+                <w:szCs w:val="20"/>
+              </w:rPr>
+            </w:pPr>
+            <w:r>
+              <w:rPr>
+                <w:rFonts w:hint="eastAsia"/>
+                <w:b/>
+                <w:bCs/>
+                <w:sz w:val="20"/>
+                <w:szCs w:val="20"/>
+              </w:rPr>
+              <w:t>군인, 비밀 요원</w:t>
+            </w:r>
+          </w:p>
+        </w:tc>
+      </w:tr>
+      <w:tr>
+        <w:tc>
+          <w:tcPr>
+            <w:tcW w:w="988" w:type="dxa"/>
+          </w:tcPr>
+          <w:p>
+            <w:pPr>
+              <w:jc w:val="center"/>
+              <w:rPr>
+                <w:b/>
+                <w:bCs/>
+                <w:sz w:val="20"/>
+                <w:szCs w:val="20"/>
+              </w:rPr>
+            </w:pPr>
+            <w:r>
+              <w:rPr>
+                <w:rFonts w:hint="eastAsia"/>
+                <w:b/>
+                <w:bCs/>
+                <w:sz w:val="20"/>
+                <w:szCs w:val="20"/>
+              </w:rPr>
+              <w:t>소속</w:t>
+            </w:r>
+          </w:p>
+        </w:tc>
+        <w:tc>
+          <w:tcPr>
+            <w:tcW w:w="8028" w:type="dxa"/>
+          </w:tcPr>
+          <w:p>
+            <w:pPr>
+              <w:rPr>
+                <w:b/>
+                <w:bCs/>
+                <w:sz w:val="20"/>
+                <w:szCs w:val="20"/>
+              </w:rPr>
+            </w:pPr>
+            <w:r>
+              <w:rPr>
+                <w:rFonts w:hint="eastAsia"/>
+                <w:b/>
+                <w:bCs/>
+                <w:sz w:val="20"/>
+                <w:szCs w:val="20"/>
+              </w:rPr>
+              <w:t>정착지 반란군</w:t>
+            </w:r>
+          </w:p>
+        </w:tc>
+      </w:tr>
+      <w:tr>
+        <w:tc>
+          <w:tcPr>
+            <w:tcW w:w="988" w:type="dxa"/>
+          </w:tcPr>
+          <w:p>
+            <w:pPr>
+              <w:jc w:val="center"/>
+              <w:rPr>
+                <w:b/>
+                <w:bCs/>
+                <w:sz w:val="20"/>
+                <w:szCs w:val="20"/>
+              </w:rPr>
+            </w:pPr>
+            <w:r>
+              <w:rPr>
+                <w:rFonts w:hint="eastAsia"/>
+                <w:b/>
+                <w:bCs/>
+                <w:sz w:val="20"/>
+                <w:szCs w:val="20"/>
+              </w:rPr>
+              <w:t>직급</w:t>
+            </w:r>
+          </w:p>
+        </w:tc>
+        <w:tc>
+          <w:tcPr>
+            <w:tcW w:w="8028" w:type="dxa"/>
+          </w:tcPr>
+          <w:p>
+            <w:pPr>
+              <w:rPr>
+                <w:b/>
+                <w:bCs/>
+                <w:sz w:val="20"/>
+                <w:szCs w:val="20"/>
+              </w:rPr>
+            </w:pPr>
+            <w:r>
+              <w:rPr>
+                <w:rFonts w:hint="eastAsia"/>
+                <w:b/>
+                <w:bCs/>
+                <w:sz w:val="20"/>
+                <w:szCs w:val="20"/>
+              </w:rPr>
+              <w:t>지휘관</w:t>
+            </w:r>
           </w:p>
         </w:tc>
       </w:tr>
@@ -179,36 +530,439 @@
         <w:rPr>
           <w:b/>
           <w:bCs/>
-          <w:sz w:val="28"/>
-          <w:szCs w:val="28"/>
-        </w:rPr>
-      </w:pPr>
-      <w:r>
-        <w:rPr>
-          <w:rFonts w:hint="eastAsia"/>
+          <w:sz w:val="20"/>
+          <w:szCs w:val="20"/>
+        </w:rPr>
+      </w:pPr>
+    </w:p>
+    <w:tbl>
+      <w:tblPr>
+        <w:tblStyle w:val="aa"/>
+        <w:tblW w:w="9016" w:type="dxa"/>
+        <w:tblLook w:val="04A0" w:firstRow="1" w:lastRow="0" w:firstColumn="1" w:lastColumn="0" w:noHBand="0" w:noVBand="1"/>
+      </w:tblPr>
+      <w:tblGrid>
+        <w:gridCol w:w="988"/>
+        <w:gridCol w:w="8028"/>
+      </w:tblGrid>
+      <w:tr>
+        <w:tc>
+          <w:tcPr>
+            <w:tcW w:w="988" w:type="dxa"/>
+          </w:tcPr>
+          <w:p>
+            <w:pPr>
+              <w:jc w:val="center"/>
+              <w:rPr>
+                <w:b/>
+                <w:bCs/>
+                <w:sz w:val="20"/>
+                <w:szCs w:val="20"/>
+              </w:rPr>
+            </w:pPr>
+            <w:r>
+              <w:rPr>
+                <w:rFonts w:hint="eastAsia"/>
+                <w:b/>
+                <w:bCs/>
+                <w:sz w:val="20"/>
+                <w:szCs w:val="20"/>
+              </w:rPr>
+              <w:t>이름</w:t>
+            </w:r>
+          </w:p>
+        </w:tc>
+        <w:tc>
+          <w:tcPr>
+            <w:tcW w:w="8028" w:type="dxa"/>
+          </w:tcPr>
+          <w:p>
+            <w:pPr>
+              <w:rPr>
+                <w:b/>
+                <w:bCs/>
+                <w:sz w:val="20"/>
+                <w:szCs w:val="20"/>
+              </w:rPr>
+            </w:pPr>
+            <w:r>
+              <w:rPr>
+                <w:rFonts w:hint="eastAsia"/>
+                <w:b/>
+                <w:bCs/>
+                <w:sz w:val="20"/>
+                <w:szCs w:val="20"/>
+              </w:rPr>
+              <w:t xml:space="preserve">에리카 </w:t>
+            </w:r>
+            <w:proofErr w:type="spellStart"/>
+            <w:r>
+              <w:rPr>
+                <w:rFonts w:hint="eastAsia"/>
+                <w:b/>
+                <w:bCs/>
+                <w:sz w:val="20"/>
+                <w:szCs w:val="20"/>
+              </w:rPr>
+              <w:t>타르켄</w:t>
+            </w:r>
+            <w:proofErr w:type="spellEnd"/>
+          </w:p>
+        </w:tc>
+      </w:tr>
+      <w:tr>
+        <w:tc>
+          <w:tcPr>
+            <w:tcW w:w="988" w:type="dxa"/>
+          </w:tcPr>
+          <w:p>
+            <w:pPr>
+              <w:jc w:val="center"/>
+              <w:rPr>
+                <w:b/>
+                <w:bCs/>
+                <w:sz w:val="20"/>
+                <w:szCs w:val="20"/>
+              </w:rPr>
+            </w:pPr>
+            <w:r>
+              <w:rPr>
+                <w:rFonts w:hint="eastAsia"/>
+                <w:b/>
+                <w:bCs/>
+                <w:sz w:val="20"/>
+                <w:szCs w:val="20"/>
+              </w:rPr>
+              <w:t>나이</w:t>
+            </w:r>
+          </w:p>
+        </w:tc>
+        <w:tc>
+          <w:tcPr>
+            <w:tcW w:w="8028" w:type="dxa"/>
+          </w:tcPr>
+          <w:p>
+            <w:pPr>
+              <w:rPr>
+                <w:b/>
+                <w:bCs/>
+                <w:sz w:val="20"/>
+                <w:szCs w:val="20"/>
+              </w:rPr>
+            </w:pPr>
+            <w:r>
+              <w:rPr>
+                <w:rFonts w:hint="eastAsia"/>
+                <w:b/>
+                <w:bCs/>
+                <w:sz w:val="20"/>
+                <w:szCs w:val="20"/>
+              </w:rPr>
+              <w:t>29세</w:t>
+            </w:r>
+          </w:p>
+        </w:tc>
+      </w:tr>
+      <w:tr>
+        <w:tc>
+          <w:tcPr>
+            <w:tcW w:w="988" w:type="dxa"/>
+          </w:tcPr>
+          <w:p>
+            <w:pPr>
+              <w:jc w:val="center"/>
+              <w:rPr>
+                <w:b/>
+                <w:bCs/>
+                <w:sz w:val="20"/>
+                <w:szCs w:val="20"/>
+              </w:rPr>
+            </w:pPr>
+            <w:r>
+              <w:rPr>
+                <w:rFonts w:hint="eastAsia"/>
+                <w:b/>
+                <w:bCs/>
+                <w:sz w:val="20"/>
+                <w:szCs w:val="20"/>
+              </w:rPr>
+              <w:t>인종</w:t>
+            </w:r>
+          </w:p>
+        </w:tc>
+        <w:tc>
+          <w:tcPr>
+            <w:tcW w:w="8028" w:type="dxa"/>
+          </w:tcPr>
+          <w:p>
+            <w:pPr>
+              <w:rPr>
+                <w:b/>
+                <w:bCs/>
+                <w:sz w:val="20"/>
+                <w:szCs w:val="20"/>
+              </w:rPr>
+            </w:pPr>
+            <w:r>
+              <w:rPr>
+                <w:rFonts w:hint="eastAsia"/>
+                <w:b/>
+                <w:bCs/>
+                <w:sz w:val="20"/>
+                <w:szCs w:val="20"/>
+              </w:rPr>
+              <w:t>백인</w:t>
+            </w:r>
+          </w:p>
+        </w:tc>
+      </w:tr>
+      <w:tr>
+        <w:tc>
+          <w:tcPr>
+            <w:tcW w:w="988" w:type="dxa"/>
+          </w:tcPr>
+          <w:p>
+            <w:pPr>
+              <w:jc w:val="center"/>
+              <w:rPr>
+                <w:b/>
+                <w:bCs/>
+                <w:sz w:val="20"/>
+                <w:szCs w:val="20"/>
+              </w:rPr>
+            </w:pPr>
+            <w:r>
+              <w:rPr>
+                <w:rFonts w:hint="eastAsia"/>
+                <w:b/>
+                <w:bCs/>
+                <w:sz w:val="20"/>
+                <w:szCs w:val="20"/>
+              </w:rPr>
+              <w:t>성별</w:t>
+            </w:r>
+          </w:p>
+        </w:tc>
+        <w:tc>
+          <w:tcPr>
+            <w:tcW w:w="8028" w:type="dxa"/>
+          </w:tcPr>
+          <w:p>
+            <w:pPr>
+              <w:rPr>
+                <w:b/>
+                <w:bCs/>
+                <w:sz w:val="20"/>
+                <w:szCs w:val="20"/>
+              </w:rPr>
+            </w:pPr>
+            <w:r>
+              <w:rPr>
+                <w:rFonts w:hint="eastAsia"/>
+                <w:b/>
+                <w:bCs/>
+                <w:sz w:val="20"/>
+                <w:szCs w:val="20"/>
+              </w:rPr>
+              <w:t>여성</w:t>
+            </w:r>
+          </w:p>
+        </w:tc>
+      </w:tr>
+      <w:tr>
+        <w:tc>
+          <w:tcPr>
+            <w:tcW w:w="988" w:type="dxa"/>
+          </w:tcPr>
+          <w:p>
+            <w:pPr>
+              <w:jc w:val="center"/>
+              <w:rPr>
+                <w:b/>
+                <w:bCs/>
+                <w:sz w:val="20"/>
+                <w:szCs w:val="20"/>
+              </w:rPr>
+            </w:pPr>
+            <w:r>
+              <w:rPr>
+                <w:rFonts w:hint="eastAsia"/>
+                <w:b/>
+                <w:bCs/>
+                <w:sz w:val="20"/>
+                <w:szCs w:val="20"/>
+              </w:rPr>
+              <w:t>직업</w:t>
+            </w:r>
+          </w:p>
+        </w:tc>
+        <w:tc>
+          <w:tcPr>
+            <w:tcW w:w="8028" w:type="dxa"/>
+          </w:tcPr>
+          <w:p>
+            <w:pPr>
+              <w:rPr>
+                <w:b/>
+                <w:bCs/>
+                <w:sz w:val="20"/>
+                <w:szCs w:val="20"/>
+              </w:rPr>
+            </w:pPr>
+            <w:r>
+              <w:rPr>
+                <w:rFonts w:hint="eastAsia"/>
+                <w:b/>
+                <w:bCs/>
+                <w:sz w:val="20"/>
+                <w:szCs w:val="20"/>
+              </w:rPr>
+              <w:t>군인, 특수 부대</w:t>
+            </w:r>
+          </w:p>
+        </w:tc>
+      </w:tr>
+      <w:tr>
+        <w:tc>
+          <w:tcPr>
+            <w:tcW w:w="988" w:type="dxa"/>
+          </w:tcPr>
+          <w:p>
+            <w:pPr>
+              <w:jc w:val="center"/>
+              <w:rPr>
+                <w:b/>
+                <w:bCs/>
+                <w:sz w:val="20"/>
+                <w:szCs w:val="20"/>
+              </w:rPr>
+            </w:pPr>
+            <w:r>
+              <w:rPr>
+                <w:rFonts w:hint="eastAsia"/>
+                <w:b/>
+                <w:bCs/>
+                <w:sz w:val="20"/>
+                <w:szCs w:val="20"/>
+              </w:rPr>
+              <w:t>소속</w:t>
+            </w:r>
+          </w:p>
+        </w:tc>
+        <w:tc>
+          <w:tcPr>
+            <w:tcW w:w="8028" w:type="dxa"/>
+          </w:tcPr>
+          <w:p>
+            <w:pPr>
+              <w:rPr>
+                <w:b/>
+                <w:bCs/>
+                <w:sz w:val="20"/>
+                <w:szCs w:val="20"/>
+              </w:rPr>
+            </w:pPr>
+            <w:r>
+              <w:rPr>
+                <w:rFonts w:hint="eastAsia"/>
+                <w:b/>
+                <w:bCs/>
+                <w:sz w:val="20"/>
+                <w:szCs w:val="20"/>
+              </w:rPr>
+              <w:t>정착지 반란군</w:t>
+            </w:r>
+          </w:p>
+        </w:tc>
+      </w:tr>
+      <w:tr>
+        <w:tc>
+          <w:tcPr>
+            <w:tcW w:w="988" w:type="dxa"/>
+          </w:tcPr>
+          <w:p>
+            <w:pPr>
+              <w:jc w:val="center"/>
+              <w:rPr>
+                <w:b/>
+                <w:bCs/>
+                <w:sz w:val="20"/>
+                <w:szCs w:val="20"/>
+              </w:rPr>
+            </w:pPr>
+            <w:r>
+              <w:rPr>
+                <w:rFonts w:hint="eastAsia"/>
+                <w:b/>
+                <w:bCs/>
+                <w:sz w:val="20"/>
+                <w:szCs w:val="20"/>
+              </w:rPr>
+              <w:t>직급</w:t>
+            </w:r>
+          </w:p>
+        </w:tc>
+        <w:tc>
+          <w:tcPr>
+            <w:tcW w:w="8028" w:type="dxa"/>
+          </w:tcPr>
+          <w:p>
+            <w:pPr>
+              <w:rPr>
+                <w:b/>
+                <w:bCs/>
+                <w:sz w:val="20"/>
+                <w:szCs w:val="20"/>
+              </w:rPr>
+            </w:pPr>
+            <w:r>
+              <w:rPr>
+                <w:rFonts w:hint="eastAsia"/>
+                <w:b/>
+                <w:bCs/>
+                <w:sz w:val="20"/>
+                <w:szCs w:val="20"/>
+              </w:rPr>
+              <w:t>부지휘관</w:t>
+            </w:r>
+          </w:p>
+        </w:tc>
+      </w:tr>
+    </w:tbl>
+    <w:p>
+      <w:pPr>
+        <w:jc w:val="both"/>
+        <w:rPr>
           <w:b/>
           <w:bCs/>
-          <w:sz w:val="28"/>
-          <w:szCs w:val="28"/>
-        </w:rPr>
-        <w:t>배경</w:t>
-      </w:r>
-      <w:r>
-        <w:rPr>
-          <w:rFonts w:hint="eastAsia"/>
+          <w:szCs w:val="22"/>
+        </w:rPr>
+      </w:pPr>
+    </w:p>
+    <w:p>
+      <w:pPr>
+        <w:ind w:firstLineChars="100" w:firstLine="220"/>
+        <w:jc w:val="both"/>
+        <w:rPr>
           <w:b/>
           <w:bCs/>
-          <w:sz w:val="28"/>
-          <w:szCs w:val="28"/>
-        </w:rPr>
-        <w:t xml:space="preserve"> 스토리</w:t>
-      </w:r>
-      <w:r>
-        <w:rPr>
+          <w:szCs w:val="22"/>
+        </w:rPr>
+      </w:pPr>
+      <w:r>
+        <w:rPr>
+          <w:rFonts w:hint="eastAsia"/>
           <w:b/>
           <w:bCs/>
-          <w:sz w:val="28"/>
-          <w:szCs w:val="28"/>
+          <w:szCs w:val="22"/>
+        </w:rPr>
+        <w:t>배경</w:t>
+      </w:r>
+      <w:r>
+        <w:rPr>
+          <w:b/>
+          <w:bCs/>
+          <w:szCs w:val="22"/>
         </w:rPr>
         <w:t xml:space="preserve"> </w:t>
       </w:r>
@@ -224,38 +978,31 @@
       </w:pPr>
       <w:r>
         <w:rPr>
-          <w:sz w:val="20"/>
-          <w:szCs w:val="20"/>
-        </w:rPr>
-        <w:t>2070년</w:t>
-      </w:r>
-      <w:r>
-        <w:rPr>
-          <w:rFonts w:hint="eastAsia"/>
-          <w:sz w:val="20"/>
-          <w:szCs w:val="20"/>
-        </w:rPr>
-        <w:t>,</w:t>
-      </w:r>
-      <w:r>
-        <w:rPr>
-          <w:sz w:val="20"/>
-          <w:szCs w:val="20"/>
-        </w:rPr>
-        <w:t xml:space="preserve"> 기술의 발전으로 지구가 포화상태</w:t>
-      </w:r>
-      <w:r>
-        <w:rPr>
-          <w:rFonts w:hint="eastAsia"/>
-          <w:sz w:val="20"/>
-          <w:szCs w:val="20"/>
-        </w:rPr>
-        <w:t>에 이르자,</w:t>
-      </w:r>
-    </w:p>
-    <w:p>
-      <w:pPr>
-        <w:ind w:leftChars="100" w:left="220"/>
+          <w:rFonts w:hint="eastAsia"/>
+          <w:sz w:val="20"/>
+          <w:szCs w:val="20"/>
+        </w:rPr>
+        <w:t xml:space="preserve">뛰어난 전략과 전투 </w:t>
+      </w:r>
+      <w:r>
+        <w:rPr>
+          <w:rFonts w:hint="eastAsia"/>
+          <w:sz w:val="20"/>
+          <w:szCs w:val="20"/>
+        </w:rPr>
+        <w:t xml:space="preserve">능력을 가진 반란군 함대는 </w:t>
+      </w:r>
+      <w:r>
+        <w:rPr>
+          <w:rFonts w:hint="eastAsia"/>
+          <w:sz w:val="20"/>
+          <w:szCs w:val="20"/>
+        </w:rPr>
+        <w:t>지구와의 전쟁에서 승리를 거두지만,</w:t>
+      </w:r>
+    </w:p>
+    <w:p>
+      <w:pPr>
         <w:jc w:val="both"/>
         <w:rPr>
           <w:sz w:val="20"/>
@@ -268,57 +1015,45 @@
           <w:sz w:val="20"/>
           <w:szCs w:val="20"/>
         </w:rPr>
-        <w:t>인류는</w:t>
-      </w:r>
-      <w:r>
-        <w:rPr>
-          <w:rFonts w:hint="eastAsia"/>
-          <w:sz w:val="20"/>
-          <w:szCs w:val="20"/>
-        </w:rPr>
-        <w:t xml:space="preserve"> 지구</w:t>
-      </w:r>
-      <w:r>
-        <w:rPr>
-          <w:sz w:val="20"/>
-          <w:szCs w:val="20"/>
-        </w:rPr>
-        <w:t> 외</w:t>
-      </w:r>
-      <w:r>
-        <w:rPr>
-          <w:rFonts w:hint="eastAsia"/>
-          <w:sz w:val="20"/>
-          <w:szCs w:val="20"/>
-        </w:rPr>
-        <w:t>의</w:t>
-      </w:r>
-      <w:r>
-        <w:rPr>
-          <w:sz w:val="20"/>
-          <w:szCs w:val="20"/>
-        </w:rPr>
-        <w:t xml:space="preserve"> 다른 </w:t>
-      </w:r>
-      <w:r>
-        <w:rPr>
-          <w:rFonts w:hint="eastAsia"/>
-          <w:sz w:val="20"/>
-          <w:szCs w:val="20"/>
-        </w:rPr>
-        <w:t>행성</w:t>
-      </w:r>
-      <w:r>
-        <w:rPr>
-          <w:sz w:val="20"/>
-          <w:szCs w:val="20"/>
-        </w:rPr>
-        <w:t>에 지구의 환경과 생태계를 인위적으로 조성하여</w:t>
-      </w:r>
-    </w:p>
-    <w:p>
-      <w:pPr>
-        <w:ind w:leftChars="100" w:left="220"/>
+        <w:t>플레이어</w:t>
+      </w:r>
+      <w:r>
+        <w:rPr>
+          <w:rFonts w:hint="eastAsia"/>
+          <w:sz w:val="20"/>
+          <w:szCs w:val="20"/>
+        </w:rPr>
+        <w:t xml:space="preserve">(에드먼드 </w:t>
+      </w:r>
+      <w:proofErr w:type="spellStart"/>
+      <w:r>
+        <w:rPr>
+          <w:rFonts w:hint="eastAsia"/>
+          <w:sz w:val="20"/>
+          <w:szCs w:val="20"/>
+        </w:rPr>
+        <w:t>케리어</w:t>
+      </w:r>
+      <w:proofErr w:type="spellEnd"/>
+      <w:r>
+        <w:rPr>
+          <w:rFonts w:hint="eastAsia"/>
+          <w:sz w:val="20"/>
+          <w:szCs w:val="20"/>
+        </w:rPr>
+        <w:t>)</w:t>
+      </w:r>
+      <w:r>
+        <w:rPr>
+          <w:rFonts w:hint="eastAsia"/>
+          <w:sz w:val="20"/>
+          <w:szCs w:val="20"/>
+        </w:rPr>
+        <w:t>가 아직 살아 있다는 사실을 알게 되자 불안감을 느낀다.</w:t>
+      </w:r>
+    </w:p>
+    <w:p>
+      <w:pPr>
         <w:jc w:val="both"/>
         <w:rPr>
           <w:sz w:val="20"/>
@@ -327,10 +1062,52 @@
       </w:pPr>
       <w:r>
         <w:rPr>
-          <w:sz w:val="20"/>
-          <w:szCs w:val="20"/>
-        </w:rPr>
-        <w:t>지구 생물이 원활하게 살 수 있도록 만드는</w:t>
+          <w:rFonts w:hint="eastAsia"/>
+          <w:sz w:val="20"/>
+          <w:szCs w:val="20"/>
+        </w:rPr>
+        <w:t>그들은 플레이어가 다시 전쟁을 이끌거나 지구의 희망이 될 가능성에 두려움을 느</w:t>
+      </w:r>
+      <w:r>
+        <w:rPr>
+          <w:rFonts w:hint="eastAsia"/>
+          <w:sz w:val="20"/>
+          <w:szCs w:val="20"/>
+        </w:rPr>
+        <w:t>끼며,</w:t>
+      </w:r>
+    </w:p>
+    <w:p>
+      <w:pPr>
+        <w:jc w:val="both"/>
+        <w:rPr>
+          <w:sz w:val="20"/>
+          <w:szCs w:val="20"/>
+        </w:rPr>
+      </w:pPr>
+      <w:r>
+        <w:rPr>
+          <w:rFonts w:hint="eastAsia"/>
+          <w:sz w:val="20"/>
+          <w:szCs w:val="20"/>
+        </w:rPr>
+        <w:t xml:space="preserve">지구의 상징과 같은 존재인 </w:t>
+      </w:r>
+      <w:r>
+        <w:rPr>
+          <w:rFonts w:hint="eastAsia"/>
+          <w:sz w:val="20"/>
+          <w:szCs w:val="20"/>
+        </w:rPr>
+        <w:t>그</w:t>
+      </w:r>
+      <w:r>
+        <w:rPr>
+          <w:rFonts w:hint="eastAsia"/>
+          <w:sz w:val="20"/>
+          <w:szCs w:val="20"/>
+        </w:rPr>
+        <w:t>를 처치해야만 진정한 독립을 이룰 수 있다고</w:t>
       </w:r>
       <w:r>
         <w:rPr>
@@ -340,6 +1117,721 @@
         </w:rPr>
         <w:t xml:space="preserve"> </w:t>
       </w:r>
+      <w:r>
+        <w:rPr>
+          <w:rFonts w:hint="eastAsia"/>
+          <w:sz w:val="20"/>
+          <w:szCs w:val="20"/>
+        </w:rPr>
+        <w:t>믿</w:t>
+      </w:r>
+      <w:r>
+        <w:rPr>
+          <w:rFonts w:hint="eastAsia"/>
+          <w:sz w:val="20"/>
+          <w:szCs w:val="20"/>
+        </w:rPr>
+        <w:t>는다.</w:t>
+      </w:r>
+    </w:p>
+    <w:p>
+      <w:pPr>
+        <w:jc w:val="both"/>
+        <w:rPr>
+          <w:sz w:val="20"/>
+          <w:szCs w:val="20"/>
+        </w:rPr>
+      </w:pPr>
+      <w:r>
+        <w:rPr>
+          <w:rFonts w:hint="eastAsia"/>
+          <w:sz w:val="20"/>
+          <w:szCs w:val="20"/>
+        </w:rPr>
+        <w:t xml:space="preserve">반란군은 </w:t>
+      </w:r>
+      <w:r>
+        <w:rPr>
+          <w:rFonts w:hint="eastAsia"/>
+          <w:sz w:val="20"/>
+          <w:szCs w:val="20"/>
+        </w:rPr>
+        <w:t>그가 다시 지구로 돌아가지 못하도록 필사적으로 막으려 한다.</w:t>
+      </w:r>
+    </w:p>
+    <w:p>
+      <w:pPr>
+        <w:jc w:val="both"/>
+        <w:rPr>
+          <w:sz w:val="20"/>
+          <w:szCs w:val="20"/>
+        </w:rPr>
+      </w:pPr>
+    </w:p>
+    <w:p>
+      <w:pPr>
+        <w:jc w:val="both"/>
+        <w:rPr>
+          <w:b/>
+          <w:bCs/>
+          <w:szCs w:val="22"/>
+        </w:rPr>
+      </w:pPr>
+      <w:r>
+        <w:rPr>
+          <w:rFonts w:hint="eastAsia"/>
+          <w:sz w:val="20"/>
+          <w:szCs w:val="20"/>
+        </w:rPr>
+        <w:t xml:space="preserve"> </w:t>
+      </w:r>
+      <w:r>
+        <w:rPr>
+          <w:rFonts w:hint="eastAsia"/>
+          <w:b/>
+          <w:bCs/>
+          <w:szCs w:val="22"/>
+        </w:rPr>
+        <w:t>예시 이미지</w:t>
+      </w:r>
+    </w:p>
+    <w:p>
+      <w:pPr>
+        <w:jc w:val="both"/>
+        <w:rPr>
+          <w:sz w:val="20"/>
+          <w:szCs w:val="20"/>
+        </w:rPr>
+      </w:pPr>
+    </w:p>
+    <w:p>
+      <w:pPr>
+        <w:jc w:val="both"/>
+        <w:rPr>
+          <w:sz w:val="20"/>
+          <w:szCs w:val="20"/>
+        </w:rPr>
+      </w:pPr>
+    </w:p>
+    <w:tbl>
+      <w:tblPr>
+        <w:tblStyle w:val="aa"/>
+        <w:tblW w:w="0" w:type="auto"/>
+        <w:tblLook w:val="04A0" w:firstRow="1" w:lastRow="0" w:firstColumn="1" w:lastColumn="0" w:noHBand="0" w:noVBand="1"/>
+      </w:tblPr>
+      <w:tblGrid>
+        <w:gridCol w:w="5665"/>
+      </w:tblGrid>
+      <w:tr>
+        <w:tc>
+          <w:tcPr>
+            <w:tcW w:w="5665" w:type="dxa"/>
+          </w:tcPr>
+          <w:p>
+            <w:pPr>
+              <w:jc w:val="center"/>
+              <w:rPr>
+                <w:b/>
+                <w:bCs/>
+                <w:sz w:val="20"/>
+                <w:szCs w:val="20"/>
+              </w:rPr>
+            </w:pPr>
+            <w:r>
+              <w:rPr>
+                <w:rFonts w:hint="eastAsia"/>
+                <w:b/>
+                <w:bCs/>
+                <w:sz w:val="20"/>
+                <w:szCs w:val="20"/>
+              </w:rPr>
+              <w:t>적 함선 1</w:t>
+            </w:r>
+          </w:p>
+        </w:tc>
+      </w:tr>
+    </w:tbl>
+    <w:p>
+      <w:pPr>
+        <w:jc w:val="both"/>
+        <w:rPr>
+          <w:sz w:val="20"/>
+          <w:szCs w:val="20"/>
+        </w:rPr>
+      </w:pPr>
+    </w:p>
+    <w:p>
+      <w:pPr>
+        <w:jc w:val="both"/>
+        <w:rPr>
+          <w:sz w:val="20"/>
+          <w:szCs w:val="20"/>
+        </w:rPr>
+      </w:pPr>
+      <w:r>
+        <w:rPr>
+          <w:rFonts w:hint="eastAsia"/>
+          <w:noProof/>
+          <w:sz w:val="20"/>
+          <w:szCs w:val="20"/>
+        </w:rPr>
+        <w:drawing>
+          <wp:inline distT="0" distB="0" distL="0" distR="0" wp14:anchorId="1A5F9823" wp14:editId="605C3DAC">
+            <wp:extent cx="3600000" cy="2376734"/>
+            <wp:effectExtent l="0" t="0" r="635" b="5080"/>
+            <wp:docPr id="1510001822" name="그림 3"/>
+            <wp:cNvGraphicFramePr>
+              <a:graphicFrameLocks xmlns:a="http://schemas.openxmlformats.org/drawingml/2006/main" noChangeAspect="1"/>
+            </wp:cNvGraphicFramePr>
+            <a:graphic xmlns:a="http://schemas.openxmlformats.org/drawingml/2006/main">
+              <a:graphicData uri="http://schemas.openxmlformats.org/drawingml/2006/picture">
+                <pic:pic xmlns:pic="http://schemas.openxmlformats.org/drawingml/2006/picture">
+                  <pic:nvPicPr>
+                    <pic:cNvPr id="1510001822" name="그림 1510001822"/>
+                    <pic:cNvPicPr/>
+                  </pic:nvPicPr>
+                  <pic:blipFill>
+                    <a:blip r:embed="rId6">
+                      <a:extLst>
+                        <a:ext uri="{28A0092B-C50C-407E-A947-70E740481C1C}">
+                          <a14:useLocalDpi xmlns:a14="http://schemas.microsoft.com/office/drawing/2010/main" val="0"/>
+                        </a:ext>
+                      </a:extLst>
+                    </a:blip>
+                    <a:stretch>
+                      <a:fillRect/>
+                    </a:stretch>
+                  </pic:blipFill>
+                  <pic:spPr>
+                    <a:xfrm>
+                      <a:off x="0" y="0"/>
+                      <a:ext cx="3600000" cy="2376734"/>
+                    </a:xfrm>
+                    <a:prstGeom prst="rect">
+                      <a:avLst/>
+                    </a:prstGeom>
+                  </pic:spPr>
+                </pic:pic>
+              </a:graphicData>
+            </a:graphic>
+          </wp:inline>
+        </w:drawing>
+      </w:r>
+    </w:p>
+    <w:p>
+      <w:pPr>
+        <w:jc w:val="both"/>
+        <w:rPr>
+          <w:sz w:val="20"/>
+          <w:szCs w:val="20"/>
+        </w:rPr>
+      </w:pPr>
+    </w:p>
+    <w:p>
+      <w:pPr>
+        <w:jc w:val="both"/>
+        <w:rPr>
+          <w:sz w:val="20"/>
+          <w:szCs w:val="20"/>
+        </w:rPr>
+      </w:pPr>
+    </w:p>
+    <w:p>
+      <w:pPr>
+        <w:jc w:val="both"/>
+        <w:rPr>
+          <w:sz w:val="20"/>
+          <w:szCs w:val="20"/>
+        </w:rPr>
+      </w:pPr>
+    </w:p>
+    <w:tbl>
+      <w:tblPr>
+        <w:tblStyle w:val="aa"/>
+        <w:tblW w:w="0" w:type="auto"/>
+        <w:tblLook w:val="04A0" w:firstRow="1" w:lastRow="0" w:firstColumn="1" w:lastColumn="0" w:noHBand="0" w:noVBand="1"/>
+      </w:tblPr>
+      <w:tblGrid>
+        <w:gridCol w:w="5665"/>
+      </w:tblGrid>
+      <w:tr>
+        <w:tc>
+          <w:tcPr>
+            <w:tcW w:w="5665" w:type="dxa"/>
+          </w:tcPr>
+          <w:p>
+            <w:pPr>
+              <w:jc w:val="center"/>
+              <w:rPr>
+                <w:sz w:val="20"/>
+                <w:szCs w:val="20"/>
+              </w:rPr>
+            </w:pPr>
+            <w:r>
+              <w:rPr>
+                <w:rFonts w:hint="eastAsia"/>
+                <w:sz w:val="20"/>
+                <w:szCs w:val="20"/>
+              </w:rPr>
+              <w:t>적 함선 2</w:t>
+            </w:r>
+          </w:p>
+        </w:tc>
+      </w:tr>
+    </w:tbl>
+    <w:p>
+      <w:pPr>
+        <w:jc w:val="both"/>
+        <w:rPr>
+          <w:sz w:val="20"/>
+          <w:szCs w:val="20"/>
+        </w:rPr>
+      </w:pPr>
+    </w:p>
+    <w:p>
+      <w:pPr>
+        <w:jc w:val="both"/>
+        <w:rPr>
+          <w:sz w:val="20"/>
+          <w:szCs w:val="20"/>
+        </w:rPr>
+      </w:pPr>
+      <w:r>
+        <w:rPr>
+          <w:rFonts w:hint="eastAsia"/>
+          <w:noProof/>
+          <w:sz w:val="20"/>
+          <w:szCs w:val="20"/>
+        </w:rPr>
+        <w:drawing>
+          <wp:inline distT="0" distB="0" distL="0" distR="0" wp14:anchorId="7E083903" wp14:editId="1C803435">
+            <wp:extent cx="3600000" cy="2376734"/>
+            <wp:effectExtent l="0" t="0" r="635" b="0"/>
+            <wp:docPr id="626135645" name="그림 4"/>
+            <wp:cNvGraphicFramePr>
+              <a:graphicFrameLocks xmlns:a="http://schemas.openxmlformats.org/drawingml/2006/main" noChangeAspect="1"/>
+            </wp:cNvGraphicFramePr>
+            <a:graphic xmlns:a="http://schemas.openxmlformats.org/drawingml/2006/main">
+              <a:graphicData uri="http://schemas.openxmlformats.org/drawingml/2006/picture">
+                <pic:pic xmlns:pic="http://schemas.openxmlformats.org/drawingml/2006/picture">
+                  <pic:nvPicPr>
+                    <pic:cNvPr id="626135645" name="그림 626135645"/>
+                    <pic:cNvPicPr/>
+                  </pic:nvPicPr>
+                  <pic:blipFill>
+                    <a:blip r:embed="rId7">
+                      <a:extLst>
+                        <a:ext uri="{28A0092B-C50C-407E-A947-70E740481C1C}">
+                          <a14:useLocalDpi xmlns:a14="http://schemas.microsoft.com/office/drawing/2010/main" val="0"/>
+                        </a:ext>
+                      </a:extLst>
+                    </a:blip>
+                    <a:stretch>
+                      <a:fillRect/>
+                    </a:stretch>
+                  </pic:blipFill>
+                  <pic:spPr>
+                    <a:xfrm>
+                      <a:off x="0" y="0"/>
+                      <a:ext cx="3600000" cy="2376734"/>
+                    </a:xfrm>
+                    <a:prstGeom prst="rect">
+                      <a:avLst/>
+                    </a:prstGeom>
+                  </pic:spPr>
+                </pic:pic>
+              </a:graphicData>
+            </a:graphic>
+          </wp:inline>
+        </w:drawing>
+      </w:r>
+    </w:p>
+    <w:p>
+      <w:pPr>
+        <w:jc w:val="both"/>
+        <w:rPr>
+          <w:sz w:val="20"/>
+          <w:szCs w:val="20"/>
+        </w:rPr>
+      </w:pPr>
+    </w:p>
+    <w:p>
+      <w:pPr>
+        <w:jc w:val="both"/>
+        <w:rPr>
+          <w:sz w:val="20"/>
+          <w:szCs w:val="20"/>
+        </w:rPr>
+      </w:pPr>
+    </w:p>
+    <w:p>
+      <w:pPr>
+        <w:jc w:val="both"/>
+        <w:rPr>
+          <w:b/>
+          <w:bCs/>
+          <w:szCs w:val="22"/>
+        </w:rPr>
+      </w:pPr>
+      <w:r>
+        <w:rPr>
+          <w:rFonts w:hint="eastAsia"/>
+          <w:sz w:val="20"/>
+          <w:szCs w:val="20"/>
+        </w:rPr>
+        <w:t xml:space="preserve"> </w:t>
+      </w:r>
+      <w:r>
+        <w:rPr>
+          <w:rFonts w:hint="eastAsia"/>
+          <w:b/>
+          <w:bCs/>
+          <w:szCs w:val="22"/>
+        </w:rPr>
+        <w:t>게임 내 특징</w:t>
+      </w:r>
+    </w:p>
+    <w:p>
+      <w:pPr>
+        <w:jc w:val="both"/>
+        <w:rPr>
+          <w:szCs w:val="22"/>
+        </w:rPr>
+      </w:pPr>
+      <w:r>
+        <w:rPr>
+          <w:rFonts w:hint="eastAsia"/>
+          <w:szCs w:val="22"/>
+        </w:rPr>
+        <w:lastRenderedPageBreak/>
+        <w:t xml:space="preserve"> </w:t>
+      </w:r>
+    </w:p>
+    <w:p>
+      <w:pPr>
+        <w:jc w:val="both"/>
+        <w:rPr>
+          <w:b/>
+          <w:bCs/>
+          <w:szCs w:val="22"/>
+        </w:rPr>
+      </w:pPr>
+      <w:r>
+        <w:rPr>
+          <w:rFonts w:hint="eastAsia"/>
+          <w:b/>
+          <w:bCs/>
+          <w:szCs w:val="22"/>
+        </w:rPr>
+        <w:t>이동</w:t>
+      </w:r>
+    </w:p>
+    <w:p>
+      <w:pPr>
+        <w:jc w:val="both"/>
+        <w:rPr>
+          <w:sz w:val="20"/>
+          <w:szCs w:val="20"/>
+        </w:rPr>
+      </w:pPr>
+      <w:r>
+        <w:rPr>
+          <w:rFonts w:hint="eastAsia"/>
+          <w:b/>
+          <w:bCs/>
+          <w:szCs w:val="22"/>
+        </w:rPr>
+        <w:t xml:space="preserve"> </w:t>
+      </w:r>
+      <w:r>
+        <w:rPr>
+          <w:rFonts w:hint="eastAsia"/>
+          <w:sz w:val="20"/>
+          <w:szCs w:val="20"/>
+        </w:rPr>
+        <w:t>기본적으로 적은 계속 직진하며 이동한다.</w:t>
+      </w:r>
+    </w:p>
+    <w:tbl>
+      <w:tblPr>
+        <w:tblStyle w:val="aa"/>
+        <w:tblW w:w="0" w:type="auto"/>
+        <w:tblLook w:val="04A0" w:firstRow="1" w:lastRow="0" w:firstColumn="1" w:lastColumn="0" w:noHBand="0" w:noVBand="1"/>
+      </w:tblPr>
+      <w:tblGrid>
+        <w:gridCol w:w="4508"/>
+        <w:gridCol w:w="4508"/>
+      </w:tblGrid>
+      <w:tr>
+        <w:tc>
+          <w:tcPr>
+            <w:tcW w:w="4508" w:type="dxa"/>
+          </w:tcPr>
+          <w:p>
+            <w:pPr>
+              <w:jc w:val="center"/>
+              <w:rPr>
+                <w:b/>
+                <w:bCs/>
+                <w:sz w:val="20"/>
+                <w:szCs w:val="20"/>
+              </w:rPr>
+            </w:pPr>
+            <w:r>
+              <w:rPr>
+                <w:rFonts w:hint="eastAsia"/>
+                <w:b/>
+                <w:bCs/>
+                <w:sz w:val="20"/>
+                <w:szCs w:val="20"/>
+              </w:rPr>
+              <w:t>상태</w:t>
+            </w:r>
+          </w:p>
+        </w:tc>
+        <w:tc>
+          <w:tcPr>
+            <w:tcW w:w="4508" w:type="dxa"/>
+          </w:tcPr>
+          <w:p>
+            <w:pPr>
+              <w:jc w:val="center"/>
+              <w:rPr>
+                <w:b/>
+                <w:bCs/>
+                <w:sz w:val="20"/>
+                <w:szCs w:val="20"/>
+              </w:rPr>
+            </w:pPr>
+            <w:r>
+              <w:rPr>
+                <w:rFonts w:hint="eastAsia"/>
+                <w:b/>
+                <w:bCs/>
+                <w:sz w:val="20"/>
+                <w:szCs w:val="20"/>
+              </w:rPr>
+              <w:t>행동</w:t>
+            </w:r>
+          </w:p>
+        </w:tc>
+      </w:tr>
+      <w:tr>
+        <w:tc>
+          <w:tcPr>
+            <w:tcW w:w="4508" w:type="dxa"/>
+          </w:tcPr>
+          <w:p>
+            <w:pPr>
+              <w:jc w:val="center"/>
+              <w:rPr>
+                <w:b/>
+                <w:bCs/>
+                <w:sz w:val="20"/>
+                <w:szCs w:val="20"/>
+              </w:rPr>
+            </w:pPr>
+            <w:r>
+              <w:rPr>
+                <w:rFonts w:hint="eastAsia"/>
+                <w:b/>
+                <w:bCs/>
+                <w:sz w:val="20"/>
+                <w:szCs w:val="20"/>
+              </w:rPr>
+              <w:t>플레이어와의 거리가 너무 가까운 경우</w:t>
+            </w:r>
+          </w:p>
+        </w:tc>
+        <w:tc>
+          <w:tcPr>
+            <w:tcW w:w="4508" w:type="dxa"/>
+          </w:tcPr>
+          <w:p>
+            <w:pPr>
+              <w:rPr>
+                <w:b/>
+                <w:bCs/>
+                <w:sz w:val="20"/>
+                <w:szCs w:val="20"/>
+              </w:rPr>
+            </w:pPr>
+            <w:r>
+              <w:rPr>
+                <w:rFonts w:hint="eastAsia"/>
+                <w:b/>
+                <w:bCs/>
+                <w:sz w:val="20"/>
+                <w:szCs w:val="20"/>
+              </w:rPr>
+              <w:t>적은 플레이어를 등지고 이동한다.</w:t>
+            </w:r>
+          </w:p>
+        </w:tc>
+      </w:tr>
+      <w:tr>
+        <w:tc>
+          <w:tcPr>
+            <w:tcW w:w="4508" w:type="dxa"/>
+          </w:tcPr>
+          <w:p>
+            <w:pPr>
+              <w:jc w:val="center"/>
+              <w:rPr>
+                <w:b/>
+                <w:bCs/>
+                <w:sz w:val="20"/>
+                <w:szCs w:val="20"/>
+              </w:rPr>
+            </w:pPr>
+            <w:r>
+              <w:rPr>
+                <w:rFonts w:hint="eastAsia"/>
+                <w:b/>
+                <w:bCs/>
+                <w:sz w:val="20"/>
+                <w:szCs w:val="20"/>
+              </w:rPr>
+              <w:t>플레이어와의 거리가 너무 먼 경우</w:t>
+            </w:r>
+          </w:p>
+        </w:tc>
+        <w:tc>
+          <w:tcPr>
+            <w:tcW w:w="4508" w:type="dxa"/>
+          </w:tcPr>
+          <w:p>
+            <w:pPr>
+              <w:rPr>
+                <w:b/>
+                <w:bCs/>
+                <w:sz w:val="20"/>
+                <w:szCs w:val="20"/>
+              </w:rPr>
+            </w:pPr>
+            <w:r>
+              <w:rPr>
+                <w:rFonts w:hint="eastAsia"/>
+                <w:b/>
+                <w:bCs/>
+                <w:sz w:val="20"/>
+                <w:szCs w:val="20"/>
+              </w:rPr>
+              <w:t>적을 플레이어를 향해 이동한다.</w:t>
+            </w:r>
+          </w:p>
+        </w:tc>
+      </w:tr>
+      <w:tr>
+        <w:tc>
+          <w:tcPr>
+            <w:tcW w:w="4508" w:type="dxa"/>
+          </w:tcPr>
+          <w:p>
+            <w:pPr>
+              <w:jc w:val="center"/>
+              <w:rPr>
+                <w:b/>
+                <w:bCs/>
+                <w:sz w:val="20"/>
+                <w:szCs w:val="20"/>
+              </w:rPr>
+            </w:pPr>
+            <w:r>
+              <w:rPr>
+                <w:rFonts w:hint="eastAsia"/>
+                <w:b/>
+                <w:bCs/>
+                <w:sz w:val="20"/>
+                <w:szCs w:val="20"/>
+              </w:rPr>
+              <w:t>플레이어와의 거리가 적당한 경우</w:t>
+            </w:r>
+          </w:p>
+        </w:tc>
+        <w:tc>
+          <w:tcPr>
+            <w:tcW w:w="4508" w:type="dxa"/>
+          </w:tcPr>
+          <w:p>
+            <w:pPr>
+              <w:rPr>
+                <w:b/>
+                <w:bCs/>
+                <w:sz w:val="20"/>
+                <w:szCs w:val="20"/>
+              </w:rPr>
+            </w:pPr>
+            <w:r>
+              <w:rPr>
+                <w:rFonts w:hint="eastAsia"/>
+                <w:b/>
+                <w:bCs/>
+                <w:sz w:val="20"/>
+                <w:szCs w:val="20"/>
+              </w:rPr>
+              <w:t>현재 이동방향을 유지한다.</w:t>
+            </w:r>
+          </w:p>
+        </w:tc>
+      </w:tr>
+    </w:tbl>
+    <w:p>
+      <w:pPr>
+        <w:ind w:firstLineChars="100" w:firstLine="220"/>
+        <w:jc w:val="both"/>
+        <w:rPr>
+          <w:b/>
+          <w:bCs/>
+          <w:szCs w:val="22"/>
+        </w:rPr>
+      </w:pPr>
+    </w:p>
+    <w:p>
+      <w:pPr>
+        <w:ind w:firstLineChars="100" w:firstLine="220"/>
+        <w:jc w:val="both"/>
+        <w:rPr>
+          <w:b/>
+          <w:bCs/>
+          <w:szCs w:val="22"/>
+        </w:rPr>
+      </w:pPr>
+      <w:r>
+        <w:rPr>
+          <w:rFonts w:hint="eastAsia"/>
+          <w:b/>
+          <w:bCs/>
+          <w:szCs w:val="22"/>
+        </w:rPr>
+        <w:t>공격</w:t>
+      </w:r>
+    </w:p>
+    <w:p>
+      <w:pPr>
+        <w:jc w:val="both"/>
+        <w:rPr>
+          <w:sz w:val="20"/>
+          <w:szCs w:val="20"/>
+        </w:rPr>
+      </w:pPr>
+      <w:r>
+        <w:rPr>
+          <w:rFonts w:hint="eastAsia"/>
+          <w:b/>
+          <w:bCs/>
+          <w:szCs w:val="22"/>
+        </w:rPr>
+        <w:t xml:space="preserve"> </w:t>
+      </w:r>
+      <w:r>
+        <w:rPr>
+          <w:rFonts w:hint="eastAsia"/>
+          <w:sz w:val="20"/>
+          <w:szCs w:val="20"/>
+        </w:rPr>
+        <w:t xml:space="preserve">공격 </w:t>
+      </w:r>
       <w:proofErr w:type="spellStart"/>
       <w:r>
         <w:rPr>
@@ -347,16 +1839,42 @@
           <w:sz w:val="20"/>
           <w:szCs w:val="20"/>
         </w:rPr>
-        <w:t>테라포밍</w:t>
+        <w:t>쿨타임</w:t>
       </w:r>
       <w:proofErr w:type="spellEnd"/>
       <w:r>
         <w:rPr>
-          <w:sz w:val="20"/>
-          <w:szCs w:val="20"/>
-        </w:rPr>
-        <w:t xml:space="preserve"> 프로젝트를 실행하게</w:t>
-      </w:r>
+          <w:rFonts w:hint="eastAsia"/>
+          <w:sz w:val="20"/>
+          <w:szCs w:val="20"/>
+        </w:rPr>
+        <w:t xml:space="preserve"> 마다 반복적으로 플레이어를 공격한다. 플레이어의 속도와 이동방향을 고려하여 플레이어의 예상 위치를 계산하고, 공격이 도달하는 시간을 계산해 </w:t>
+      </w:r>
+      <w:r>
+        <w:rPr>
+          <w:rFonts w:hint="eastAsia"/>
+          <w:sz w:val="20"/>
+          <w:szCs w:val="20"/>
+        </w:rPr>
+        <w:t xml:space="preserve">플레이어의 </w:t>
+      </w:r>
+      <w:r>
+        <w:rPr>
+          <w:rFonts w:hint="eastAsia"/>
+          <w:sz w:val="20"/>
+          <w:szCs w:val="20"/>
+        </w:rPr>
+        <w:t>예상 위치에 투사체를 발사한다.</w:t>
+      </w:r>
+    </w:p>
+    <w:p>
+      <w:pPr>
+        <w:jc w:val="both"/>
+        <w:rPr>
+          <w:sz w:val="20"/>
+          <w:szCs w:val="20"/>
+        </w:rPr>
+      </w:pPr>
       <w:r>
         <w:rPr>
           <w:rFonts w:hint="eastAsia"/>
@@ -365,12 +1883,24 @@
         </w:rPr>
         <w:t xml:space="preserve"> </w:t>
       </w:r>
-      <w:r>
-        <w:rPr>
-          <w:sz w:val="20"/>
-          <w:szCs w:val="20"/>
-        </w:rPr>
-        <w:t>된다.</w:t>
+    </w:p>
+    <w:p>
+      <w:pPr>
+        <w:jc w:val="both"/>
+        <w:rPr>
+          <w:b/>
+          <w:bCs/>
+          <w:szCs w:val="22"/>
+        </w:rPr>
+      </w:pPr>
+      <w:r>
+        <w:rPr>
+          <w:rFonts w:hint="eastAsia"/>
+          <w:b/>
+          <w:bCs/>
+          <w:szCs w:val="22"/>
+        </w:rPr>
+        <w:t>피해 및 방어</w:t>
       </w:r>
     </w:p>
     <w:p>
@@ -382,352 +1912,550 @@
           <w:szCs w:val="20"/>
         </w:rPr>
       </w:pPr>
+      <w:r>
+        <w:rPr>
+          <w:rFonts w:hint="eastAsia"/>
+          <w:sz w:val="20"/>
+          <w:szCs w:val="20"/>
+        </w:rPr>
+        <w:t xml:space="preserve">플레이어로부터 피해를 입은 경우, 방어력을 고려하여 실제 </w:t>
+      </w:r>
       <w:proofErr w:type="spellStart"/>
       <w:r>
         <w:rPr>
-          <w:sz w:val="20"/>
-          <w:szCs w:val="20"/>
-        </w:rPr>
-        <w:t>테라포밍</w:t>
+          <w:rFonts w:hint="eastAsia"/>
+          <w:sz w:val="20"/>
+          <w:szCs w:val="20"/>
+        </w:rPr>
+        <w:t>피해량을</w:t>
       </w:r>
       <w:proofErr w:type="spellEnd"/>
       <w:r>
         <w:rPr>
-          <w:sz w:val="20"/>
-          <w:szCs w:val="20"/>
-        </w:rPr>
-        <w:t xml:space="preserve"> 프로젝트는 성공적으로 진행되어, 10년 뒤 그들은 지구보다 더 풍요로운 삶을</w:t>
-      </w:r>
-    </w:p>
-    <w:p>
-      <w:pPr>
-        <w:ind w:firstLineChars="100" w:firstLine="200"/>
-        <w:jc w:val="both"/>
-        <w:rPr>
-          <w:sz w:val="20"/>
-          <w:szCs w:val="20"/>
-        </w:rPr>
-      </w:pPr>
-      <w:r>
-        <w:rPr>
-          <w:sz w:val="20"/>
-          <w:szCs w:val="20"/>
-        </w:rPr>
-        <w:t xml:space="preserve">살게 되었고, 이에 </w:t>
-      </w:r>
-      <w:r>
-        <w:rPr>
-          <w:rFonts w:hint="eastAsia"/>
-          <w:sz w:val="20"/>
-          <w:szCs w:val="20"/>
-        </w:rPr>
-        <w:t xml:space="preserve">불만을 가진 </w:t>
-      </w:r>
-      <w:r>
-        <w:rPr>
-          <w:sz w:val="20"/>
-          <w:szCs w:val="20"/>
-        </w:rPr>
-        <w:t>지구는 다른 행성에 세금을 부과했다.</w:t>
-      </w:r>
-    </w:p>
-    <w:p>
-      <w:pPr>
-        <w:ind w:firstLineChars="100" w:firstLine="200"/>
-        <w:jc w:val="both"/>
-        <w:rPr>
-          <w:sz w:val="20"/>
-          <w:szCs w:val="20"/>
-        </w:rPr>
-      </w:pPr>
-      <w:r>
-        <w:rPr>
-          <w:rFonts w:hint="eastAsia"/>
-          <w:sz w:val="20"/>
-          <w:szCs w:val="20"/>
-        </w:rPr>
-        <w:t>다른</w:t>
-      </w:r>
-      <w:r>
-        <w:rPr>
-          <w:sz w:val="20"/>
-          <w:szCs w:val="20"/>
-        </w:rPr>
-        <w:t xml:space="preserve"> 행성의 주민들은 세금</w:t>
-      </w:r>
-      <w:r>
-        <w:rPr>
-          <w:rFonts w:hint="eastAsia"/>
-          <w:sz w:val="20"/>
-          <w:szCs w:val="20"/>
-        </w:rPr>
-        <w:t xml:space="preserve"> </w:t>
-      </w:r>
-      <w:r>
-        <w:rPr>
-          <w:sz w:val="20"/>
-          <w:szCs w:val="20"/>
-        </w:rPr>
-        <w:t>부과에 불만을 드러냈고,</w:t>
-      </w:r>
-    </w:p>
-    <w:p>
-      <w:pPr>
-        <w:ind w:firstLineChars="100" w:firstLine="200"/>
-        <w:jc w:val="both"/>
-        <w:rPr>
-          <w:sz w:val="20"/>
-          <w:szCs w:val="20"/>
-        </w:rPr>
-      </w:pPr>
-      <w:r>
-        <w:rPr>
-          <w:rFonts w:hint="eastAsia"/>
-          <w:sz w:val="20"/>
-          <w:szCs w:val="20"/>
-        </w:rPr>
-        <w:t>갈등을</w:t>
-      </w:r>
-      <w:r>
-        <w:rPr>
-          <w:sz w:val="20"/>
-          <w:szCs w:val="20"/>
-        </w:rPr>
-        <w:t xml:space="preserve"> 해결하지 못한 지구와 다른 행성은 독립 전쟁을 하게</w:t>
-      </w:r>
-      <w:r>
-        <w:rPr>
-          <w:rFonts w:hint="eastAsia"/>
-          <w:sz w:val="20"/>
-          <w:szCs w:val="20"/>
-        </w:rPr>
-        <w:t xml:space="preserve"> </w:t>
-      </w:r>
-      <w:r>
-        <w:rPr>
-          <w:sz w:val="20"/>
-          <w:szCs w:val="20"/>
-        </w:rPr>
-        <w:t>된다.</w:t>
-      </w:r>
-    </w:p>
-    <w:p>
-      <w:pPr>
+          <w:rFonts w:hint="eastAsia"/>
+          <w:sz w:val="20"/>
+          <w:szCs w:val="20"/>
+        </w:rPr>
+        <w:t xml:space="preserve"> 계산한다. 방어력은 피해를 감소시키는 비율로 적용된다. 체력이 0 이하가 되면 플레이어에게 경험치를 부여하고 파괴된다.</w:t>
+      </w:r>
+    </w:p>
+    <w:p>
+      <w:pPr>
+        <w:ind w:firstLineChars="100" w:firstLine="220"/>
         <w:jc w:val="both"/>
         <w:rPr>
           <w:b/>
           <w:bCs/>
-          <w:sz w:val="28"/>
-          <w:szCs w:val="28"/>
-        </w:rPr>
-      </w:pPr>
-      <w:r>
+          <w:szCs w:val="22"/>
+        </w:rPr>
+      </w:pPr>
+    </w:p>
+    <w:p>
+      <w:pPr>
+        <w:ind w:firstLineChars="100" w:firstLine="220"/>
+        <w:jc w:val="both"/>
         <w:rPr>
           <w:b/>
           <w:bCs/>
-          <w:sz w:val="28"/>
-          <w:szCs w:val="28"/>
-        </w:rPr>
-        <w:t xml:space="preserve">플레이어 </w:t>
-      </w:r>
-    </w:p>
-    <w:p>
-      <w:pPr>
-        <w:ind w:firstLineChars="100" w:firstLine="200"/>
-        <w:jc w:val="both"/>
-        <w:rPr>
-          <w:sz w:val="20"/>
-          <w:szCs w:val="20"/>
-        </w:rPr>
-      </w:pPr>
-      <w:r>
-        <w:rPr>
-          <w:rFonts w:hint="eastAsia"/>
-          <w:sz w:val="20"/>
-          <w:szCs w:val="20"/>
-        </w:rPr>
-        <w:t>지구 특수 부대 출신</w:t>
-      </w:r>
-      <w:r>
-        <w:rPr>
-          <w:sz w:val="20"/>
-          <w:szCs w:val="20"/>
-        </w:rPr>
-        <w:t>,</w:t>
-      </w:r>
-      <w:r>
-        <w:rPr>
-          <w:rFonts w:hint="eastAsia"/>
-          <w:sz w:val="20"/>
-          <w:szCs w:val="20"/>
-        </w:rPr>
-        <w:t xml:space="preserve"> 특수 작전과 전술적 리더십에 탁월한 능력을 보이고, </w:t>
-      </w:r>
-    </w:p>
-    <w:p>
-      <w:pPr>
-        <w:ind w:firstLineChars="100" w:firstLine="200"/>
-        <w:jc w:val="both"/>
-        <w:rPr>
-          <w:sz w:val="20"/>
-          <w:szCs w:val="20"/>
-        </w:rPr>
-      </w:pPr>
-      <w:r>
-        <w:rPr>
-          <w:rFonts w:hint="eastAsia"/>
-          <w:sz w:val="20"/>
-          <w:szCs w:val="20"/>
-        </w:rPr>
-        <w:t>전투력 또한 아주 뛰어나다. 지구의 핵심 전력으로 전쟁에 참여했지만 전쟁에서 크게 패배하여</w:t>
-      </w:r>
-    </w:p>
-    <w:p>
-      <w:pPr>
-        <w:ind w:firstLineChars="100" w:firstLine="200"/>
-        <w:jc w:val="both"/>
-        <w:rPr>
-          <w:sz w:val="20"/>
-          <w:szCs w:val="20"/>
-        </w:rPr>
-      </w:pPr>
-      <w:r>
-        <w:rPr>
-          <w:rFonts w:hint="eastAsia"/>
-          <w:sz w:val="20"/>
-          <w:szCs w:val="20"/>
-        </w:rPr>
-        <w:t>지구로 복귀해야 하는 상황에 놓여있다.</w:t>
-      </w:r>
-    </w:p>
-    <w:p>
-      <w:pPr>
-        <w:jc w:val="both"/>
-        <w:rPr>
+          <w:szCs w:val="22"/>
+        </w:rPr>
+      </w:pPr>
+      <w:r>
+        <w:rPr>
+          <w:rFonts w:hint="eastAsia"/>
           <w:b/>
           <w:bCs/>
-          <w:sz w:val="28"/>
-          <w:szCs w:val="28"/>
-        </w:rPr>
-      </w:pPr>
-      <w:r>
-        <w:rPr>
-          <w:b/>
-          <w:bCs/>
-          <w:sz w:val="28"/>
-          <w:szCs w:val="28"/>
-        </w:rPr>
-        <w:t xml:space="preserve">적 </w:t>
-      </w:r>
-    </w:p>
-    <w:p>
-      <w:pPr>
-        <w:ind w:firstLineChars="100" w:firstLine="200"/>
+          <w:szCs w:val="22"/>
+        </w:rPr>
+        <w:t>상태</w:t>
+      </w:r>
+    </w:p>
+    <w:tbl>
+      <w:tblPr>
+        <w:tblStyle w:val="aa"/>
+        <w:tblW w:w="0" w:type="auto"/>
+        <w:tblLook w:val="04A0" w:firstRow="1" w:lastRow="0" w:firstColumn="1" w:lastColumn="0" w:noHBand="0" w:noVBand="1"/>
+      </w:tblPr>
+      <w:tblGrid>
+        <w:gridCol w:w="1980"/>
+        <w:gridCol w:w="7036"/>
+      </w:tblGrid>
+      <w:tr>
+        <w:tc>
+          <w:tcPr>
+            <w:tcW w:w="1980" w:type="dxa"/>
+          </w:tcPr>
+          <w:p>
+            <w:pPr>
+              <w:jc w:val="center"/>
+              <w:rPr>
+                <w:b/>
+                <w:bCs/>
+                <w:sz w:val="20"/>
+                <w:szCs w:val="20"/>
+              </w:rPr>
+            </w:pPr>
+            <w:r>
+              <w:rPr>
+                <w:rFonts w:hint="eastAsia"/>
+                <w:b/>
+                <w:bCs/>
+                <w:sz w:val="20"/>
+                <w:szCs w:val="20"/>
+              </w:rPr>
+              <w:t>요소</w:t>
+            </w:r>
+          </w:p>
+        </w:tc>
+        <w:tc>
+          <w:tcPr>
+            <w:tcW w:w="7036" w:type="dxa"/>
+          </w:tcPr>
+          <w:p>
+            <w:pPr>
+              <w:jc w:val="center"/>
+              <w:rPr>
+                <w:b/>
+                <w:bCs/>
+                <w:sz w:val="20"/>
+                <w:szCs w:val="20"/>
+              </w:rPr>
+            </w:pPr>
+            <w:r>
+              <w:rPr>
+                <w:rFonts w:hint="eastAsia"/>
+                <w:b/>
+                <w:bCs/>
+                <w:sz w:val="20"/>
+                <w:szCs w:val="20"/>
+              </w:rPr>
+              <w:t>내용</w:t>
+            </w:r>
+          </w:p>
+        </w:tc>
+      </w:tr>
+      <w:tr>
+        <w:tc>
+          <w:tcPr>
+            <w:tcW w:w="1980" w:type="dxa"/>
+          </w:tcPr>
+          <w:p>
+            <w:pPr>
+              <w:jc w:val="center"/>
+              <w:rPr>
+                <w:b/>
+                <w:bCs/>
+                <w:sz w:val="20"/>
+                <w:szCs w:val="20"/>
+              </w:rPr>
+            </w:pPr>
+            <w:r>
+              <w:rPr>
+                <w:rFonts w:hint="eastAsia"/>
+                <w:b/>
+                <w:bCs/>
+                <w:sz w:val="20"/>
+                <w:szCs w:val="20"/>
+              </w:rPr>
+              <w:t>난이도</w:t>
+            </w:r>
+          </w:p>
+        </w:tc>
+        <w:tc>
+          <w:tcPr>
+            <w:tcW w:w="7036" w:type="dxa"/>
+          </w:tcPr>
+          <w:p>
+            <w:pPr>
+              <w:jc w:val="both"/>
+              <w:rPr>
+                <w:b/>
+                <w:bCs/>
+                <w:sz w:val="20"/>
+                <w:szCs w:val="20"/>
+              </w:rPr>
+            </w:pPr>
+            <w:r>
+              <w:rPr>
+                <w:rFonts w:hint="eastAsia"/>
+                <w:b/>
+                <w:bCs/>
+                <w:sz w:val="20"/>
+                <w:szCs w:val="20"/>
+              </w:rPr>
+              <w:t>플레이어와의 거리에 비례하여 증가</w:t>
+            </w:r>
+          </w:p>
+        </w:tc>
+      </w:tr>
+      <w:tr>
+        <w:tc>
+          <w:tcPr>
+            <w:tcW w:w="1980" w:type="dxa"/>
+          </w:tcPr>
+          <w:p>
+            <w:pPr>
+              <w:jc w:val="center"/>
+              <w:rPr>
+                <w:b/>
+                <w:bCs/>
+                <w:sz w:val="20"/>
+                <w:szCs w:val="20"/>
+              </w:rPr>
+            </w:pPr>
+            <w:r>
+              <w:rPr>
+                <w:rFonts w:hint="eastAsia"/>
+                <w:b/>
+                <w:bCs/>
+                <w:sz w:val="20"/>
+                <w:szCs w:val="20"/>
+              </w:rPr>
+              <w:t>체력</w:t>
+            </w:r>
+          </w:p>
+        </w:tc>
+        <w:tc>
+          <w:tcPr>
+            <w:tcW w:w="7036" w:type="dxa"/>
+          </w:tcPr>
+          <w:p>
+            <w:pPr>
+              <w:jc w:val="both"/>
+              <w:rPr>
+                <w:b/>
+                <w:bCs/>
+                <w:sz w:val="20"/>
+                <w:szCs w:val="20"/>
+              </w:rPr>
+            </w:pPr>
+            <w:r>
+              <w:rPr>
+                <w:b/>
+                <w:bCs/>
+                <w:sz w:val="20"/>
+                <w:szCs w:val="20"/>
+              </w:rPr>
+              <w:t>시간에 따라 점차 증가하며, 최대 4배까지 증가</w:t>
+            </w:r>
+          </w:p>
+        </w:tc>
+      </w:tr>
+      <w:tr>
+        <w:tc>
+          <w:tcPr>
+            <w:tcW w:w="1980" w:type="dxa"/>
+          </w:tcPr>
+          <w:p>
+            <w:pPr>
+              <w:jc w:val="center"/>
+              <w:rPr>
+                <w:b/>
+                <w:bCs/>
+                <w:sz w:val="20"/>
+                <w:szCs w:val="20"/>
+              </w:rPr>
+            </w:pPr>
+            <w:r>
+              <w:rPr>
+                <w:rFonts w:hint="eastAsia"/>
+                <w:b/>
+                <w:bCs/>
+                <w:sz w:val="20"/>
+                <w:szCs w:val="20"/>
+              </w:rPr>
+              <w:t>공격력</w:t>
+            </w:r>
+          </w:p>
+        </w:tc>
+        <w:tc>
+          <w:tcPr>
+            <w:tcW w:w="7036" w:type="dxa"/>
+          </w:tcPr>
+          <w:p>
+            <w:pPr>
+              <w:jc w:val="both"/>
+              <w:rPr>
+                <w:b/>
+                <w:bCs/>
+                <w:sz w:val="20"/>
+                <w:szCs w:val="20"/>
+              </w:rPr>
+            </w:pPr>
+            <w:r>
+              <w:rPr>
+                <w:b/>
+                <w:bCs/>
+                <w:sz w:val="20"/>
+                <w:szCs w:val="20"/>
+              </w:rPr>
+              <w:t>난이도에 비례하여 최대 2배까지 증가</w:t>
+            </w:r>
+          </w:p>
+        </w:tc>
+      </w:tr>
+      <w:tr>
+        <w:tc>
+          <w:tcPr>
+            <w:tcW w:w="1980" w:type="dxa"/>
+          </w:tcPr>
+          <w:p>
+            <w:pPr>
+              <w:jc w:val="center"/>
+              <w:rPr>
+                <w:b/>
+                <w:bCs/>
+                <w:sz w:val="20"/>
+                <w:szCs w:val="20"/>
+              </w:rPr>
+            </w:pPr>
+            <w:r>
+              <w:rPr>
+                <w:rFonts w:hint="eastAsia"/>
+                <w:b/>
+                <w:bCs/>
+                <w:sz w:val="20"/>
+                <w:szCs w:val="20"/>
+              </w:rPr>
+              <w:t>이동 속도</w:t>
+            </w:r>
+          </w:p>
+        </w:tc>
+        <w:tc>
+          <w:tcPr>
+            <w:tcW w:w="7036" w:type="dxa"/>
+          </w:tcPr>
+          <w:p>
+            <w:pPr>
+              <w:jc w:val="both"/>
+              <w:rPr>
+                <w:b/>
+                <w:bCs/>
+                <w:sz w:val="20"/>
+                <w:szCs w:val="20"/>
+              </w:rPr>
+            </w:pPr>
+            <w:r>
+              <w:rPr>
+                <w:rFonts w:hint="eastAsia"/>
+                <w:b/>
+                <w:bCs/>
+                <w:sz w:val="20"/>
+                <w:szCs w:val="20"/>
+              </w:rPr>
+              <w:t>랜덤</w:t>
+            </w:r>
+            <w:r>
+              <w:rPr>
+                <w:rFonts w:hint="eastAsia"/>
+                <w:b/>
+                <w:bCs/>
+                <w:sz w:val="20"/>
+                <w:szCs w:val="20"/>
+              </w:rPr>
+              <w:t>하게</w:t>
+            </w:r>
+            <w:r>
+              <w:rPr>
+                <w:rFonts w:hint="eastAsia"/>
+                <w:b/>
+                <w:bCs/>
+                <w:sz w:val="20"/>
+                <w:szCs w:val="20"/>
+              </w:rPr>
+              <w:t xml:space="preserve"> 설정</w:t>
+            </w:r>
+          </w:p>
+        </w:tc>
+      </w:tr>
+      <w:tr>
+        <w:tc>
+          <w:tcPr>
+            <w:tcW w:w="1980" w:type="dxa"/>
+          </w:tcPr>
+          <w:p>
+            <w:pPr>
+              <w:jc w:val="center"/>
+              <w:rPr>
+                <w:b/>
+                <w:bCs/>
+                <w:sz w:val="20"/>
+                <w:szCs w:val="20"/>
+              </w:rPr>
+            </w:pPr>
+            <w:r>
+              <w:rPr>
+                <w:rFonts w:hint="eastAsia"/>
+                <w:b/>
+                <w:bCs/>
+                <w:sz w:val="20"/>
+                <w:szCs w:val="20"/>
+              </w:rPr>
+              <w:t xml:space="preserve">공격 </w:t>
+            </w:r>
+            <w:proofErr w:type="spellStart"/>
+            <w:r>
+              <w:rPr>
+                <w:rFonts w:hint="eastAsia"/>
+                <w:b/>
+                <w:bCs/>
+                <w:sz w:val="20"/>
+                <w:szCs w:val="20"/>
+              </w:rPr>
+              <w:t>쿨타임</w:t>
+            </w:r>
+            <w:proofErr w:type="spellEnd"/>
+          </w:p>
+        </w:tc>
+        <w:tc>
+          <w:tcPr>
+            <w:tcW w:w="7036" w:type="dxa"/>
+          </w:tcPr>
+          <w:p>
+            <w:pPr>
+              <w:jc w:val="both"/>
+              <w:rPr>
+                <w:b/>
+                <w:bCs/>
+                <w:sz w:val="20"/>
+                <w:szCs w:val="20"/>
+              </w:rPr>
+            </w:pPr>
+            <w:r>
+              <w:rPr>
+                <w:rFonts w:hint="eastAsia"/>
+                <w:b/>
+                <w:bCs/>
+                <w:sz w:val="20"/>
+                <w:szCs w:val="20"/>
+              </w:rPr>
+              <w:t>랜덤</w:t>
+            </w:r>
+            <w:r>
+              <w:rPr>
+                <w:rFonts w:hint="eastAsia"/>
+                <w:b/>
+                <w:bCs/>
+                <w:sz w:val="20"/>
+                <w:szCs w:val="20"/>
+              </w:rPr>
+              <w:t>하게</w:t>
+            </w:r>
+            <w:r>
+              <w:rPr>
+                <w:rFonts w:hint="eastAsia"/>
+                <w:b/>
+                <w:bCs/>
+                <w:sz w:val="20"/>
+                <w:szCs w:val="20"/>
+              </w:rPr>
+              <w:t xml:space="preserve"> 설정</w:t>
+            </w:r>
+          </w:p>
+        </w:tc>
+      </w:tr>
+    </w:tbl>
+    <w:p>
+      <w:pPr>
         <w:jc w:val="both"/>
         <w:rPr>
           <w:sz w:val="20"/>
           <w:szCs w:val="20"/>
         </w:rPr>
       </w:pPr>
-      <w:r>
-        <w:rPr>
-          <w:rFonts w:hint="eastAsia"/>
-          <w:sz w:val="20"/>
-          <w:szCs w:val="20"/>
-        </w:rPr>
-        <w:t>뛰어난 전략과 전투 능력으로 구성된 함대. 지구와의 전쟁에서 승리를 거두지만,</w:t>
-      </w:r>
-    </w:p>
-    <w:p>
-      <w:pPr>
-        <w:ind w:firstLineChars="100" w:firstLine="200"/>
-        <w:jc w:val="both"/>
-        <w:rPr>
-          <w:sz w:val="20"/>
-          <w:szCs w:val="20"/>
-        </w:rPr>
-      </w:pPr>
-      <w:r>
-        <w:rPr>
-          <w:rFonts w:hint="eastAsia"/>
-          <w:sz w:val="20"/>
-          <w:szCs w:val="20"/>
-        </w:rPr>
-        <w:t>플레이어가 아직 살아 있다는 사실을 알게 되자 불안감을 느낀다.</w:t>
-      </w:r>
-    </w:p>
-    <w:p>
-      <w:pPr>
-        <w:ind w:firstLineChars="100" w:firstLine="200"/>
-        <w:jc w:val="both"/>
-        <w:rPr>
-          <w:sz w:val="20"/>
-          <w:szCs w:val="20"/>
-        </w:rPr>
-      </w:pPr>
-      <w:r>
-        <w:rPr>
-          <w:rFonts w:hint="eastAsia"/>
-          <w:sz w:val="20"/>
-          <w:szCs w:val="20"/>
-        </w:rPr>
-        <w:t>그들은 플레이어가 다시 전쟁을 이끌거나 지구의 희망이 될 가능성에 두려움을 느낀다.</w:t>
-      </w:r>
-    </w:p>
-    <w:p>
-      <w:pPr>
-        <w:ind w:firstLineChars="100" w:firstLine="200"/>
-        <w:jc w:val="both"/>
-        <w:rPr>
-          <w:sz w:val="20"/>
-          <w:szCs w:val="20"/>
-        </w:rPr>
-      </w:pPr>
-      <w:r>
-        <w:rPr>
-          <w:rFonts w:hint="eastAsia"/>
-          <w:sz w:val="20"/>
-          <w:szCs w:val="20"/>
-        </w:rPr>
-        <w:t>이들은 지구의 상징과 같은 존재인 플레이어를 처치해야만 진정한 독립을 이룰 수 있다고</w:t>
-      </w:r>
-    </w:p>
-    <w:p>
-      <w:pPr>
-        <w:ind w:firstLineChars="100" w:firstLine="200"/>
-        <w:jc w:val="both"/>
-        <w:rPr>
-          <w:sz w:val="20"/>
-          <w:szCs w:val="20"/>
-        </w:rPr>
-      </w:pPr>
-      <w:r>
-        <w:rPr>
-          <w:rFonts w:hint="eastAsia"/>
-          <w:sz w:val="20"/>
-          <w:szCs w:val="20"/>
-        </w:rPr>
-        <w:t>믿고, 그가 다시 지구로 돌아가지 못하도록 필사적으로 막으려 한다.</w:t>
-      </w:r>
-    </w:p>
-    <w:p>
-      <w:pPr>
-        <w:ind w:firstLineChars="100" w:firstLine="200"/>
-        <w:jc w:val="both"/>
-        <w:rPr>
-          <w:sz w:val="20"/>
-          <w:szCs w:val="20"/>
-        </w:rPr>
-      </w:pPr>
     </w:p>
     <w:sectPr>
+      <w:headerReference w:type="first" r:id="rId8"/>
       <w:pgSz w:w="11906" w:h="16838"/>
       <w:pgMar w:top="1701" w:right="1440" w:bottom="1440" w:left="1440" w:header="851" w:footer="992" w:gutter="0"/>
       <w:cols w:space="425"/>
+      <w:titlePg/>
       <w:docGrid w:linePitch="360"/>
     </w:sectPr>
   </w:body>
 </w:document>
+</file>
+
+<file path=word/endnotes.xml><?xml version="1.0" encoding="utf-8"?>
+<w:endnotes xmlns:wpc="http://schemas.microsoft.com/office/word/2010/wordprocessingCanvas" xmlns:cx="http://schemas.microsoft.com/office/drawing/2014/chartex" xmlns:cx1="http://schemas.microsoft.com/office/drawing/2015/9/8/chartex" xmlns:cx2="http://schemas.microsoft.com/office/drawing/2015/10/21/chartex" xmlns:cx3="http://schemas.microsoft.com/office/drawing/2016/5/9/chartex" xmlns:cx4="http://schemas.microsoft.com/office/drawing/2016/5/10/chartex" xmlns:cx5="http://schemas.microsoft.com/office/drawing/2016/5/11/chartex" xmlns:cx6="http://schemas.microsoft.com/office/drawing/2016/5/12/chartex" xmlns:cx7="http://schemas.microsoft.com/office/drawing/2016/5/13/chartex" xmlns:cx8="http://schemas.microsoft.com/office/drawing/2016/5/14/chartex" xmlns:mc="http://schemas.openxmlformats.org/markup-compatibility/2006" xmlns:aink="http://schemas.microsoft.com/office/drawing/2016/ink" xmlns:am3d="http://schemas.microsoft.com/office/drawing/2017/model3d" xmlns:o="urn:schemas-microsoft-com:office:office" xmlns:oel="http://schemas.microsoft.com/office/2019/extlst" xmlns:r="http://schemas.openxmlformats.org/officeDocument/2006/relationships" xmlns:m="http://schemas.openxmlformats.org/officeDocument/2006/math" xmlns:v="urn:schemas-microsoft-com:vml" xmlns:wp14="http://schemas.microsoft.com/office/word/2010/wordprocessingDrawing" xmlns:wp="http://schemas.openxmlformats.org/drawingml/2006/wordprocessingDrawing" xmlns:w10="urn:schemas-microsoft-com:office:word" xmlns:w="http://schemas.openxmlformats.org/wordprocessingml/2006/main" xmlns:w14="http://schemas.microsoft.com/office/word/2010/wordml" xmlns:w15="http://schemas.microsoft.com/office/word/2012/wordml" xmlns:w16cex="http://schemas.microsoft.com/office/word/2018/wordml/cex" xmlns:w16cid="http://schemas.microsoft.com/office/word/2016/wordml/cid" xmlns:w16="http://schemas.microsoft.com/office/word/2018/wordml" xmlns:w16du="http://schemas.microsoft.com/office/word/2023/wordml/word16du" xmlns:w16sdtdh="http://schemas.microsoft.com/office/word/2020/wordml/sdtdatahash" xmlns:w16se="http://schemas.microsoft.com/office/word/2015/wordml/symex" xmlns:wpg="http://schemas.microsoft.com/office/word/2010/wordprocessingGroup" xmlns:wpi="http://schemas.microsoft.com/office/word/2010/wordprocessingInk" xmlns:wne="http://schemas.microsoft.com/office/word/2006/wordml" xmlns:wps="http://schemas.microsoft.com/office/word/2010/wordprocessingShape" mc:Ignorable="w14 w15 w16se w16cid w16 w16cex w16sdtdh w16du wp14">
+  <w:endnote w:type="separator" w:id="-1">
+    <w:p>
+      <w:pPr>
+        <w:spacing w:after="0"/>
+      </w:pPr>
+      <w:r>
+        <w:separator/>
+      </w:r>
+    </w:p>
+  </w:endnote>
+  <w:endnote w:type="continuationSeparator" w:id="0">
+    <w:p>
+      <w:pPr>
+        <w:spacing w:after="0"/>
+      </w:pPr>
+      <w:r>
+        <w:continuationSeparator/>
+      </w:r>
+    </w:p>
+  </w:endnote>
+</w:endnotes>
+</file>
+
+<file path=word/footnotes.xml><?xml version="1.0" encoding="utf-8"?>
+<w:footnotes xmlns:wpc="http://schemas.microsoft.com/office/word/2010/wordprocessingCanvas" xmlns:cx="http://schemas.microsoft.com/office/drawing/2014/chartex" xmlns:cx1="http://schemas.microsoft.com/office/drawing/2015/9/8/chartex" xmlns:cx2="http://schemas.microsoft.com/office/drawing/2015/10/21/chartex" xmlns:cx3="http://schemas.microsoft.com/office/drawing/2016/5/9/chartex" xmlns:cx4="http://schemas.microsoft.com/office/drawing/2016/5/10/chartex" xmlns:cx5="http://schemas.microsoft.com/office/drawing/2016/5/11/chartex" xmlns:cx6="http://schemas.microsoft.com/office/drawing/2016/5/12/chartex" xmlns:cx7="http://schemas.microsoft.com/office/drawing/2016/5/13/chartex" xmlns:cx8="http://schemas.microsoft.com/office/drawing/2016/5/14/chartex" xmlns:mc="http://schemas.openxmlformats.org/markup-compatibility/2006" xmlns:aink="http://schemas.microsoft.com/office/drawing/2016/ink" xmlns:am3d="http://schemas.microsoft.com/office/drawing/2017/model3d" xmlns:o="urn:schemas-microsoft-com:office:office" xmlns:oel="http://schemas.microsoft.com/office/2019/extlst" xmlns:r="http://schemas.openxmlformats.org/officeDocument/2006/relationships" xmlns:m="http://schemas.openxmlformats.org/officeDocument/2006/math" xmlns:v="urn:schemas-microsoft-com:vml" xmlns:wp14="http://schemas.microsoft.com/office/word/2010/wordprocessingDrawing" xmlns:wp="http://schemas.openxmlformats.org/drawingml/2006/wordprocessingDrawing" xmlns:w10="urn:schemas-microsoft-com:office:word" xmlns:w="http://schemas.openxmlformats.org/wordprocessingml/2006/main" xmlns:w14="http://schemas.microsoft.com/office/word/2010/wordml" xmlns:w15="http://schemas.microsoft.com/office/word/2012/wordml" xmlns:w16cex="http://schemas.microsoft.com/office/word/2018/wordml/cex" xmlns:w16cid="http://schemas.microsoft.com/office/word/2016/wordml/cid" xmlns:w16="http://schemas.microsoft.com/office/word/2018/wordml" xmlns:w16du="http://schemas.microsoft.com/office/word/2023/wordml/word16du" xmlns:w16sdtdh="http://schemas.microsoft.com/office/word/2020/wordml/sdtdatahash" xmlns:w16se="http://schemas.microsoft.com/office/word/2015/wordml/symex" xmlns:wpg="http://schemas.microsoft.com/office/word/2010/wordprocessingGroup" xmlns:wpi="http://schemas.microsoft.com/office/word/2010/wordprocessingInk" xmlns:wne="http://schemas.microsoft.com/office/word/2006/wordml" xmlns:wps="http://schemas.microsoft.com/office/word/2010/wordprocessingShape" mc:Ignorable="w14 w15 w16se w16cid w16 w16cex w16sdtdh w16du wp14">
+  <w:footnote w:type="separator" w:id="-1">
+    <w:p>
+      <w:pPr>
+        <w:spacing w:after="0"/>
+      </w:pPr>
+      <w:r>
+        <w:separator/>
+      </w:r>
+    </w:p>
+  </w:footnote>
+  <w:footnote w:type="continuationSeparator" w:id="0">
+    <w:p>
+      <w:pPr>
+        <w:spacing w:after="0"/>
+      </w:pPr>
+      <w:r>
+        <w:continuationSeparator/>
+      </w:r>
+    </w:p>
+  </w:footnote>
+</w:footnotes>
+</file>
+
+<file path=word/header1.xml><?xml version="1.0" encoding="utf-8"?>
+<w:hdr xmlns:wpc="http://schemas.microsoft.com/office/word/2010/wordprocessingCanvas" xmlns:cx="http://schemas.microsoft.com/office/drawing/2014/chartex" xmlns:cx1="http://schemas.microsoft.com/office/drawing/2015/9/8/chartex" xmlns:cx2="http://schemas.microsoft.com/office/drawing/2015/10/21/chartex" xmlns:cx3="http://schemas.microsoft.com/office/drawing/2016/5/9/chartex" xmlns:cx4="http://schemas.microsoft.com/office/drawing/2016/5/10/chartex" xmlns:cx5="http://schemas.microsoft.com/office/drawing/2016/5/11/chartex" xmlns:cx6="http://schemas.microsoft.com/office/drawing/2016/5/12/chartex" xmlns:cx7="http://schemas.microsoft.com/office/drawing/2016/5/13/chartex" xmlns:cx8="http://schemas.microsoft.com/office/drawing/2016/5/14/chartex" xmlns:mc="http://schemas.openxmlformats.org/markup-compatibility/2006" xmlns:aink="http://schemas.microsoft.com/office/drawing/2016/ink" xmlns:am3d="http://schemas.microsoft.com/office/drawing/2017/model3d" xmlns:o="urn:schemas-microsoft-com:office:office" xmlns:oel="http://schemas.microsoft.com/office/2019/extlst" xmlns:r="http://schemas.openxmlformats.org/officeDocument/2006/relationships" xmlns:m="http://schemas.openxmlformats.org/officeDocument/2006/math" xmlns:v="urn:schemas-microsoft-com:vml" xmlns:wp14="http://schemas.microsoft.com/office/word/2010/wordprocessingDrawing" xmlns:wp="http://schemas.openxmlformats.org/drawingml/2006/wordprocessingDrawing" xmlns:w10="urn:schemas-microsoft-com:office:word" xmlns:w="http://schemas.openxmlformats.org/wordprocessingml/2006/main" xmlns:w14="http://schemas.microsoft.com/office/word/2010/wordml" xmlns:w15="http://schemas.microsoft.com/office/word/2012/wordml" xmlns:w16cex="http://schemas.microsoft.com/office/word/2018/wordml/cex" xmlns:w16cid="http://schemas.microsoft.com/office/word/2016/wordml/cid" xmlns:w16="http://schemas.microsoft.com/office/word/2018/wordml" xmlns:w16du="http://schemas.microsoft.com/office/word/2023/wordml/word16du" xmlns:w16sdtdh="http://schemas.microsoft.com/office/word/2020/wordml/sdtdatahash" xmlns:w16se="http://schemas.microsoft.com/office/word/2015/wordml/symex" xmlns:wpg="http://schemas.microsoft.com/office/word/2010/wordprocessingGroup" xmlns:wpi="http://schemas.microsoft.com/office/word/2010/wordprocessingInk" xmlns:wne="http://schemas.microsoft.com/office/word/2006/wordml" xmlns:wps="http://schemas.microsoft.com/office/word/2010/wordprocessingShape" mc:Ignorable="w14 w15 w16se w16cid w16 w16cex w16sdtdh w16du wp14">
+  <w:p>
+    <w:pPr>
+      <w:pStyle w:val="ab"/>
+      <w:rPr>
+        <w:sz w:val="20"/>
+        <w:szCs w:val="20"/>
+      </w:rPr>
+    </w:pPr>
+    <w:proofErr w:type="spellStart"/>
+    <w:r>
+      <w:rPr>
+        <w:rFonts w:hint="eastAsia"/>
+        <w:sz w:val="20"/>
+        <w:szCs w:val="20"/>
+      </w:rPr>
+      <w:t>구기현</w:t>
+    </w:r>
+    <w:proofErr w:type="spellEnd"/>
+    <w:r>
+      <w:rPr>
+        <w:rFonts w:hint="eastAsia"/>
+        <w:sz w:val="20"/>
+        <w:szCs w:val="20"/>
+      </w:rPr>
+      <w:t xml:space="preserve"> (5645866)</w:t>
+    </w:r>
+  </w:p>
+</w:hdr>
 </file>
 
 <file path=word/styles.xml><?xml version="1.0" encoding="utf-8"?>
@@ -1665,6 +3393,50 @@
       </w:tblBorders>
     </w:tblPr>
   </w:style>
+  <w:style w:type="paragraph" w:styleId="ab">
+    <w:name w:val="header"/>
+    <w:basedOn w:val="a"/>
+    <w:link w:val="Char3"/>
+    <w:uiPriority w:val="99"/>
+    <w:unhideWhenUsed/>
+    <w:rsid w:val="00395183"/>
+    <w:pPr>
+      <w:tabs>
+        <w:tab w:val="center" w:pos="4513"/>
+        <w:tab w:val="right" w:pos="9026"/>
+      </w:tabs>
+      <w:snapToGrid w:val="0"/>
+    </w:pPr>
+  </w:style>
+  <w:style w:type="character" w:customStyle="1" w:styleId="Char3">
+    <w:name w:val="머리글 Char"/>
+    <w:basedOn w:val="a0"/>
+    <w:link w:val="ab"/>
+    <w:uiPriority w:val="99"/>
+    <w:rsid w:val="00395183"/>
+  </w:style>
+  <w:style w:type="paragraph" w:styleId="ac">
+    <w:name w:val="footer"/>
+    <w:basedOn w:val="a"/>
+    <w:link w:val="Char4"/>
+    <w:uiPriority w:val="99"/>
+    <w:unhideWhenUsed/>
+    <w:rsid w:val="00395183"/>
+    <w:pPr>
+      <w:tabs>
+        <w:tab w:val="center" w:pos="4513"/>
+        <w:tab w:val="right" w:pos="9026"/>
+      </w:tabs>
+      <w:snapToGrid w:val="0"/>
+    </w:pPr>
+  </w:style>
+  <w:style w:type="character" w:customStyle="1" w:styleId="Char4">
+    <w:name w:val="바닥글 Char"/>
+    <w:basedOn w:val="a0"/>
+    <w:link w:val="ac"/>
+    <w:uiPriority w:val="99"/>
+    <w:rsid w:val="00395183"/>
+  </w:style>
 </w:styles>
 </file>
 
